--- a/fos.docx
+++ b/fos.docx
@@ -62,7 +62,7 @@
           <w:iCs w:val="false"/>
           <w:sz w:val="24"/>
           <w:szCs w:val="24"/>
-          <w:lang w:val="ru-RU" w:eastAsia="ko-KR"/>
+          <w:lang w:val="ru-RU"/>
         </w:rPr>
         <w:t>Институт математики и информатики</w:t>
       </w:r>
@@ -86,7 +86,7 @@
           <w:iCs w:val="false"/>
           <w:sz w:val="24"/>
           <w:szCs w:val="24"/>
-          <w:lang w:val="ru-RU" w:eastAsia="ko-KR"/>
+          <w:lang w:val="ru-RU"/>
         </w:rPr>
         <w:t>Кафедра «Информационные технологии»</w:t>
       </w:r>
@@ -167,39 +167,7 @@
           <w:szCs w:val="24"/>
           <w:lang w:val="ru-RU"/>
         </w:rPr>
-        <w:t xml:space="preserve">{{ </w:t>
-      </w:r>
-      <w:r>
-        <w:rPr>
-          <w:sz w:val="24"/>
-          <w:szCs w:val="24"/>
-          <w:lang w:val="ru-RU" w:eastAsia="ko-KR"/>
-        </w:rPr>
-        <w:t>plan</w:t>
-      </w:r>
-      <w:r>
-        <w:rPr>
-          <w:sz w:val="24"/>
-          <w:szCs w:val="24"/>
-          <w:lang w:val="ru-RU"/>
-        </w:rPr>
-        <w:t xml:space="preserve">.code }} {{ </w:t>
-      </w:r>
-      <w:r>
-        <w:rPr>
-          <w:sz w:val="24"/>
-          <w:szCs w:val="24"/>
-          <w:lang w:val="ru-RU" w:eastAsia="ko-KR"/>
-        </w:rPr>
-        <w:t>plan</w:t>
-      </w:r>
-      <w:r>
-        <w:rPr>
-          <w:sz w:val="24"/>
-          <w:szCs w:val="24"/>
-          <w:lang w:val="ru-RU"/>
-        </w:rPr>
-        <w:t>.name }}</w:t>
+        <w:t>{{ plan.code }} {{ plan.name }}</w:t>
       </w:r>
     </w:p>
     <w:p>
@@ -238,22 +206,14 @@
           <w:szCs w:val="24"/>
           <w:lang w:val="ru-RU"/>
         </w:rPr>
-        <w:t xml:space="preserve">Уровень высшего образования: </w:t>
+        <w:t xml:space="preserve">Уровень высшего образования: {% if </w:t>
       </w:r>
       <w:r>
         <w:rPr>
-          <w:sz w:val="24"/>
-          <w:szCs w:val="24"/>
-          <w:lang w:val="sah-RU"/>
-        </w:rPr>
-        <w:t xml:space="preserve">{% if </w:t>
-      </w:r>
-      <w:r>
-        <w:rPr>
           <w:rFonts w:eastAsia="Times New Roman" w:cs="Times New Roman"/>
           <w:sz w:val="24"/>
           <w:szCs w:val="24"/>
-          <w:lang w:val="sah-RU"/>
+          <w:lang w:val="ru-RU"/>
         </w:rPr>
         <w:t>'4' in plan.code</w:t>
       </w:r>
@@ -261,7 +221,7 @@
         <w:rPr>
           <w:sz w:val="24"/>
           <w:szCs w:val="24"/>
-          <w:lang w:val="sah-RU"/>
+          <w:lang w:val="ru-RU"/>
         </w:rPr>
         <w:t xml:space="preserve"> %}магистратура{% else %}бакалавриат</w:t>
       </w:r>
@@ -271,7 +231,7 @@
           <w:color w:val="000000"/>
           <w:sz w:val="24"/>
           <w:szCs w:val="24"/>
-          <w:lang w:val="ru-RU" w:eastAsia="zh-CN" w:bidi="ar-SA"/>
+          <w:lang w:val="ru-RU"/>
         </w:rPr>
         <w:t>{% endif %}</w:t>
       </w:r>
@@ -315,21 +275,27 @@
       <w:pPr>
         <w:pStyle w:val="Normal"/>
         <w:jc w:val="center"/>
-        <w:rPr/>
+        <w:rPr>
+          <w:lang w:val="ru-RU"/>
+        </w:rPr>
       </w:pPr>
       <w:r>
-        <w:rPr/>
+        <w:rPr>
+          <w:lang w:val="ru-RU"/>
+        </w:rPr>
         <w:t xml:space="preserve">{% for author in </w:t>
       </w:r>
       <w:r>
         <w:rPr>
           <w:sz w:val="28"/>
-          <w:lang w:eastAsia="ko-KR"/>
+          <w:lang w:val="ru-RU"/>
         </w:rPr>
         <w:t>plan</w:t>
       </w:r>
       <w:r>
-        <w:rPr/>
+        <w:rPr>
+          <w:lang w:val="ru-RU"/>
+        </w:rPr>
         <w:t>.authors %}{{ author }}</w:t>
       </w:r>
     </w:p>
@@ -462,7 +428,9 @@
             <w:pPr>
               <w:pStyle w:val="Normal"/>
               <w:ind w:left="0" w:right="0" w:hanging="0"/>
-              <w:rPr/>
+              <w:rPr>
+                <w:lang w:val="ru-RU"/>
+              </w:rPr>
             </w:pPr>
             <w:r>
               <w:rPr>
@@ -477,7 +445,7 @@
                 <w:rFonts w:eastAsia="Times New Roman" w:cs="Times New Roman"/>
                 <w:sz w:val="24"/>
                 <w:szCs w:val="24"/>
-                <w:lang w:val="sah-RU" w:eastAsia="ko-KR"/>
+                <w:lang w:val="ru-RU"/>
               </w:rPr>
               <w:t>'4' in plan.code</w:t>
             </w:r>
@@ -880,6 +848,7 @@
             <w:r>
               <w:rPr>
                 <w:i/>
+                <w:lang w:val="ru-RU"/>
               </w:rPr>
             </w:r>
           </w:p>
@@ -888,6 +857,15 @@
     </w:tbl>
     <w:p>
       <w:pPr>
+        <w:sectPr>
+          <w:type w:val="nextPage"/>
+          <w:pgSz w:w="11906" w:h="16838"/>
+          <w:pgMar w:left="1701" w:right="851" w:header="0" w:top="1134" w:footer="0" w:bottom="1134" w:gutter="0"/>
+          <w:pgNumType w:start="1" w:fmt="decimal"/>
+          <w:formProt w:val="false"/>
+          <w:textDirection w:val="lrTb"/>
+          <w:docGrid w:type="default" w:linePitch="272" w:charSpace="0"/>
+        </w:sectPr>
         <w:pStyle w:val="Normal"/>
         <w:spacing w:lineRule="auto" w:line="276" w:before="567" w:after="0"/>
         <w:jc w:val="center"/>
@@ -903,18 +881,7 @@
           <w:szCs w:val="24"/>
           <w:lang w:val="ru-RU"/>
         </w:rPr>
-        <w:t>Якутск 20</w:t>
-      </w:r>
-      <w:r>
-        <w:rPr>
-          <w:sz w:val="24"/>
-          <w:szCs w:val="24"/>
-          <w:lang w:val="ru-RU" w:eastAsia="ko-KR"/>
-        </w:rPr>
-        <w:t>20</w:t>
-      </w:r>
-      <w:r>
-        <w:br w:type="page"/>
+        <w:t>Якутск 2020</w:t>
       </w:r>
     </w:p>
     <w:p>
@@ -1013,6 +980,7 @@
           <w:i/>
           <w:sz w:val="24"/>
           <w:szCs w:val="24"/>
+          <w:lang w:val="ru-RU"/>
         </w:rPr>
       </w:r>
     </w:p>
@@ -1063,6 +1031,16 @@
     </w:p>
     <w:p>
       <w:pPr>
+        <w:sectPr>
+          <w:footerReference w:type="default" r:id="rId2"/>
+          <w:type w:val="nextPage"/>
+          <w:pgSz w:w="11906" w:h="16838"/>
+          <w:pgMar w:left="1701" w:right="851" w:header="0" w:top="720" w:footer="720" w:bottom="1134" w:gutter="0"/>
+          <w:pgNumType w:fmt="decimal"/>
+          <w:formProt w:val="false"/>
+          <w:textDirection w:val="lrTb"/>
+          <w:docGrid w:type="default" w:linePitch="272" w:charSpace="0"/>
+        </w:sectPr>
         <w:pStyle w:val="Normal"/>
         <w:numPr>
           <w:ilvl w:val="0"/>
@@ -1098,58 +1076,6 @@
           <w:lang w:val="ru-RU"/>
         </w:rPr>
         <w:t xml:space="preserve"> «Взаимосвязь результатов освоения образовательной программы (компетенций) и квалификационных характеристик (признаков профессиональной деятельности)»;</w:t>
-      </w:r>
-    </w:p>
-    <w:p>
-      <w:pPr>
-        <w:pStyle w:val="Normal"/>
-        <w:jc w:val="both"/>
-        <w:rPr>
-          <w:i/>
-          <w:i/>
-          <w:sz w:val="24"/>
-          <w:szCs w:val="24"/>
-        </w:rPr>
-      </w:pPr>
-      <w:r>
-        <w:rPr>
-          <w:b/>
-          <w:i/>
-          <w:sz w:val="24"/>
-          <w:szCs w:val="24"/>
-          <w:highlight w:val="red"/>
-          <w:lang w:val="ru-RU"/>
-        </w:rPr>
-        <w:t>ВНИМАНИЕ!!! ДАЛЕЕ ПРЕДСТАВЛЕН ОБРАЗЕЦ ТАБЛИЦЫ! (можно корректировать, но таблица должна отражать  этапы их формирования и оценивания, а также применяемые оценочные средства).</w:t>
-      </w:r>
-    </w:p>
-    <w:p>
-      <w:pPr>
-        <w:sectPr>
-          <w:headerReference w:type="default" r:id="rId2"/>
-          <w:footerReference w:type="default" r:id="rId3"/>
-          <w:type w:val="nextPage"/>
-          <w:pgSz w:w="11906" w:h="16838"/>
-          <w:pgMar w:left="1701" w:right="851" w:header="720" w:top="1134" w:footer="720" w:bottom="1134" w:gutter="0"/>
-          <w:pgNumType w:start="1" w:fmt="decimal"/>
-          <w:formProt w:val="false"/>
-          <w:titlePg/>
-          <w:textDirection w:val="lrTb"/>
-          <w:docGrid w:type="default" w:linePitch="272" w:charSpace="0"/>
-        </w:sectPr>
-        <w:pStyle w:val="Normal"/>
-        <w:jc w:val="center"/>
-        <w:rPr>
-          <w:b/>
-          <w:b/>
-          <w:bCs/>
-          <w:color w:val="000000"/>
-          <w:sz w:val="24"/>
-          <w:szCs w:val="24"/>
-        </w:rPr>
-      </w:pPr>
-      <w:r>
-        <w:rPr/>
       </w:r>
     </w:p>
     <w:p>
@@ -1194,25 +1120,25 @@
         <w:jc w:val="left"/>
         <w:tblInd w:w="0" w:type="dxa"/>
         <w:tblCellMar>
-          <w:top w:w="55" w:type="dxa"/>
-          <w:left w:w="55" w:type="dxa"/>
-          <w:bottom w:w="55" w:type="dxa"/>
-          <w:right w:w="55" w:type="dxa"/>
+          <w:top w:w="0" w:type="dxa"/>
+          <w:left w:w="57" w:type="dxa"/>
+          <w:bottom w:w="0" w:type="dxa"/>
+          <w:right w:w="57" w:type="dxa"/>
         </w:tblCellMar>
       </w:tblPr>
       <w:tblGrid>
-        <w:gridCol w:w="567"/>
+        <w:gridCol w:w="566"/>
         <w:gridCol w:w="9921"/>
         <w:gridCol w:w="1020"/>
         <w:gridCol w:w="1020"/>
         <w:gridCol w:w="1020"/>
-        <w:gridCol w:w="1022"/>
+        <w:gridCol w:w="1021"/>
       </w:tblGrid>
       <w:tr>
         <w:trPr/>
         <w:tc>
           <w:tcPr>
-            <w:tcW w:w="567" w:type="dxa"/>
+            <w:tcW w:w="566" w:type="dxa"/>
             <w:vMerge w:val="restart"/>
             <w:tcBorders>
               <w:top w:val="single" w:sz="4" w:space="0" w:color="000000"/>
@@ -1224,10 +1150,14 @@
           <w:p>
             <w:pPr>
               <w:pStyle w:val="TableHeading"/>
-              <w:rPr/>
-            </w:pPr>
-            <w:r>
-              <w:rPr/>
+              <w:rPr>
+                <w:lang w:val="ru-RU"/>
+              </w:rPr>
+            </w:pPr>
+            <w:r>
+              <w:rPr>
+                <w:lang w:val="ru-RU"/>
+              </w:rPr>
               <w:t>№</w:t>
             </w:r>
           </w:p>
@@ -1246,10 +1176,14 @@
           <w:p>
             <w:pPr>
               <w:pStyle w:val="TableHeading"/>
-              <w:rPr/>
-            </w:pPr>
-            <w:r>
-              <w:rPr/>
+              <w:rPr>
+                <w:lang w:val="ru-RU"/>
+              </w:rPr>
+            </w:pPr>
+            <w:r>
+              <w:rPr>
+                <w:lang w:val="ru-RU"/>
+              </w:rPr>
               <w:t xml:space="preserve">Содержание и код компетенции </w:t>
               <w:br/>
               <w:t>(с указанием дисциплин/ практик/НИР)</w:t>
@@ -1275,14 +1209,16 @@
               </w:rPr>
             </w:pPr>
             <w:r>
-              <w:rPr/>
+              <w:rPr>
+                <w:lang w:val="ru-RU"/>
+              </w:rPr>
               <w:t>1 курс</w:t>
             </w:r>
           </w:p>
         </w:tc>
         <w:tc>
           <w:tcPr>
-            <w:tcW w:w="2042" w:type="dxa"/>
+            <w:tcW w:w="2041" w:type="dxa"/>
             <w:gridSpan w:val="2"/>
             <w:tcBorders>
               <w:top w:val="single" w:sz="4" w:space="0" w:color="000000"/>
@@ -1304,7 +1240,7 @@
                 <w:rFonts w:eastAsia="Times New Roman" w:cs="Times New Roman"/>
                 <w:color w:val="auto"/>
                 <w:kern w:val="0"/>
-                <w:lang w:val="ru-RU" w:eastAsia="ko-KR" w:bidi="ar-SA"/>
+                <w:lang w:val="ru-RU"/>
               </w:rPr>
               <w:t>2</w:t>
             </w:r>
@@ -1321,10 +1257,9 @@
         <w:trPr/>
         <w:tc>
           <w:tcPr>
-            <w:tcW w:w="567" w:type="dxa"/>
+            <w:tcW w:w="566" w:type="dxa"/>
             <w:vMerge w:val="continue"/>
             <w:tcBorders>
-              <w:top w:val="single" w:sz="4" w:space="0" w:color="000000"/>
               <w:left w:val="single" w:sz="4" w:space="0" w:color="000000"/>
               <w:bottom w:val="single" w:sz="4" w:space="0" w:color="000000"/>
             </w:tcBorders>
@@ -1367,6 +1302,7 @@
                 <w:sz w:val="24"/>
                 <w:szCs w:val="24"/>
                 <w:u w:val="none"/>
+                <w:lang w:val="ru-RU"/>
               </w:rPr>
             </w:r>
           </w:p>
@@ -1376,7 +1312,6 @@
             <w:tcW w:w="9921" w:type="dxa"/>
             <w:vMerge w:val="continue"/>
             <w:tcBorders>
-              <w:top w:val="single" w:sz="4" w:space="0" w:color="000000"/>
               <w:left w:val="single" w:sz="4" w:space="0" w:color="000000"/>
               <w:bottom w:val="single" w:sz="4" w:space="0" w:color="000000"/>
             </w:tcBorders>
@@ -1420,6 +1355,7 @@
                 <w:sz w:val="24"/>
                 <w:szCs w:val="24"/>
                 <w:u w:val="none"/>
+                <w:lang w:val="ru-RU"/>
               </w:rPr>
             </w:r>
           </w:p>
@@ -1441,7 +1377,9 @@
               </w:rPr>
             </w:pPr>
             <w:r>
-              <w:rPr/>
+              <w:rPr>
+                <w:lang w:val="ru-RU"/>
+              </w:rPr>
               <w:t>Семестр 1</w:t>
             </w:r>
           </w:p>
@@ -1463,7 +1401,9 @@
               </w:rPr>
             </w:pPr>
             <w:r>
-              <w:rPr/>
+              <w:rPr>
+                <w:lang w:val="ru-RU"/>
+              </w:rPr>
               <w:t>Семестр 2</w:t>
             </w:r>
           </w:p>
@@ -1497,7 +1437,7 @@
                 <w:bCs/>
                 <w:color w:val="auto"/>
                 <w:kern w:val="0"/>
-                <w:lang w:val="ru-RU" w:eastAsia="ko-KR" w:bidi="ar-SA"/>
+                <w:lang w:val="ru-RU"/>
               </w:rPr>
               <w:t>3</w:t>
             </w:r>
@@ -1505,7 +1445,7 @@
         </w:tc>
         <w:tc>
           <w:tcPr>
-            <w:tcW w:w="1022" w:type="dxa"/>
+            <w:tcW w:w="1021" w:type="dxa"/>
             <w:tcBorders>
               <w:left w:val="single" w:sz="4" w:space="0" w:color="000000"/>
               <w:bottom w:val="single" w:sz="4" w:space="0" w:color="000000"/>
@@ -1533,7 +1473,7 @@
                 <w:bCs/>
                 <w:color w:val="auto"/>
                 <w:kern w:val="0"/>
-                <w:lang w:val="ru-RU" w:eastAsia="ko-KR" w:bidi="ar-SA"/>
+                <w:lang w:val="ru-RU"/>
               </w:rPr>
               <w:t>4</w:t>
             </w:r>
@@ -1544,7 +1484,7 @@
         <w:trPr/>
         <w:tc>
           <w:tcPr>
-            <w:tcW w:w="567" w:type="dxa"/>
+            <w:tcW w:w="566" w:type="dxa"/>
             <w:tcBorders>
               <w:left w:val="single" w:sz="4" w:space="0" w:color="000000"/>
               <w:bottom w:val="single" w:sz="4" w:space="0" w:color="000000"/>
@@ -1554,10 +1494,14 @@
           <w:p>
             <w:pPr>
               <w:pStyle w:val="TableHeading"/>
-              <w:rPr/>
-            </w:pPr>
-            <w:r>
-              <w:rPr/>
+              <w:rPr>
+                <w:lang w:val="ru-RU"/>
+              </w:rPr>
+            </w:pPr>
+            <w:r>
+              <w:rPr>
+                <w:lang w:val="ru-RU"/>
+              </w:rPr>
               <w:t>1</w:t>
             </w:r>
           </w:p>
@@ -1574,10 +1518,14 @@
           <w:p>
             <w:pPr>
               <w:pStyle w:val="TableHeading"/>
-              <w:rPr/>
-            </w:pPr>
-            <w:r>
-              <w:rPr/>
+              <w:rPr>
+                <w:lang w:val="ru-RU"/>
+              </w:rPr>
+            </w:pPr>
+            <w:r>
+              <w:rPr>
+                <w:lang w:val="ru-RU"/>
+              </w:rPr>
               <w:t>2</w:t>
             </w:r>
           </w:p>
@@ -1594,10 +1542,14 @@
           <w:p>
             <w:pPr>
               <w:pStyle w:val="TableHeading"/>
-              <w:rPr/>
-            </w:pPr>
-            <w:r>
-              <w:rPr/>
+              <w:rPr>
+                <w:lang w:val="ru-RU"/>
+              </w:rPr>
+            </w:pPr>
+            <w:r>
+              <w:rPr>
+                <w:lang w:val="ru-RU"/>
+              </w:rPr>
               <w:t>3</w:t>
             </w:r>
           </w:p>
@@ -1614,10 +1566,14 @@
           <w:p>
             <w:pPr>
               <w:pStyle w:val="TableHeading"/>
-              <w:rPr/>
-            </w:pPr>
-            <w:r>
-              <w:rPr/>
+              <w:rPr>
+                <w:lang w:val="ru-RU"/>
+              </w:rPr>
+            </w:pPr>
+            <w:r>
+              <w:rPr>
+                <w:lang w:val="ru-RU"/>
+              </w:rPr>
               <w:t>4</w:t>
             </w:r>
           </w:p>
@@ -1634,17 +1590,21 @@
           <w:p>
             <w:pPr>
               <w:pStyle w:val="TableHeading"/>
-              <w:rPr/>
-            </w:pPr>
-            <w:r>
-              <w:rPr/>
+              <w:rPr>
+                <w:lang w:val="ru-RU"/>
+              </w:rPr>
+            </w:pPr>
+            <w:r>
+              <w:rPr>
+                <w:lang w:val="ru-RU"/>
+              </w:rPr>
               <w:t>5</w:t>
             </w:r>
           </w:p>
         </w:tc>
         <w:tc>
           <w:tcPr>
-            <w:tcW w:w="1022" w:type="dxa"/>
+            <w:tcW w:w="1021" w:type="dxa"/>
             <w:tcBorders>
               <w:left w:val="single" w:sz="4" w:space="0" w:color="000000"/>
               <w:bottom w:val="single" w:sz="4" w:space="0" w:color="000000"/>
@@ -1655,10 +1615,14 @@
           <w:p>
             <w:pPr>
               <w:pStyle w:val="TableHeading"/>
-              <w:rPr/>
-            </w:pPr>
-            <w:r>
-              <w:rPr/>
+              <w:rPr>
+                <w:lang w:val="ru-RU"/>
+              </w:rPr>
+            </w:pPr>
+            <w:r>
+              <w:rPr>
+                <w:lang w:val="ru-RU"/>
+              </w:rPr>
               <w:t>6</w:t>
             </w:r>
           </w:p>
@@ -1671,29 +1635,29 @@
         <w:jc w:val="left"/>
         <w:tblInd w:w="0" w:type="dxa"/>
         <w:tblCellMar>
-          <w:top w:w="55" w:type="dxa"/>
-          <w:left w:w="55" w:type="dxa"/>
-          <w:bottom w:w="55" w:type="dxa"/>
-          <w:right w:w="55" w:type="dxa"/>
+          <w:top w:w="0" w:type="dxa"/>
+          <w:left w:w="57" w:type="dxa"/>
+          <w:bottom w:w="0" w:type="dxa"/>
+          <w:right w:w="57" w:type="dxa"/>
         </w:tblCellMar>
       </w:tblPr>
       <w:tblGrid>
-        <w:gridCol w:w="567"/>
-        <w:gridCol w:w="5845"/>
-        <w:gridCol w:w="1018"/>
+        <w:gridCol w:w="566"/>
+        <w:gridCol w:w="5846"/>
+        <w:gridCol w:w="1019"/>
         <w:gridCol w:w="1020"/>
         <w:gridCol w:w="1020"/>
         <w:gridCol w:w="1020"/>
         <w:gridCol w:w="1020"/>
         <w:gridCol w:w="1020"/>
         <w:gridCol w:w="1020"/>
-        <w:gridCol w:w="1020"/>
+        <w:gridCol w:w="1019"/>
       </w:tblGrid>
       <w:tr>
         <w:trPr/>
         <w:tc>
           <w:tcPr>
-            <w:tcW w:w="567" w:type="dxa"/>
+            <w:tcW w:w="566" w:type="dxa"/>
             <w:vMerge w:val="restart"/>
             <w:tcBorders>
               <w:top w:val="single" w:sz="4" w:space="0" w:color="000000"/>
@@ -1705,17 +1669,21 @@
           <w:p>
             <w:pPr>
               <w:pStyle w:val="TableHeading"/>
-              <w:rPr/>
-            </w:pPr>
-            <w:r>
-              <w:rPr/>
+              <w:rPr>
+                <w:lang w:val="ru-RU"/>
+              </w:rPr>
+            </w:pPr>
+            <w:r>
+              <w:rPr>
+                <w:lang w:val="ru-RU"/>
+              </w:rPr>
               <w:t>№</w:t>
             </w:r>
           </w:p>
         </w:tc>
         <w:tc>
           <w:tcPr>
-            <w:tcW w:w="5845" w:type="dxa"/>
+            <w:tcW w:w="5846" w:type="dxa"/>
             <w:vMerge w:val="restart"/>
             <w:tcBorders>
               <w:top w:val="single" w:sz="4" w:space="0" w:color="000000"/>
@@ -1727,10 +1695,14 @@
           <w:p>
             <w:pPr>
               <w:pStyle w:val="TableHeading"/>
-              <w:rPr/>
-            </w:pPr>
-            <w:r>
-              <w:rPr/>
+              <w:rPr>
+                <w:lang w:val="ru-RU"/>
+              </w:rPr>
+            </w:pPr>
+            <w:r>
+              <w:rPr>
+                <w:lang w:val="ru-RU"/>
+              </w:rPr>
               <w:t xml:space="preserve">Содержание и код компетенции </w:t>
               <w:br/>
               <w:t>(с указанием дисциплин/ практик/НИР)</w:t>
@@ -1739,7 +1711,7 @@
         </w:tc>
         <w:tc>
           <w:tcPr>
-            <w:tcW w:w="2038" w:type="dxa"/>
+            <w:tcW w:w="2039" w:type="dxa"/>
             <w:gridSpan w:val="2"/>
             <w:tcBorders>
               <w:top w:val="single" w:sz="4" w:space="0" w:color="000000"/>
@@ -1756,7 +1728,9 @@
               </w:rPr>
             </w:pPr>
             <w:r>
-              <w:rPr/>
+              <w:rPr>
+                <w:lang w:val="ru-RU"/>
+              </w:rPr>
               <w:t>1 курс</w:t>
             </w:r>
           </w:p>
@@ -1784,7 +1758,7 @@
                 <w:rFonts w:eastAsia="Times New Roman" w:cs="Times New Roman"/>
                 <w:color w:val="auto"/>
                 <w:kern w:val="0"/>
-                <w:lang w:val="ru-RU" w:eastAsia="ko-KR" w:bidi="ar-SA"/>
+                <w:lang w:val="ru-RU"/>
               </w:rPr>
               <w:t>2</w:t>
             </w:r>
@@ -1823,12 +1797,14 @@
                 <w:kern w:val="0"/>
                 <w:sz w:val="20"/>
                 <w:szCs w:val="20"/>
-                <w:lang w:val="ru-RU" w:eastAsia="ko-KR" w:bidi="ar-SA"/>
+                <w:lang w:val="ru-RU"/>
               </w:rPr>
               <w:t>3</w:t>
             </w:r>
             <w:r>
-              <w:rPr/>
+              <w:rPr>
+                <w:lang w:val="ru-RU"/>
+              </w:rPr>
               <w:t xml:space="preserve"> </w:t>
             </w:r>
             <w:r>
@@ -1840,7 +1816,7 @@
                 <w:kern w:val="0"/>
                 <w:sz w:val="20"/>
                 <w:szCs w:val="20"/>
-                <w:lang w:val="ru-RU" w:eastAsia="ko-KR" w:bidi="ar-SA"/>
+                <w:lang w:val="ru-RU"/>
               </w:rPr>
               <w:t>курс</w:t>
             </w:r>
@@ -1848,7 +1824,7 @@
         </w:tc>
         <w:tc>
           <w:tcPr>
-            <w:tcW w:w="2040" w:type="dxa"/>
+            <w:tcW w:w="2039" w:type="dxa"/>
             <w:gridSpan w:val="2"/>
             <w:tcBorders>
               <w:top w:val="single" w:sz="4" w:space="0" w:color="000000"/>
@@ -1866,7 +1842,9 @@
               </w:rPr>
             </w:pPr>
             <w:r>
-              <w:rPr/>
+              <w:rPr>
+                <w:lang w:val="ru-RU"/>
+              </w:rPr>
               <w:t xml:space="preserve">4 </w:t>
             </w:r>
             <w:r>
@@ -1878,7 +1856,7 @@
                 <w:kern w:val="0"/>
                 <w:sz w:val="20"/>
                 <w:szCs w:val="20"/>
-                <w:lang w:val="ru-RU" w:eastAsia="ko-KR" w:bidi="ar-SA"/>
+                <w:lang w:val="ru-RU"/>
               </w:rPr>
               <w:t>курс</w:t>
             </w:r>
@@ -1889,10 +1867,9 @@
         <w:trPr/>
         <w:tc>
           <w:tcPr>
-            <w:tcW w:w="567" w:type="dxa"/>
+            <w:tcW w:w="566" w:type="dxa"/>
             <w:vMerge w:val="continue"/>
             <w:tcBorders>
-              <w:top w:val="single" w:sz="4" w:space="0" w:color="000000"/>
               <w:left w:val="single" w:sz="4" w:space="0" w:color="000000"/>
               <w:bottom w:val="single" w:sz="4" w:space="0" w:color="000000"/>
             </w:tcBorders>
@@ -1935,16 +1912,16 @@
                 <w:sz w:val="24"/>
                 <w:szCs w:val="24"/>
                 <w:u w:val="none"/>
-              </w:rPr>
-            </w:r>
-          </w:p>
-        </w:tc>
-        <w:tc>
-          <w:tcPr>
-            <w:tcW w:w="5845" w:type="dxa"/>
+                <w:lang w:val="ru-RU"/>
+              </w:rPr>
+            </w:r>
+          </w:p>
+        </w:tc>
+        <w:tc>
+          <w:tcPr>
+            <w:tcW w:w="5846" w:type="dxa"/>
             <w:vMerge w:val="continue"/>
             <w:tcBorders>
-              <w:top w:val="single" w:sz="4" w:space="0" w:color="000000"/>
               <w:left w:val="single" w:sz="4" w:space="0" w:color="000000"/>
               <w:bottom w:val="single" w:sz="4" w:space="0" w:color="000000"/>
             </w:tcBorders>
@@ -1988,13 +1965,14 @@
                 <w:sz w:val="24"/>
                 <w:szCs w:val="24"/>
                 <w:u w:val="none"/>
-              </w:rPr>
-            </w:r>
-          </w:p>
-        </w:tc>
-        <w:tc>
-          <w:tcPr>
-            <w:tcW w:w="1018" w:type="dxa"/>
+                <w:lang w:val="ru-RU"/>
+              </w:rPr>
+            </w:r>
+          </w:p>
+        </w:tc>
+        <w:tc>
+          <w:tcPr>
+            <w:tcW w:w="1019" w:type="dxa"/>
             <w:tcBorders>
               <w:left w:val="single" w:sz="4" w:space="0" w:color="000000"/>
               <w:bottom w:val="single" w:sz="4" w:space="0" w:color="000000"/>
@@ -2009,7 +1987,9 @@
               </w:rPr>
             </w:pPr>
             <w:r>
-              <w:rPr/>
+              <w:rPr>
+                <w:lang w:val="ru-RU"/>
+              </w:rPr>
               <w:t>Семестр 1</w:t>
             </w:r>
           </w:p>
@@ -2031,7 +2011,9 @@
               </w:rPr>
             </w:pPr>
             <w:r>
-              <w:rPr/>
+              <w:rPr>
+                <w:lang w:val="ru-RU"/>
+              </w:rPr>
               <w:t>Семестр 2</w:t>
             </w:r>
           </w:p>
@@ -2065,7 +2047,7 @@
                 <w:bCs/>
                 <w:color w:val="auto"/>
                 <w:kern w:val="0"/>
-                <w:lang w:val="ru-RU" w:eastAsia="ko-KR" w:bidi="ar-SA"/>
+                <w:lang w:val="ru-RU"/>
               </w:rPr>
               <w:t>3</w:t>
             </w:r>
@@ -2100,7 +2082,7 @@
                 <w:bCs/>
                 <w:color w:val="auto"/>
                 <w:kern w:val="0"/>
-                <w:lang w:val="ru-RU" w:eastAsia="ko-KR" w:bidi="ar-SA"/>
+                <w:lang w:val="ru-RU"/>
               </w:rPr>
               <w:t>4</w:t>
             </w:r>
@@ -2127,14 +2109,7 @@
                 <w:bCs/>
                 <w:lang w:val="ru-RU"/>
               </w:rPr>
-              <w:t xml:space="preserve">Семестр </w:t>
-            </w:r>
-            <w:r>
-              <w:rPr>
-                <w:bCs/>
-                <w:lang w:val="ru-RU"/>
-              </w:rPr>
-              <w:t>5</w:t>
+              <w:t>Семестр 5</w:t>
             </w:r>
           </w:p>
         </w:tc>
@@ -2159,14 +2134,7 @@
                 <w:bCs/>
                 <w:lang w:val="ru-RU"/>
               </w:rPr>
-              <w:t xml:space="preserve">Семестр </w:t>
-            </w:r>
-            <w:r>
-              <w:rPr>
-                <w:bCs/>
-                <w:lang w:val="ru-RU"/>
-              </w:rPr>
-              <w:t>6</w:t>
+              <w:t>Семестр 6</w:t>
             </w:r>
           </w:p>
         </w:tc>
@@ -2191,20 +2159,13 @@
                 <w:bCs/>
                 <w:lang w:val="ru-RU"/>
               </w:rPr>
-              <w:t xml:space="preserve">Семестр </w:t>
-            </w:r>
-            <w:r>
-              <w:rPr>
-                <w:bCs/>
-                <w:lang w:val="ru-RU"/>
-              </w:rPr>
-              <w:t>7</w:t>
-            </w:r>
-          </w:p>
-        </w:tc>
-        <w:tc>
-          <w:tcPr>
-            <w:tcW w:w="1020" w:type="dxa"/>
+              <w:t>Семестр 7</w:t>
+            </w:r>
+          </w:p>
+        </w:tc>
+        <w:tc>
+          <w:tcPr>
+            <w:tcW w:w="1019" w:type="dxa"/>
             <w:tcBorders>
               <w:left w:val="single" w:sz="4" w:space="0" w:color="000000"/>
               <w:bottom w:val="single" w:sz="4" w:space="0" w:color="000000"/>
@@ -2224,14 +2185,7 @@
                 <w:bCs/>
                 <w:lang w:val="ru-RU"/>
               </w:rPr>
-              <w:t xml:space="preserve">Семестр </w:t>
-            </w:r>
-            <w:r>
-              <w:rPr>
-                <w:bCs/>
-                <w:lang w:val="ru-RU"/>
-              </w:rPr>
-              <w:t>8</w:t>
+              <w:t>Семестр 8</w:t>
             </w:r>
           </w:p>
         </w:tc>
@@ -2240,7 +2194,7 @@
         <w:trPr/>
         <w:tc>
           <w:tcPr>
-            <w:tcW w:w="567" w:type="dxa"/>
+            <w:tcW w:w="566" w:type="dxa"/>
             <w:tcBorders>
               <w:left w:val="single" w:sz="4" w:space="0" w:color="000000"/>
               <w:bottom w:val="single" w:sz="4" w:space="0" w:color="000000"/>
@@ -2250,17 +2204,21 @@
           <w:p>
             <w:pPr>
               <w:pStyle w:val="TableHeading"/>
-              <w:rPr/>
-            </w:pPr>
-            <w:r>
-              <w:rPr/>
+              <w:rPr>
+                <w:lang w:val="ru-RU"/>
+              </w:rPr>
+            </w:pPr>
+            <w:r>
+              <w:rPr>
+                <w:lang w:val="ru-RU"/>
+              </w:rPr>
               <w:t>1</w:t>
             </w:r>
           </w:p>
         </w:tc>
         <w:tc>
           <w:tcPr>
-            <w:tcW w:w="5845" w:type="dxa"/>
+            <w:tcW w:w="5846" w:type="dxa"/>
             <w:tcBorders>
               <w:left w:val="single" w:sz="4" w:space="0" w:color="000000"/>
               <w:bottom w:val="single" w:sz="4" w:space="0" w:color="000000"/>
@@ -2270,17 +2228,21 @@
           <w:p>
             <w:pPr>
               <w:pStyle w:val="TableHeading"/>
-              <w:rPr/>
-            </w:pPr>
-            <w:r>
-              <w:rPr/>
+              <w:rPr>
+                <w:lang w:val="ru-RU"/>
+              </w:rPr>
+            </w:pPr>
+            <w:r>
+              <w:rPr>
+                <w:lang w:val="ru-RU"/>
+              </w:rPr>
               <w:t>2</w:t>
             </w:r>
           </w:p>
         </w:tc>
         <w:tc>
           <w:tcPr>
-            <w:tcW w:w="1018" w:type="dxa"/>
+            <w:tcW w:w="1019" w:type="dxa"/>
             <w:tcBorders>
               <w:left w:val="single" w:sz="4" w:space="0" w:color="000000"/>
               <w:bottom w:val="single" w:sz="4" w:space="0" w:color="000000"/>
@@ -2290,10 +2252,14 @@
           <w:p>
             <w:pPr>
               <w:pStyle w:val="TableHeading"/>
-              <w:rPr/>
-            </w:pPr>
-            <w:r>
-              <w:rPr/>
+              <w:rPr>
+                <w:lang w:val="ru-RU"/>
+              </w:rPr>
+            </w:pPr>
+            <w:r>
+              <w:rPr>
+                <w:lang w:val="ru-RU"/>
+              </w:rPr>
               <w:t>3</w:t>
             </w:r>
           </w:p>
@@ -2310,10 +2276,14 @@
           <w:p>
             <w:pPr>
               <w:pStyle w:val="TableHeading"/>
-              <w:rPr/>
-            </w:pPr>
-            <w:r>
-              <w:rPr/>
+              <w:rPr>
+                <w:lang w:val="ru-RU"/>
+              </w:rPr>
+            </w:pPr>
+            <w:r>
+              <w:rPr>
+                <w:lang w:val="ru-RU"/>
+              </w:rPr>
               <w:t>4</w:t>
             </w:r>
           </w:p>
@@ -2330,10 +2300,14 @@
           <w:p>
             <w:pPr>
               <w:pStyle w:val="TableHeading"/>
-              <w:rPr/>
-            </w:pPr>
-            <w:r>
-              <w:rPr/>
+              <w:rPr>
+                <w:lang w:val="ru-RU"/>
+              </w:rPr>
+            </w:pPr>
+            <w:r>
+              <w:rPr>
+                <w:lang w:val="ru-RU"/>
+              </w:rPr>
               <w:t>5</w:t>
             </w:r>
           </w:p>
@@ -2350,10 +2324,14 @@
           <w:p>
             <w:pPr>
               <w:pStyle w:val="TableHeading"/>
-              <w:rPr/>
-            </w:pPr>
-            <w:r>
-              <w:rPr/>
+              <w:rPr>
+                <w:lang w:val="ru-RU"/>
+              </w:rPr>
+            </w:pPr>
+            <w:r>
+              <w:rPr>
+                <w:lang w:val="ru-RU"/>
+              </w:rPr>
               <w:t>6</w:t>
             </w:r>
           </w:p>
@@ -2370,10 +2348,14 @@
           <w:p>
             <w:pPr>
               <w:pStyle w:val="TableHeading"/>
-              <w:rPr/>
-            </w:pPr>
-            <w:r>
-              <w:rPr/>
+              <w:rPr>
+                <w:lang w:val="ru-RU"/>
+              </w:rPr>
+            </w:pPr>
+            <w:r>
+              <w:rPr>
+                <w:lang w:val="ru-RU"/>
+              </w:rPr>
               <w:t>7</w:t>
             </w:r>
           </w:p>
@@ -2390,10 +2372,14 @@
           <w:p>
             <w:pPr>
               <w:pStyle w:val="TableHeading"/>
-              <w:rPr/>
-            </w:pPr>
-            <w:r>
-              <w:rPr/>
+              <w:rPr>
+                <w:lang w:val="ru-RU"/>
+              </w:rPr>
+            </w:pPr>
+            <w:r>
+              <w:rPr>
+                <w:lang w:val="ru-RU"/>
+              </w:rPr>
               <w:t>8</w:t>
             </w:r>
           </w:p>
@@ -2410,17 +2396,21 @@
           <w:p>
             <w:pPr>
               <w:pStyle w:val="TableHeading"/>
-              <w:rPr/>
-            </w:pPr>
-            <w:r>
-              <w:rPr/>
+              <w:rPr>
+                <w:lang w:val="ru-RU"/>
+              </w:rPr>
+            </w:pPr>
+            <w:r>
+              <w:rPr>
+                <w:lang w:val="ru-RU"/>
+              </w:rPr>
               <w:t>9</w:t>
             </w:r>
           </w:p>
         </w:tc>
         <w:tc>
           <w:tcPr>
-            <w:tcW w:w="1020" w:type="dxa"/>
+            <w:tcW w:w="1019" w:type="dxa"/>
             <w:tcBorders>
               <w:left w:val="single" w:sz="4" w:space="0" w:color="000000"/>
               <w:bottom w:val="single" w:sz="4" w:space="0" w:color="000000"/>
@@ -2431,10 +2421,14 @@
           <w:p>
             <w:pPr>
               <w:pStyle w:val="TableHeading"/>
-              <w:rPr/>
-            </w:pPr>
-            <w:r>
-              <w:rPr/>
+              <w:rPr>
+                <w:lang w:val="ru-RU"/>
+              </w:rPr>
+            </w:pPr>
+            <w:r>
+              <w:rPr>
+                <w:lang w:val="ru-RU"/>
+              </w:rPr>
               <w:t>10</w:t>
             </w:r>
           </w:p>
@@ -2478,13 +2472,13 @@
       </w:tblPr>
       <w:tblGrid>
         <w:gridCol w:w="798"/>
-        <w:gridCol w:w="2329"/>
+        <w:gridCol w:w="2330"/>
         <w:gridCol w:w="2335"/>
         <w:gridCol w:w="1905"/>
         <w:gridCol w:w="1694"/>
         <w:gridCol w:w="1483"/>
-        <w:gridCol w:w="1909"/>
-        <w:gridCol w:w="2114"/>
+        <w:gridCol w:w="1910"/>
+        <w:gridCol w:w="2113"/>
       </w:tblGrid>
       <w:tr>
         <w:trPr>
@@ -2529,7 +2523,7 @@
         </w:tc>
         <w:tc>
           <w:tcPr>
-            <w:tcW w:w="2329" w:type="dxa"/>
+            <w:tcW w:w="2330" w:type="dxa"/>
             <w:vMerge w:val="restart"/>
             <w:tcBorders>
               <w:top w:val="single" w:sz="4" w:space="0" w:color="000000"/>
@@ -2589,7 +2583,7 @@
         </w:tc>
         <w:tc>
           <w:tcPr>
-            <w:tcW w:w="6991" w:type="dxa"/>
+            <w:tcW w:w="6992" w:type="dxa"/>
             <w:gridSpan w:val="4"/>
             <w:tcBorders>
               <w:top w:val="single" w:sz="4" w:space="0" w:color="000000"/>
@@ -2619,7 +2613,7 @@
         </w:tc>
         <w:tc>
           <w:tcPr>
-            <w:tcW w:w="2114" w:type="dxa"/>
+            <w:tcW w:w="2113" w:type="dxa"/>
             <w:vMerge w:val="restart"/>
             <w:tcBorders>
               <w:top w:val="single" w:sz="4" w:space="0" w:color="000000"/>
@@ -2674,13 +2668,14 @@
             <w:r>
               <w:rPr>
                 <w:bCs/>
-              </w:rPr>
-            </w:r>
-          </w:p>
-        </w:tc>
-        <w:tc>
-          <w:tcPr>
-            <w:tcW w:w="2329" w:type="dxa"/>
+                <w:lang w:val="ru-RU"/>
+              </w:rPr>
+            </w:r>
+          </w:p>
+        </w:tc>
+        <w:tc>
+          <w:tcPr>
+            <w:tcW w:w="2330" w:type="dxa"/>
             <w:vMerge w:val="continue"/>
             <w:tcBorders>
               <w:top w:val="single" w:sz="4" w:space="0" w:color="000000"/>
@@ -2700,6 +2695,7 @@
             <w:r>
               <w:rPr>
                 <w:bCs/>
+                <w:lang w:val="ru-RU"/>
               </w:rPr>
             </w:r>
           </w:p>
@@ -2726,6 +2722,7 @@
             <w:r>
               <w:rPr>
                 <w:bCs/>
+                <w:lang w:val="ru-RU"/>
               </w:rPr>
             </w:r>
           </w:p>
@@ -2819,7 +2816,7 @@
         </w:tc>
         <w:tc>
           <w:tcPr>
-            <w:tcW w:w="1909" w:type="dxa"/>
+            <w:tcW w:w="1910" w:type="dxa"/>
             <w:tcBorders>
               <w:top w:val="single" w:sz="4" w:space="0" w:color="000000"/>
               <w:left w:val="single" w:sz="4" w:space="0" w:color="000000"/>
@@ -2848,7 +2845,7 @@
         </w:tc>
         <w:tc>
           <w:tcPr>
-            <w:tcW w:w="2114" w:type="dxa"/>
+            <w:tcW w:w="2113" w:type="dxa"/>
             <w:vMerge w:val="continue"/>
             <w:tcBorders>
               <w:top w:val="single" w:sz="4" w:space="0" w:color="000000"/>
@@ -2872,6 +2869,7 @@
                 <w:bCs/>
                 <w:sz w:val="16"/>
                 <w:szCs w:val="16"/>
+                <w:lang w:val="ru-RU"/>
               </w:rPr>
             </w:r>
           </w:p>
@@ -2915,7 +2913,7 @@
         </w:tc>
         <w:tc>
           <w:tcPr>
-            <w:tcW w:w="2329" w:type="dxa"/>
+            <w:tcW w:w="2330" w:type="dxa"/>
             <w:tcBorders>
               <w:top w:val="single" w:sz="4" w:space="0" w:color="000000"/>
               <w:left w:val="single" w:sz="4" w:space="0" w:color="000000"/>
@@ -3075,7 +3073,7 @@
         </w:tc>
         <w:tc>
           <w:tcPr>
-            <w:tcW w:w="1909" w:type="dxa"/>
+            <w:tcW w:w="1910" w:type="dxa"/>
             <w:tcBorders>
               <w:top w:val="single" w:sz="4" w:space="0" w:color="000000"/>
               <w:left w:val="single" w:sz="4" w:space="0" w:color="000000"/>
@@ -3107,7 +3105,7 @@
         </w:tc>
         <w:tc>
           <w:tcPr>
-            <w:tcW w:w="2114" w:type="dxa"/>
+            <w:tcW w:w="2113" w:type="dxa"/>
             <w:tcBorders>
               <w:top w:val="single" w:sz="4" w:space="0" w:color="000000"/>
               <w:left w:val="single" w:sz="4" w:space="0" w:color="000000"/>
@@ -3178,7 +3176,7 @@
         </w:tc>
         <w:tc>
           <w:tcPr>
-            <w:tcW w:w="2329" w:type="dxa"/>
+            <w:tcW w:w="2330" w:type="dxa"/>
             <w:tcBorders>
               <w:top w:val="single" w:sz="4" w:space="0" w:color="000000"/>
               <w:left w:val="single" w:sz="4" w:space="0" w:color="000000"/>
@@ -3403,7 +3401,7 @@
         </w:tc>
         <w:tc>
           <w:tcPr>
-            <w:tcW w:w="1909" w:type="dxa"/>
+            <w:tcW w:w="1910" w:type="dxa"/>
             <w:tcBorders>
               <w:top w:val="single" w:sz="4" w:space="0" w:color="000000"/>
               <w:left w:val="single" w:sz="4" w:space="0" w:color="000000"/>
@@ -3454,7 +3452,7 @@
         </w:tc>
         <w:tc>
           <w:tcPr>
-            <w:tcW w:w="2114" w:type="dxa"/>
+            <w:tcW w:w="2113" w:type="dxa"/>
             <w:tcBorders>
               <w:top w:val="single" w:sz="4" w:space="0" w:color="000000"/>
               <w:left w:val="single" w:sz="4" w:space="0" w:color="000000"/>
@@ -3549,13 +3547,14 @@
                 <w:bCs/>
                 <w:sz w:val="16"/>
                 <w:szCs w:val="16"/>
-              </w:rPr>
-            </w:r>
-          </w:p>
-        </w:tc>
-        <w:tc>
-          <w:tcPr>
-            <w:tcW w:w="2329" w:type="dxa"/>
+                <w:lang w:val="ru-RU"/>
+              </w:rPr>
+            </w:r>
+          </w:p>
+        </w:tc>
+        <w:tc>
+          <w:tcPr>
+            <w:tcW w:w="2330" w:type="dxa"/>
             <w:tcBorders>
               <w:top w:val="single" w:sz="4" w:space="0" w:color="000000"/>
               <w:left w:val="single" w:sz="4" w:space="0" w:color="000000"/>
@@ -3720,7 +3719,7 @@
         </w:tc>
         <w:tc>
           <w:tcPr>
-            <w:tcW w:w="1909" w:type="dxa"/>
+            <w:tcW w:w="1910" w:type="dxa"/>
             <w:tcBorders>
               <w:top w:val="single" w:sz="4" w:space="0" w:color="000000"/>
               <w:left w:val="single" w:sz="4" w:space="0" w:color="000000"/>
@@ -3754,7 +3753,7 @@
         </w:tc>
         <w:tc>
           <w:tcPr>
-            <w:tcW w:w="2114" w:type="dxa"/>
+            <w:tcW w:w="2113" w:type="dxa"/>
             <w:tcBorders>
               <w:top w:val="single" w:sz="4" w:space="0" w:color="000000"/>
               <w:left w:val="single" w:sz="4" w:space="0" w:color="000000"/>
@@ -3842,13 +3841,14 @@
                 <w:bCs/>
                 <w:sz w:val="16"/>
                 <w:szCs w:val="16"/>
-              </w:rPr>
-            </w:r>
-          </w:p>
-        </w:tc>
-        <w:tc>
-          <w:tcPr>
-            <w:tcW w:w="2329" w:type="dxa"/>
+                <w:lang w:val="ru-RU"/>
+              </w:rPr>
+            </w:r>
+          </w:p>
+        </w:tc>
+        <w:tc>
+          <w:tcPr>
+            <w:tcW w:w="2330" w:type="dxa"/>
             <w:tcBorders>
               <w:top w:val="single" w:sz="4" w:space="0" w:color="000000"/>
               <w:left w:val="single" w:sz="4" w:space="0" w:color="000000"/>
@@ -4013,7 +4013,7 @@
         </w:tc>
         <w:tc>
           <w:tcPr>
-            <w:tcW w:w="1909" w:type="dxa"/>
+            <w:tcW w:w="1910" w:type="dxa"/>
             <w:tcBorders>
               <w:top w:val="single" w:sz="4" w:space="0" w:color="000000"/>
               <w:left w:val="single" w:sz="4" w:space="0" w:color="000000"/>
@@ -4047,7 +4047,7 @@
         </w:tc>
         <w:tc>
           <w:tcPr>
-            <w:tcW w:w="2114" w:type="dxa"/>
+            <w:tcW w:w="2113" w:type="dxa"/>
             <w:tcBorders>
               <w:top w:val="single" w:sz="4" w:space="0" w:color="000000"/>
               <w:left w:val="single" w:sz="4" w:space="0" w:color="000000"/>
@@ -4135,13 +4135,14 @@
                 <w:bCs/>
                 <w:sz w:val="16"/>
                 <w:szCs w:val="16"/>
-              </w:rPr>
-            </w:r>
-          </w:p>
-        </w:tc>
-        <w:tc>
-          <w:tcPr>
-            <w:tcW w:w="2329" w:type="dxa"/>
+                <w:lang w:val="ru-RU"/>
+              </w:rPr>
+            </w:r>
+          </w:p>
+        </w:tc>
+        <w:tc>
+          <w:tcPr>
+            <w:tcW w:w="2330" w:type="dxa"/>
             <w:tcBorders>
               <w:top w:val="single" w:sz="4" w:space="0" w:color="000000"/>
               <w:left w:val="single" w:sz="4" w:space="0" w:color="000000"/>
@@ -4305,7 +4306,7 @@
         </w:tc>
         <w:tc>
           <w:tcPr>
-            <w:tcW w:w="1909" w:type="dxa"/>
+            <w:tcW w:w="1910" w:type="dxa"/>
             <w:tcBorders>
               <w:top w:val="single" w:sz="4" w:space="0" w:color="000000"/>
               <w:left w:val="single" w:sz="4" w:space="0" w:color="000000"/>
@@ -4339,7 +4340,7 @@
         </w:tc>
         <w:tc>
           <w:tcPr>
-            <w:tcW w:w="2114" w:type="dxa"/>
+            <w:tcW w:w="2113" w:type="dxa"/>
             <w:tcBorders>
               <w:top w:val="single" w:sz="4" w:space="0" w:color="000000"/>
               <w:left w:val="single" w:sz="4" w:space="0" w:color="000000"/>
@@ -4427,13 +4428,14 @@
                 <w:bCs/>
                 <w:sz w:val="16"/>
                 <w:szCs w:val="16"/>
-              </w:rPr>
-            </w:r>
-          </w:p>
-        </w:tc>
-        <w:tc>
-          <w:tcPr>
-            <w:tcW w:w="2329" w:type="dxa"/>
+                <w:lang w:val="ru-RU"/>
+              </w:rPr>
+            </w:r>
+          </w:p>
+        </w:tc>
+        <w:tc>
+          <w:tcPr>
+            <w:tcW w:w="2330" w:type="dxa"/>
             <w:tcBorders>
               <w:top w:val="single" w:sz="4" w:space="0" w:color="000000"/>
               <w:left w:val="single" w:sz="4" w:space="0" w:color="000000"/>
@@ -4597,7 +4599,7 @@
         </w:tc>
         <w:tc>
           <w:tcPr>
-            <w:tcW w:w="1909" w:type="dxa"/>
+            <w:tcW w:w="1910" w:type="dxa"/>
             <w:tcBorders>
               <w:top w:val="single" w:sz="4" w:space="0" w:color="000000"/>
               <w:left w:val="single" w:sz="4" w:space="0" w:color="000000"/>
@@ -4631,7 +4633,7 @@
         </w:tc>
         <w:tc>
           <w:tcPr>
-            <w:tcW w:w="2114" w:type="dxa"/>
+            <w:tcW w:w="2113" w:type="dxa"/>
             <w:tcBorders>
               <w:top w:val="single" w:sz="4" w:space="0" w:color="000000"/>
               <w:left w:val="single" w:sz="4" w:space="0" w:color="000000"/>
@@ -4727,7 +4729,7 @@
         </w:tc>
         <w:tc>
           <w:tcPr>
-            <w:tcW w:w="2329" w:type="dxa"/>
+            <w:tcW w:w="2330" w:type="dxa"/>
             <w:tcBorders>
               <w:top w:val="single" w:sz="4" w:space="0" w:color="000000"/>
               <w:left w:val="single" w:sz="4" w:space="0" w:color="000000"/>
@@ -4952,7 +4954,7 @@
         </w:tc>
         <w:tc>
           <w:tcPr>
-            <w:tcW w:w="1909" w:type="dxa"/>
+            <w:tcW w:w="1910" w:type="dxa"/>
             <w:tcBorders>
               <w:top w:val="single" w:sz="4" w:space="0" w:color="000000"/>
               <w:left w:val="single" w:sz="4" w:space="0" w:color="000000"/>
@@ -5003,7 +5005,7 @@
         </w:tc>
         <w:tc>
           <w:tcPr>
-            <w:tcW w:w="2114" w:type="dxa"/>
+            <w:tcW w:w="2113" w:type="dxa"/>
             <w:tcBorders>
               <w:top w:val="single" w:sz="4" w:space="0" w:color="000000"/>
               <w:left w:val="single" w:sz="4" w:space="0" w:color="000000"/>
@@ -5098,13 +5100,14 @@
                 <w:bCs/>
                 <w:sz w:val="16"/>
                 <w:szCs w:val="16"/>
-              </w:rPr>
-            </w:r>
-          </w:p>
-        </w:tc>
-        <w:tc>
-          <w:tcPr>
-            <w:tcW w:w="2329" w:type="dxa"/>
+                <w:lang w:val="ru-RU"/>
+              </w:rPr>
+            </w:r>
+          </w:p>
+        </w:tc>
+        <w:tc>
+          <w:tcPr>
+            <w:tcW w:w="2330" w:type="dxa"/>
             <w:tcBorders>
               <w:top w:val="single" w:sz="4" w:space="0" w:color="000000"/>
               <w:left w:val="single" w:sz="4" w:space="0" w:color="000000"/>
@@ -5269,7 +5272,7 @@
         </w:tc>
         <w:tc>
           <w:tcPr>
-            <w:tcW w:w="1909" w:type="dxa"/>
+            <w:tcW w:w="1910" w:type="dxa"/>
             <w:tcBorders>
               <w:top w:val="single" w:sz="4" w:space="0" w:color="000000"/>
               <w:left w:val="single" w:sz="4" w:space="0" w:color="000000"/>
@@ -5303,7 +5306,7 @@
         </w:tc>
         <w:tc>
           <w:tcPr>
-            <w:tcW w:w="2114" w:type="dxa"/>
+            <w:tcW w:w="2113" w:type="dxa"/>
             <w:tcBorders>
               <w:top w:val="single" w:sz="4" w:space="0" w:color="000000"/>
               <w:left w:val="single" w:sz="4" w:space="0" w:color="000000"/>
@@ -5352,6 +5355,7 @@
                 <w:bCs/>
                 <w:sz w:val="16"/>
                 <w:szCs w:val="16"/>
+                <w:lang w:val="ru-RU"/>
               </w:rPr>
             </w:r>
           </w:p>
@@ -5389,13 +5393,14 @@
                 <w:bCs/>
                 <w:sz w:val="16"/>
                 <w:szCs w:val="16"/>
-              </w:rPr>
-            </w:r>
-          </w:p>
-        </w:tc>
-        <w:tc>
-          <w:tcPr>
-            <w:tcW w:w="2329" w:type="dxa"/>
+                <w:lang w:val="ru-RU"/>
+              </w:rPr>
+            </w:r>
+          </w:p>
+        </w:tc>
+        <w:tc>
+          <w:tcPr>
+            <w:tcW w:w="2330" w:type="dxa"/>
             <w:tcBorders>
               <w:top w:val="single" w:sz="4" w:space="0" w:color="000000"/>
               <w:left w:val="single" w:sz="4" w:space="0" w:color="000000"/>
@@ -5559,7 +5564,7 @@
         </w:tc>
         <w:tc>
           <w:tcPr>
-            <w:tcW w:w="1909" w:type="dxa"/>
+            <w:tcW w:w="1910" w:type="dxa"/>
             <w:tcBorders>
               <w:top w:val="single" w:sz="4" w:space="0" w:color="000000"/>
               <w:left w:val="single" w:sz="4" w:space="0" w:color="000000"/>
@@ -5593,7 +5598,7 @@
         </w:tc>
         <w:tc>
           <w:tcPr>
-            <w:tcW w:w="2114" w:type="dxa"/>
+            <w:tcW w:w="2113" w:type="dxa"/>
             <w:tcBorders>
               <w:top w:val="single" w:sz="4" w:space="0" w:color="000000"/>
               <w:left w:val="single" w:sz="4" w:space="0" w:color="000000"/>
@@ -5689,7 +5694,7 @@
         </w:tc>
         <w:tc>
           <w:tcPr>
-            <w:tcW w:w="2329" w:type="dxa"/>
+            <w:tcW w:w="2330" w:type="dxa"/>
             <w:tcBorders>
               <w:top w:val="single" w:sz="4" w:space="0" w:color="000000"/>
               <w:left w:val="single" w:sz="4" w:space="0" w:color="000000"/>
@@ -5914,7 +5919,7 @@
         </w:tc>
         <w:tc>
           <w:tcPr>
-            <w:tcW w:w="1909" w:type="dxa"/>
+            <w:tcW w:w="1910" w:type="dxa"/>
             <w:tcBorders>
               <w:top w:val="single" w:sz="4" w:space="0" w:color="000000"/>
               <w:left w:val="single" w:sz="4" w:space="0" w:color="000000"/>
@@ -5965,7 +5970,7 @@
         </w:tc>
         <w:tc>
           <w:tcPr>
-            <w:tcW w:w="2114" w:type="dxa"/>
+            <w:tcW w:w="2113" w:type="dxa"/>
             <w:tcBorders>
               <w:top w:val="single" w:sz="4" w:space="0" w:color="000000"/>
               <w:left w:val="single" w:sz="4" w:space="0" w:color="000000"/>
@@ -6032,35 +6037,16 @@
     <w:p>
       <w:pPr>
         <w:sectPr>
-          <w:headerReference w:type="default" r:id="rId4"/>
-          <w:footerReference w:type="default" r:id="rId5"/>
+          <w:footerReference w:type="default" r:id="rId3"/>
           <w:type w:val="nextPage"/>
           <w:pgSz w:orient="landscape" w:w="16838" w:h="11906"/>
           <w:pgMar w:left="1134" w:right="1134" w:header="0" w:top="1134" w:footer="0" w:bottom="1134" w:gutter="0"/>
           <w:pgNumType w:fmt="decimal"/>
           <w:formProt w:val="false"/>
           <w:textDirection w:val="lrTb"/>
+          <w:docGrid w:type="default" w:linePitch="100" w:charSpace="0"/>
         </w:sectPr>
-        <w:pStyle w:val="Normal"/>
-        <w:widowControl/>
-        <w:numPr>
-          <w:ilvl w:val="0"/>
-          <w:numId w:val="0"/>
-        </w:numPr>
-        <w:suppressAutoHyphens w:val="false"/>
-        <w:ind w:left="0" w:hanging="0"/>
-        <w:jc w:val="center"/>
-        <w:rPr>
-          <w:b/>
-          <w:b/>
-          <w:caps/>
-          <w:sz w:val="24"/>
-          <w:szCs w:val="24"/>
-        </w:rPr>
       </w:pPr>
-      <w:r>
-        <w:rPr/>
-      </w:r>
     </w:p>
     <w:p>
       <w:pPr>
@@ -6069,6 +6055,7 @@
           <w:ilvl w:val="0"/>
           <w:numId w:val="3"/>
         </w:numPr>
+        <w:spacing w:before="113" w:after="113"/>
         <w:ind w:left="0" w:hanging="0"/>
         <w:jc w:val="center"/>
         <w:rPr>
@@ -6119,28 +6106,7 @@
     <w:p>
       <w:pPr>
         <w:pStyle w:val="Normal"/>
-        <w:jc w:val="center"/>
-        <w:rPr>
-          <w:b/>
-          <w:b/>
-          <w:i/>
-          <w:i/>
-          <w:sz w:val="24"/>
-          <w:szCs w:val="24"/>
-        </w:rPr>
-      </w:pPr>
-      <w:r>
-        <w:rPr>
-          <w:b/>
-          <w:i/>
-          <w:sz w:val="24"/>
-          <w:szCs w:val="24"/>
-        </w:rPr>
-      </w:r>
-    </w:p>
-    <w:p>
-      <w:pPr>
-        <w:pStyle w:val="Normal"/>
+        <w:spacing w:before="113" w:after="113"/>
         <w:jc w:val="center"/>
         <w:rPr>
           <w:b/>
@@ -6173,24 +6139,26 @@
         <w:tblLook w:val="04a0" w:noHBand="0" w:noVBand="1" w:firstColumn="1" w:lastRow="0" w:lastColumn="0" w:firstRow="1"/>
       </w:tblPr>
       <w:tblGrid>
-        <w:gridCol w:w="1668"/>
-        <w:gridCol w:w="7685"/>
+        <w:gridCol w:w="1667"/>
+        <w:gridCol w:w="7686"/>
       </w:tblGrid>
       <w:tr>
         <w:trPr/>
         <w:tc>
           <w:tcPr>
-            <w:tcW w:w="1668" w:type="dxa"/>
-            <w:tcBorders>
-              <w:top w:val="single" w:sz="4" w:space="0" w:color="000000"/>
-              <w:left w:val="single" w:sz="4" w:space="0" w:color="000000"/>
-              <w:bottom w:val="single" w:sz="4" w:space="0" w:color="000000"/>
-              <w:right w:val="single" w:sz="4" w:space="0" w:color="000000"/>
-            </w:tcBorders>
-          </w:tcPr>
-          <w:p>
-            <w:pPr>
-              <w:pStyle w:val="Normal"/>
+            <w:tcW w:w="1667" w:type="dxa"/>
+            <w:tcBorders>
+              <w:top w:val="single" w:sz="4" w:space="0" w:color="000000"/>
+              <w:left w:val="single" w:sz="4" w:space="0" w:color="000000"/>
+              <w:bottom w:val="single" w:sz="4" w:space="0" w:color="000000"/>
+              <w:right w:val="single" w:sz="4" w:space="0" w:color="000000"/>
+            </w:tcBorders>
+            <w:vAlign w:val="center"/>
+          </w:tcPr>
+          <w:p>
+            <w:pPr>
+              <w:pStyle w:val="Normal"/>
+              <w:spacing w:before="0" w:after="0"/>
               <w:ind w:left="0" w:right="0" w:hanging="0"/>
               <w:jc w:val="center"/>
               <w:rPr>
@@ -6210,17 +6178,19 @@
         </w:tc>
         <w:tc>
           <w:tcPr>
-            <w:tcW w:w="7685" w:type="dxa"/>
-            <w:tcBorders>
-              <w:top w:val="single" w:sz="4" w:space="0" w:color="000000"/>
-              <w:left w:val="single" w:sz="4" w:space="0" w:color="000000"/>
-              <w:bottom w:val="single" w:sz="4" w:space="0" w:color="000000"/>
-              <w:right w:val="single" w:sz="4" w:space="0" w:color="000000"/>
-            </w:tcBorders>
-          </w:tcPr>
-          <w:p>
-            <w:pPr>
-              <w:pStyle w:val="Normal"/>
+            <w:tcW w:w="7686" w:type="dxa"/>
+            <w:tcBorders>
+              <w:top w:val="single" w:sz="4" w:space="0" w:color="000000"/>
+              <w:left w:val="single" w:sz="4" w:space="0" w:color="000000"/>
+              <w:bottom w:val="single" w:sz="4" w:space="0" w:color="000000"/>
+              <w:right w:val="single" w:sz="4" w:space="0" w:color="000000"/>
+            </w:tcBorders>
+            <w:vAlign w:val="center"/>
+          </w:tcPr>
+          <w:p>
+            <w:pPr>
+              <w:pStyle w:val="Normal"/>
+              <w:spacing w:before="0" w:after="0"/>
               <w:ind w:left="0" w:right="0" w:hanging="0"/>
               <w:jc w:val="center"/>
               <w:rPr>
@@ -6243,17 +6213,19 @@
         <w:trPr/>
         <w:tc>
           <w:tcPr>
-            <w:tcW w:w="1668" w:type="dxa"/>
-            <w:tcBorders>
-              <w:top w:val="single" w:sz="4" w:space="0" w:color="000000"/>
-              <w:left w:val="single" w:sz="4" w:space="0" w:color="000000"/>
-              <w:bottom w:val="single" w:sz="4" w:space="0" w:color="000000"/>
-              <w:right w:val="single" w:sz="4" w:space="0" w:color="000000"/>
-            </w:tcBorders>
-          </w:tcPr>
-          <w:p>
-            <w:pPr>
-              <w:pStyle w:val="Normal"/>
+            <w:tcW w:w="1667" w:type="dxa"/>
+            <w:tcBorders>
+              <w:top w:val="single" w:sz="4" w:space="0" w:color="000000"/>
+              <w:left w:val="single" w:sz="4" w:space="0" w:color="000000"/>
+              <w:bottom w:val="single" w:sz="4" w:space="0" w:color="000000"/>
+              <w:right w:val="single" w:sz="4" w:space="0" w:color="000000"/>
+            </w:tcBorders>
+            <w:vAlign w:val="center"/>
+          </w:tcPr>
+          <w:p>
+            <w:pPr>
+              <w:pStyle w:val="Normal"/>
+              <w:spacing w:before="0" w:after="0"/>
               <w:ind w:left="0" w:right="0" w:hanging="0"/>
               <w:jc w:val="both"/>
               <w:rPr>
@@ -6267,23 +6239,26 @@
                 <w:sz w:val="24"/>
                 <w:szCs w:val="24"/>
                 <w:highlight w:val="red"/>
-              </w:rPr>
-            </w:r>
-          </w:p>
-        </w:tc>
-        <w:tc>
-          <w:tcPr>
-            <w:tcW w:w="7685" w:type="dxa"/>
-            <w:tcBorders>
-              <w:top w:val="single" w:sz="4" w:space="0" w:color="000000"/>
-              <w:left w:val="single" w:sz="4" w:space="0" w:color="000000"/>
-              <w:bottom w:val="single" w:sz="4" w:space="0" w:color="000000"/>
-              <w:right w:val="single" w:sz="4" w:space="0" w:color="000000"/>
-            </w:tcBorders>
-          </w:tcPr>
-          <w:p>
-            <w:pPr>
-              <w:pStyle w:val="Normal"/>
+                <w:lang w:val="ru-RU"/>
+              </w:rPr>
+            </w:r>
+          </w:p>
+        </w:tc>
+        <w:tc>
+          <w:tcPr>
+            <w:tcW w:w="7686" w:type="dxa"/>
+            <w:tcBorders>
+              <w:top w:val="single" w:sz="4" w:space="0" w:color="000000"/>
+              <w:left w:val="single" w:sz="4" w:space="0" w:color="000000"/>
+              <w:bottom w:val="single" w:sz="4" w:space="0" w:color="000000"/>
+              <w:right w:val="single" w:sz="4" w:space="0" w:color="000000"/>
+            </w:tcBorders>
+            <w:vAlign w:val="center"/>
+          </w:tcPr>
+          <w:p>
+            <w:pPr>
+              <w:pStyle w:val="Normal"/>
+              <w:spacing w:before="0" w:after="0"/>
               <w:ind w:left="0" w:right="0" w:hanging="0"/>
               <w:jc w:val="both"/>
               <w:rPr>
@@ -6297,6 +6272,7 @@
                 <w:sz w:val="24"/>
                 <w:szCs w:val="24"/>
                 <w:highlight w:val="red"/>
+                <w:lang w:val="ru-RU"/>
               </w:rPr>
             </w:r>
           </w:p>
@@ -6306,17 +6282,19 @@
         <w:trPr/>
         <w:tc>
           <w:tcPr>
-            <w:tcW w:w="1668" w:type="dxa"/>
-            <w:tcBorders>
-              <w:top w:val="single" w:sz="4" w:space="0" w:color="000000"/>
-              <w:left w:val="single" w:sz="4" w:space="0" w:color="000000"/>
-              <w:bottom w:val="single" w:sz="4" w:space="0" w:color="000000"/>
-              <w:right w:val="single" w:sz="4" w:space="0" w:color="000000"/>
-            </w:tcBorders>
-          </w:tcPr>
-          <w:p>
-            <w:pPr>
-              <w:pStyle w:val="Normal"/>
+            <w:tcW w:w="1667" w:type="dxa"/>
+            <w:tcBorders>
+              <w:top w:val="single" w:sz="4" w:space="0" w:color="000000"/>
+              <w:left w:val="single" w:sz="4" w:space="0" w:color="000000"/>
+              <w:bottom w:val="single" w:sz="4" w:space="0" w:color="000000"/>
+              <w:right w:val="single" w:sz="4" w:space="0" w:color="000000"/>
+            </w:tcBorders>
+            <w:vAlign w:val="center"/>
+          </w:tcPr>
+          <w:p>
+            <w:pPr>
+              <w:pStyle w:val="Normal"/>
+              <w:spacing w:before="0" w:after="0"/>
               <w:ind w:left="0" w:right="0" w:hanging="0"/>
               <w:jc w:val="both"/>
               <w:rPr>
@@ -6330,23 +6308,26 @@
                 <w:sz w:val="24"/>
                 <w:szCs w:val="24"/>
                 <w:highlight w:val="red"/>
-              </w:rPr>
-            </w:r>
-          </w:p>
-        </w:tc>
-        <w:tc>
-          <w:tcPr>
-            <w:tcW w:w="7685" w:type="dxa"/>
-            <w:tcBorders>
-              <w:top w:val="single" w:sz="4" w:space="0" w:color="000000"/>
-              <w:left w:val="single" w:sz="4" w:space="0" w:color="000000"/>
-              <w:bottom w:val="single" w:sz="4" w:space="0" w:color="000000"/>
-              <w:right w:val="single" w:sz="4" w:space="0" w:color="000000"/>
-            </w:tcBorders>
-          </w:tcPr>
-          <w:p>
-            <w:pPr>
-              <w:pStyle w:val="Normal"/>
+                <w:lang w:val="ru-RU"/>
+              </w:rPr>
+            </w:r>
+          </w:p>
+        </w:tc>
+        <w:tc>
+          <w:tcPr>
+            <w:tcW w:w="7686" w:type="dxa"/>
+            <w:tcBorders>
+              <w:top w:val="single" w:sz="4" w:space="0" w:color="000000"/>
+              <w:left w:val="single" w:sz="4" w:space="0" w:color="000000"/>
+              <w:bottom w:val="single" w:sz="4" w:space="0" w:color="000000"/>
+              <w:right w:val="single" w:sz="4" w:space="0" w:color="000000"/>
+            </w:tcBorders>
+            <w:vAlign w:val="center"/>
+          </w:tcPr>
+          <w:p>
+            <w:pPr>
+              <w:pStyle w:val="Normal"/>
+              <w:spacing w:before="0" w:after="0"/>
               <w:ind w:left="0" w:right="0" w:hanging="0"/>
               <w:jc w:val="both"/>
               <w:rPr>
@@ -6360,6 +6341,7 @@
                 <w:sz w:val="24"/>
                 <w:szCs w:val="24"/>
                 <w:highlight w:val="red"/>
+                <w:lang w:val="ru-RU"/>
               </w:rPr>
             </w:r>
           </w:p>
@@ -6369,17 +6351,19 @@
         <w:trPr/>
         <w:tc>
           <w:tcPr>
-            <w:tcW w:w="1668" w:type="dxa"/>
-            <w:tcBorders>
-              <w:top w:val="single" w:sz="4" w:space="0" w:color="000000"/>
-              <w:left w:val="single" w:sz="4" w:space="0" w:color="000000"/>
-              <w:bottom w:val="single" w:sz="4" w:space="0" w:color="000000"/>
-              <w:right w:val="single" w:sz="4" w:space="0" w:color="000000"/>
-            </w:tcBorders>
-          </w:tcPr>
-          <w:p>
-            <w:pPr>
-              <w:pStyle w:val="Normal"/>
+            <w:tcW w:w="1667" w:type="dxa"/>
+            <w:tcBorders>
+              <w:top w:val="single" w:sz="4" w:space="0" w:color="000000"/>
+              <w:left w:val="single" w:sz="4" w:space="0" w:color="000000"/>
+              <w:bottom w:val="single" w:sz="4" w:space="0" w:color="000000"/>
+              <w:right w:val="single" w:sz="4" w:space="0" w:color="000000"/>
+            </w:tcBorders>
+            <w:vAlign w:val="center"/>
+          </w:tcPr>
+          <w:p>
+            <w:pPr>
+              <w:pStyle w:val="Normal"/>
+              <w:spacing w:before="0" w:after="0"/>
               <w:ind w:left="0" w:right="0" w:hanging="0"/>
               <w:jc w:val="both"/>
               <w:rPr>
@@ -6393,23 +6377,26 @@
                 <w:sz w:val="24"/>
                 <w:szCs w:val="24"/>
                 <w:highlight w:val="red"/>
-              </w:rPr>
-            </w:r>
-          </w:p>
-        </w:tc>
-        <w:tc>
-          <w:tcPr>
-            <w:tcW w:w="7685" w:type="dxa"/>
-            <w:tcBorders>
-              <w:top w:val="single" w:sz="4" w:space="0" w:color="000000"/>
-              <w:left w:val="single" w:sz="4" w:space="0" w:color="000000"/>
-              <w:bottom w:val="single" w:sz="4" w:space="0" w:color="000000"/>
-              <w:right w:val="single" w:sz="4" w:space="0" w:color="000000"/>
-            </w:tcBorders>
-          </w:tcPr>
-          <w:p>
-            <w:pPr>
-              <w:pStyle w:val="Normal"/>
+                <w:lang w:val="ru-RU"/>
+              </w:rPr>
+            </w:r>
+          </w:p>
+        </w:tc>
+        <w:tc>
+          <w:tcPr>
+            <w:tcW w:w="7686" w:type="dxa"/>
+            <w:tcBorders>
+              <w:top w:val="single" w:sz="4" w:space="0" w:color="000000"/>
+              <w:left w:val="single" w:sz="4" w:space="0" w:color="000000"/>
+              <w:bottom w:val="single" w:sz="4" w:space="0" w:color="000000"/>
+              <w:right w:val="single" w:sz="4" w:space="0" w:color="000000"/>
+            </w:tcBorders>
+            <w:vAlign w:val="center"/>
+          </w:tcPr>
+          <w:p>
+            <w:pPr>
+              <w:pStyle w:val="Normal"/>
+              <w:spacing w:before="0" w:after="0"/>
               <w:ind w:left="0" w:right="0" w:hanging="0"/>
               <w:jc w:val="both"/>
               <w:rPr>
@@ -6423,6 +6410,7 @@
                 <w:sz w:val="24"/>
                 <w:szCs w:val="24"/>
                 <w:highlight w:val="red"/>
+                <w:lang w:val="ru-RU"/>
               </w:rPr>
             </w:r>
           </w:p>
@@ -6432,17 +6420,19 @@
         <w:trPr/>
         <w:tc>
           <w:tcPr>
-            <w:tcW w:w="1668" w:type="dxa"/>
-            <w:tcBorders>
-              <w:top w:val="single" w:sz="4" w:space="0" w:color="000000"/>
-              <w:left w:val="single" w:sz="4" w:space="0" w:color="000000"/>
-              <w:bottom w:val="single" w:sz="4" w:space="0" w:color="000000"/>
-              <w:right w:val="single" w:sz="4" w:space="0" w:color="000000"/>
-            </w:tcBorders>
-          </w:tcPr>
-          <w:p>
-            <w:pPr>
-              <w:pStyle w:val="Normal"/>
+            <w:tcW w:w="1667" w:type="dxa"/>
+            <w:tcBorders>
+              <w:top w:val="single" w:sz="4" w:space="0" w:color="000000"/>
+              <w:left w:val="single" w:sz="4" w:space="0" w:color="000000"/>
+              <w:bottom w:val="single" w:sz="4" w:space="0" w:color="000000"/>
+              <w:right w:val="single" w:sz="4" w:space="0" w:color="000000"/>
+            </w:tcBorders>
+            <w:vAlign w:val="center"/>
+          </w:tcPr>
+          <w:p>
+            <w:pPr>
+              <w:pStyle w:val="Normal"/>
+              <w:spacing w:before="0" w:after="0"/>
               <w:ind w:left="0" w:right="0" w:hanging="0"/>
               <w:jc w:val="both"/>
               <w:rPr>
@@ -6456,23 +6446,26 @@
                 <w:sz w:val="24"/>
                 <w:szCs w:val="24"/>
                 <w:highlight w:val="red"/>
-              </w:rPr>
-            </w:r>
-          </w:p>
-        </w:tc>
-        <w:tc>
-          <w:tcPr>
-            <w:tcW w:w="7685" w:type="dxa"/>
-            <w:tcBorders>
-              <w:top w:val="single" w:sz="4" w:space="0" w:color="000000"/>
-              <w:left w:val="single" w:sz="4" w:space="0" w:color="000000"/>
-              <w:bottom w:val="single" w:sz="4" w:space="0" w:color="000000"/>
-              <w:right w:val="single" w:sz="4" w:space="0" w:color="000000"/>
-            </w:tcBorders>
-          </w:tcPr>
-          <w:p>
-            <w:pPr>
-              <w:pStyle w:val="Normal"/>
+                <w:lang w:val="ru-RU"/>
+              </w:rPr>
+            </w:r>
+          </w:p>
+        </w:tc>
+        <w:tc>
+          <w:tcPr>
+            <w:tcW w:w="7686" w:type="dxa"/>
+            <w:tcBorders>
+              <w:top w:val="single" w:sz="4" w:space="0" w:color="000000"/>
+              <w:left w:val="single" w:sz="4" w:space="0" w:color="000000"/>
+              <w:bottom w:val="single" w:sz="4" w:space="0" w:color="000000"/>
+              <w:right w:val="single" w:sz="4" w:space="0" w:color="000000"/>
+            </w:tcBorders>
+            <w:vAlign w:val="center"/>
+          </w:tcPr>
+          <w:p>
+            <w:pPr>
+              <w:pStyle w:val="Normal"/>
+              <w:spacing w:before="0" w:after="0"/>
               <w:ind w:left="0" w:right="0" w:hanging="0"/>
               <w:jc w:val="both"/>
               <w:rPr>
@@ -6486,6 +6479,7 @@
                 <w:sz w:val="24"/>
                 <w:szCs w:val="24"/>
                 <w:highlight w:val="red"/>
+                <w:lang w:val="ru-RU"/>
               </w:rPr>
             </w:r>
           </w:p>
@@ -6495,17 +6489,19 @@
         <w:trPr/>
         <w:tc>
           <w:tcPr>
-            <w:tcW w:w="1668" w:type="dxa"/>
-            <w:tcBorders>
-              <w:top w:val="single" w:sz="4" w:space="0" w:color="000000"/>
-              <w:left w:val="single" w:sz="4" w:space="0" w:color="000000"/>
-              <w:bottom w:val="single" w:sz="4" w:space="0" w:color="000000"/>
-              <w:right w:val="single" w:sz="4" w:space="0" w:color="000000"/>
-            </w:tcBorders>
-          </w:tcPr>
-          <w:p>
-            <w:pPr>
-              <w:pStyle w:val="Normal"/>
+            <w:tcW w:w="1667" w:type="dxa"/>
+            <w:tcBorders>
+              <w:top w:val="single" w:sz="4" w:space="0" w:color="000000"/>
+              <w:left w:val="single" w:sz="4" w:space="0" w:color="000000"/>
+              <w:bottom w:val="single" w:sz="4" w:space="0" w:color="000000"/>
+              <w:right w:val="single" w:sz="4" w:space="0" w:color="000000"/>
+            </w:tcBorders>
+            <w:vAlign w:val="center"/>
+          </w:tcPr>
+          <w:p>
+            <w:pPr>
+              <w:pStyle w:val="Normal"/>
+              <w:spacing w:before="0" w:after="0"/>
               <w:ind w:left="0" w:right="0" w:hanging="0"/>
               <w:jc w:val="both"/>
               <w:rPr>
@@ -6519,23 +6515,26 @@
                 <w:sz w:val="24"/>
                 <w:szCs w:val="24"/>
                 <w:highlight w:val="red"/>
-              </w:rPr>
-            </w:r>
-          </w:p>
-        </w:tc>
-        <w:tc>
-          <w:tcPr>
-            <w:tcW w:w="7685" w:type="dxa"/>
-            <w:tcBorders>
-              <w:top w:val="single" w:sz="4" w:space="0" w:color="000000"/>
-              <w:left w:val="single" w:sz="4" w:space="0" w:color="000000"/>
-              <w:bottom w:val="single" w:sz="4" w:space="0" w:color="000000"/>
-              <w:right w:val="single" w:sz="4" w:space="0" w:color="000000"/>
-            </w:tcBorders>
-          </w:tcPr>
-          <w:p>
-            <w:pPr>
-              <w:pStyle w:val="Normal"/>
+                <w:lang w:val="ru-RU"/>
+              </w:rPr>
+            </w:r>
+          </w:p>
+        </w:tc>
+        <w:tc>
+          <w:tcPr>
+            <w:tcW w:w="7686" w:type="dxa"/>
+            <w:tcBorders>
+              <w:top w:val="single" w:sz="4" w:space="0" w:color="000000"/>
+              <w:left w:val="single" w:sz="4" w:space="0" w:color="000000"/>
+              <w:bottom w:val="single" w:sz="4" w:space="0" w:color="000000"/>
+              <w:right w:val="single" w:sz="4" w:space="0" w:color="000000"/>
+            </w:tcBorders>
+            <w:vAlign w:val="center"/>
+          </w:tcPr>
+          <w:p>
+            <w:pPr>
+              <w:pStyle w:val="Normal"/>
+              <w:spacing w:before="0" w:after="0"/>
               <w:ind w:left="0" w:right="0" w:hanging="0"/>
               <w:jc w:val="both"/>
               <w:rPr>
@@ -6549,6 +6548,7 @@
                 <w:sz w:val="24"/>
                 <w:szCs w:val="24"/>
                 <w:highlight w:val="red"/>
+                <w:lang w:val="ru-RU"/>
               </w:rPr>
             </w:r>
           </w:p>
@@ -6558,24 +6558,7 @@
     <w:p>
       <w:pPr>
         <w:pStyle w:val="Normal"/>
-        <w:jc w:val="both"/>
-        <w:rPr>
-          <w:sz w:val="24"/>
-          <w:szCs w:val="24"/>
-          <w:highlight w:val="red"/>
-        </w:rPr>
-      </w:pPr>
-      <w:r>
-        <w:rPr>
-          <w:sz w:val="24"/>
-          <w:szCs w:val="24"/>
-          <w:highlight w:val="red"/>
-        </w:rPr>
-      </w:r>
-    </w:p>
-    <w:p>
-      <w:pPr>
-        <w:pStyle w:val="Normal"/>
+        <w:spacing w:before="113" w:after="113"/>
         <w:ind w:firstLine="567"/>
         <w:jc w:val="both"/>
         <w:rPr>
@@ -6671,6 +6654,7 @@
           <w:sz w:val="24"/>
           <w:szCs w:val="24"/>
           <w:highlight w:val="red"/>
+          <w:lang w:val="ru-RU"/>
         </w:rPr>
       </w:r>
       <w:r>
@@ -6845,6 +6829,7 @@
       <w:r>
         <w:rPr>
           <w:szCs w:val="24"/>
+          <w:lang w:val="ru-RU"/>
         </w:rPr>
       </w:r>
       <w:r>
@@ -6854,7 +6839,8 @@
     <w:p>
       <w:pPr>
         <w:pStyle w:val="Normal"/>
-        <w:spacing w:before="0" w:after="0"/>
+        <w:spacing w:before="113" w:after="113"/>
+        <w:ind w:left="0" w:right="0" w:hanging="0"/>
         <w:contextualSpacing/>
         <w:jc w:val="center"/>
         <w:rPr>
@@ -6877,9 +6863,13 @@
     <w:p>
       <w:pPr>
         <w:pStyle w:val="Normal"/>
-        <w:spacing w:before="0" w:after="0"/>
+        <w:tabs>
+          <w:tab w:val="clear" w:pos="720"/>
+          <w:tab w:val="right" w:pos="9354" w:leader="underscore"/>
+        </w:tabs>
+        <w:spacing w:before="113" w:after="113"/>
+        <w:ind w:hanging="0"/>
         <w:contextualSpacing/>
-        <w:jc w:val="center"/>
         <w:rPr>
           <w:bCs/>
           <w:sz w:val="24"/>
@@ -6891,13 +6881,21 @@
           <w:bCs/>
           <w:sz w:val="24"/>
           <w:szCs w:val="24"/>
-        </w:rPr>
+          <w:lang w:val="ru-RU"/>
+        </w:rPr>
+        <w:t xml:space="preserve">Ф.И.О. обучающегося: </w:t>
+        <w:tab/>
       </w:r>
     </w:p>
     <w:p>
       <w:pPr>
         <w:pStyle w:val="Normal"/>
-        <w:spacing w:before="0" w:after="0"/>
+        <w:tabs>
+          <w:tab w:val="clear" w:pos="720"/>
+          <w:tab w:val="right" w:pos="9354" w:leader="underscore"/>
+        </w:tabs>
+        <w:spacing w:before="113" w:after="113"/>
+        <w:ind w:hanging="0"/>
         <w:contextualSpacing/>
         <w:rPr>
           <w:bCs/>
@@ -6912,13 +6910,19 @@
           <w:szCs w:val="24"/>
           <w:lang w:val="ru-RU"/>
         </w:rPr>
-        <w:t>Ф.И.О. обучающегося: ________________________________________________________</w:t>
+        <w:t xml:space="preserve">Учебное подразделение: </w:t>
+        <w:tab/>
       </w:r>
     </w:p>
     <w:p>
       <w:pPr>
         <w:pStyle w:val="Normal"/>
-        <w:spacing w:before="0" w:after="0"/>
+        <w:tabs>
+          <w:tab w:val="clear" w:pos="720"/>
+          <w:tab w:val="right" w:pos="9354" w:leader="underscore"/>
+        </w:tabs>
+        <w:spacing w:before="113" w:after="113"/>
+        <w:ind w:hanging="0"/>
         <w:contextualSpacing/>
         <w:rPr>
           <w:bCs/>
@@ -6933,13 +6937,19 @@
           <w:szCs w:val="24"/>
           <w:lang w:val="ru-RU"/>
         </w:rPr>
-        <w:t>Учебное подразделение: _______________________________________________________</w:t>
+        <w:t xml:space="preserve">Код и направление подготовки / Специальность: </w:t>
+        <w:tab/>
       </w:r>
     </w:p>
     <w:p>
       <w:pPr>
         <w:pStyle w:val="Normal"/>
-        <w:spacing w:before="0" w:after="0"/>
+        <w:tabs>
+          <w:tab w:val="clear" w:pos="720"/>
+          <w:tab w:val="right" w:pos="9354" w:leader="underscore"/>
+        </w:tabs>
+        <w:spacing w:before="113" w:after="113"/>
+        <w:ind w:hanging="0"/>
         <w:contextualSpacing/>
         <w:rPr>
           <w:bCs/>
@@ -6954,13 +6964,18 @@
           <w:szCs w:val="24"/>
           <w:lang w:val="ru-RU"/>
         </w:rPr>
-        <w:t>Код и направление подготовки/ Специальность: ________________________________________</w:t>
+        <w:tab/>
       </w:r>
     </w:p>
     <w:p>
       <w:pPr>
         <w:pStyle w:val="Normal"/>
-        <w:spacing w:before="0" w:after="0"/>
+        <w:tabs>
+          <w:tab w:val="clear" w:pos="720"/>
+          <w:tab w:val="right" w:pos="9354" w:leader="underscore"/>
+        </w:tabs>
+        <w:spacing w:before="113" w:after="113"/>
+        <w:ind w:hanging="0"/>
         <w:contextualSpacing/>
         <w:rPr>
           <w:bCs/>
@@ -6975,13 +6990,19 @@
           <w:szCs w:val="24"/>
           <w:lang w:val="ru-RU"/>
         </w:rPr>
-        <w:t>____________________________________________________________________________</w:t>
+        <w:t xml:space="preserve">Направленность (профиль) / Специализация: </w:t>
+        <w:tab/>
       </w:r>
     </w:p>
     <w:p>
       <w:pPr>
         <w:pStyle w:val="Normal"/>
-        <w:spacing w:before="0" w:after="0"/>
+        <w:tabs>
+          <w:tab w:val="clear" w:pos="720"/>
+          <w:tab w:val="right" w:pos="9354" w:leader="underscore"/>
+        </w:tabs>
+        <w:spacing w:before="113" w:after="113"/>
+        <w:ind w:hanging="0"/>
         <w:contextualSpacing/>
         <w:rPr>
           <w:bCs/>
@@ -6996,13 +7017,18 @@
           <w:szCs w:val="24"/>
           <w:lang w:val="ru-RU"/>
         </w:rPr>
-        <w:t>Направленность (профиль)/ Специализация:______________________________________</w:t>
+        <w:tab/>
       </w:r>
     </w:p>
     <w:p>
       <w:pPr>
         <w:pStyle w:val="Normal"/>
-        <w:spacing w:before="0" w:after="0"/>
+        <w:tabs>
+          <w:tab w:val="clear" w:pos="720"/>
+          <w:tab w:val="right" w:pos="9354" w:leader="underscore"/>
+        </w:tabs>
+        <w:spacing w:before="113" w:after="113"/>
+        <w:ind w:hanging="0"/>
         <w:contextualSpacing/>
         <w:rPr>
           <w:bCs/>
@@ -7017,3359 +7043,202 @@
           <w:szCs w:val="24"/>
           <w:lang w:val="ru-RU"/>
         </w:rPr>
-        <w:t>____________________________________________________________________________</w:t>
+        <w:t xml:space="preserve">Группа: </w:t>
+        <w:tab/>
+      </w:r>
+    </w:p>
+    <w:tbl>
+      <w:tblPr>
+        <w:tblW w:w="9354" w:type="dxa"/>
+        <w:jc w:val="left"/>
+        <w:tblInd w:w="0" w:type="dxa"/>
+        <w:tblCellMar>
+          <w:top w:w="0" w:type="dxa"/>
+          <w:left w:w="57" w:type="dxa"/>
+          <w:bottom w:w="0" w:type="dxa"/>
+          <w:right w:w="57" w:type="dxa"/>
+        </w:tblCellMar>
+        <w:tblLook w:val="04a0" w:noHBand="0" w:noVBand="1" w:firstColumn="1" w:lastRow="0" w:lastColumn="0" w:firstRow="1"/>
+      </w:tblPr>
+      <w:tblGrid>
+        <w:gridCol w:w="567"/>
+        <w:gridCol w:w="5385"/>
+        <w:gridCol w:w="1701"/>
+        <w:gridCol w:w="1700"/>
+      </w:tblGrid>
+      <w:tr>
+        <w:trPr>
+          <w:trHeight w:val="912" w:hRule="atLeast"/>
+        </w:trPr>
+        <w:tc>
+          <w:tcPr>
+            <w:tcW w:w="567" w:type="dxa"/>
+            <w:tcBorders>
+              <w:top w:val="single" w:sz="4" w:space="0" w:color="000000"/>
+              <w:left w:val="single" w:sz="4" w:space="0" w:color="000000"/>
+              <w:bottom w:val="single" w:sz="4" w:space="0" w:color="000000"/>
+            </w:tcBorders>
+            <w:shd w:color="auto" w:fill="auto" w:val="clear"/>
+            <w:vAlign w:val="center"/>
+          </w:tcPr>
+          <w:p>
+            <w:pPr>
+              <w:pStyle w:val="TableHeading"/>
+              <w:rPr>
+                <w:bCs/>
+                <w:color w:val="000000"/>
+              </w:rPr>
+            </w:pPr>
+            <w:r>
+              <w:rPr/>
+              <w:t>№</w:t>
+            </w:r>
+          </w:p>
+        </w:tc>
+        <w:tc>
+          <w:tcPr>
+            <w:tcW w:w="5385" w:type="dxa"/>
+            <w:tcBorders>
+              <w:top w:val="single" w:sz="4" w:space="0" w:color="000000"/>
+              <w:left w:val="single" w:sz="4" w:space="0" w:color="000000"/>
+              <w:bottom w:val="single" w:sz="4" w:space="0" w:color="000000"/>
+            </w:tcBorders>
+            <w:shd w:color="auto" w:fill="auto" w:val="clear"/>
+            <w:vAlign w:val="center"/>
+          </w:tcPr>
+          <w:p>
+            <w:pPr>
+              <w:pStyle w:val="TableHeading"/>
+              <w:rPr>
+                <w:bCs/>
+              </w:rPr>
+            </w:pPr>
+            <w:r>
+              <w:rPr/>
+              <w:t xml:space="preserve">Содержание и код компетенции </w:t>
+            </w:r>
+          </w:p>
+          <w:p>
+            <w:pPr>
+              <w:pStyle w:val="TableHeading"/>
+              <w:rPr>
+                <w:bCs/>
+                <w:color w:val="000000"/>
+              </w:rPr>
+            </w:pPr>
+            <w:r>
+              <w:rPr/>
+              <w:t>(с указанием дисциплин/практик/НИР)</w:t>
+            </w:r>
+          </w:p>
+        </w:tc>
+        <w:tc>
+          <w:tcPr>
+            <w:tcW w:w="1701" w:type="dxa"/>
+            <w:tcBorders>
+              <w:top w:val="single" w:sz="4" w:space="0" w:color="000000"/>
+              <w:left w:val="single" w:sz="4" w:space="0" w:color="000000"/>
+              <w:bottom w:val="single" w:sz="4" w:space="0" w:color="000000"/>
+            </w:tcBorders>
+            <w:shd w:color="auto" w:fill="FFFFFF" w:val="clear"/>
+            <w:vAlign w:val="center"/>
+          </w:tcPr>
+          <w:p>
+            <w:pPr>
+              <w:pStyle w:val="TableHeading"/>
+              <w:rPr>
+                <w:color w:val="000000"/>
+              </w:rPr>
+            </w:pPr>
+            <w:r>
+              <w:rPr/>
+              <w:t>Уровень сформированности</w:t>
+            </w:r>
+          </w:p>
+          <w:p>
+            <w:pPr>
+              <w:pStyle w:val="TableHeading"/>
+              <w:rPr>
+                <w:i/>
+                <w:i/>
+                <w:color w:val="000000"/>
+              </w:rPr>
+            </w:pPr>
+            <w:r>
+              <w:rPr/>
+              <w:t>(высокий, базовый, минимальный)</w:t>
+            </w:r>
+          </w:p>
+        </w:tc>
+        <w:tc>
+          <w:tcPr>
+            <w:tcW w:w="1700" w:type="dxa"/>
+            <w:tcBorders>
+              <w:top w:val="single" w:sz="4" w:space="0" w:color="000000"/>
+              <w:left w:val="single" w:sz="4" w:space="0" w:color="000000"/>
+              <w:bottom w:val="single" w:sz="4" w:space="0" w:color="000000"/>
+              <w:right w:val="single" w:sz="4" w:space="0" w:color="000000"/>
+            </w:tcBorders>
+            <w:shd w:color="auto" w:fill="FFFFFF" w:val="clear"/>
+          </w:tcPr>
+          <w:p>
+            <w:pPr>
+              <w:pStyle w:val="TableHeading"/>
+              <w:rPr>
+                <w:color w:val="000000"/>
+              </w:rPr>
+            </w:pPr>
+            <w:r>
+              <w:rPr/>
+              <w:t xml:space="preserve">Итоговый уровень </w:t>
+            </w:r>
+          </w:p>
+          <w:p>
+            <w:pPr>
+              <w:pStyle w:val="TableHeading"/>
+              <w:rPr>
+                <w:color w:val="000000"/>
+              </w:rPr>
+            </w:pPr>
+            <w:r>
+              <w:rPr/>
+              <w:t>сформированности</w:t>
+            </w:r>
+          </w:p>
+          <w:p>
+            <w:pPr>
+              <w:pStyle w:val="TableHeading"/>
+              <w:rPr>
+                <w:color w:val="000000"/>
+              </w:rPr>
+            </w:pPr>
+            <w:r>
+              <w:rPr/>
+              <w:t>(высокий, базовый, минимальный, не сформирована)</w:t>
+            </w:r>
+          </w:p>
+        </w:tc>
+      </w:tr>
+    </w:tbl>
+    <w:p>
+      <w:pPr>
+        <w:pStyle w:val="Normal"/>
+        <w:rPr>
+          <w:b/>
+          <w:b/>
+        </w:rPr>
+      </w:pPr>
+      <w:r>
+        <w:rPr>
+          <w:b/>
+          <w:lang w:val="ru-RU"/>
+        </w:rPr>
       </w:r>
     </w:p>
     <w:p>
       <w:pPr>
         <w:pStyle w:val="Normal"/>
-        <w:spacing w:before="0" w:after="0"/>
-        <w:contextualSpacing/>
-        <w:rPr>
-          <w:bCs/>
-          <w:sz w:val="24"/>
-          <w:szCs w:val="24"/>
-        </w:rPr>
-      </w:pPr>
-      <w:r>
-        <w:rPr>
-          <w:bCs/>
-          <w:sz w:val="24"/>
-          <w:szCs w:val="24"/>
-          <w:lang w:val="ru-RU"/>
-        </w:rPr>
-        <w:t>Группа: _____________________________________________________________________</w:t>
-      </w:r>
-    </w:p>
-    <w:p>
-      <w:pPr>
-        <w:pStyle w:val="Normal"/>
-        <w:spacing w:before="0" w:after="0"/>
-        <w:contextualSpacing/>
-        <w:rPr>
-          <w:bCs/>
-          <w:sz w:val="24"/>
-          <w:szCs w:val="24"/>
-        </w:rPr>
-      </w:pPr>
-      <w:r>
-        <w:rPr>
-          <w:bCs/>
-          <w:sz w:val="24"/>
-          <w:szCs w:val="24"/>
-        </w:rPr>
-      </w:r>
-    </w:p>
-    <w:tbl>
-      <w:tblPr>
-        <w:tblW w:w="5000" w:type="pct"/>
-        <w:jc w:val="left"/>
-        <w:tblInd w:w="0" w:type="dxa"/>
-        <w:tblCellMar>
-          <w:top w:w="0" w:type="dxa"/>
-          <w:left w:w="108" w:type="dxa"/>
-          <w:bottom w:w="0" w:type="dxa"/>
-          <w:right w:w="108" w:type="dxa"/>
-        </w:tblCellMar>
-        <w:tblLook w:val="04a0" w:noHBand="0" w:noVBand="1" w:firstColumn="1" w:lastRow="0" w:lastColumn="0" w:firstRow="1"/>
-      </w:tblPr>
-      <w:tblGrid>
-        <w:gridCol w:w="465"/>
-        <w:gridCol w:w="3259"/>
-        <w:gridCol w:w="2816"/>
-        <w:gridCol w:w="2813"/>
-      </w:tblGrid>
-      <w:tr>
-        <w:trPr>
-          <w:trHeight w:val="912" w:hRule="atLeast"/>
-        </w:trPr>
-        <w:tc>
-          <w:tcPr>
-            <w:tcW w:w="465" w:type="dxa"/>
-            <w:tcBorders>
-              <w:top w:val="single" w:sz="4" w:space="0" w:color="000000"/>
-              <w:left w:val="single" w:sz="4" w:space="0" w:color="000000"/>
-              <w:bottom w:val="single" w:sz="4" w:space="0" w:color="000000"/>
-              <w:right w:val="single" w:sz="4" w:space="0" w:color="000000"/>
-            </w:tcBorders>
-            <w:shd w:color="auto" w:fill="auto" w:val="clear"/>
-            <w:vAlign w:val="center"/>
-          </w:tcPr>
-          <w:p>
-            <w:pPr>
-              <w:pStyle w:val="Normal"/>
-              <w:ind w:left="0" w:right="0" w:hanging="0"/>
-              <w:jc w:val="center"/>
-              <w:rPr>
-                <w:bCs/>
-                <w:color w:val="000000"/>
-              </w:rPr>
-            </w:pPr>
-            <w:r>
-              <w:rPr>
-                <w:bCs/>
-                <w:color w:val="000000"/>
-                <w:lang w:val="ru-RU"/>
-              </w:rPr>
-              <w:t>№</w:t>
-            </w:r>
-          </w:p>
-        </w:tc>
-        <w:tc>
-          <w:tcPr>
-            <w:tcW w:w="3259" w:type="dxa"/>
-            <w:tcBorders>
-              <w:top w:val="single" w:sz="4" w:space="0" w:color="000000"/>
-              <w:left w:val="single" w:sz="4" w:space="0" w:color="000000"/>
-              <w:bottom w:val="single" w:sz="4" w:space="0" w:color="000000"/>
-              <w:right w:val="single" w:sz="4" w:space="0" w:color="000000"/>
-            </w:tcBorders>
-            <w:shd w:color="auto" w:fill="auto" w:val="clear"/>
-            <w:vAlign w:val="center"/>
-          </w:tcPr>
-          <w:p>
-            <w:pPr>
-              <w:pStyle w:val="Normal"/>
-              <w:ind w:left="0" w:right="0" w:hanging="0"/>
-              <w:jc w:val="center"/>
-              <w:rPr>
-                <w:bCs/>
-              </w:rPr>
-            </w:pPr>
-            <w:r>
-              <w:rPr>
-                <w:bCs/>
-                <w:lang w:val="ru-RU"/>
-              </w:rPr>
-              <w:t xml:space="preserve">Содержание и код компетенции </w:t>
-            </w:r>
-          </w:p>
-          <w:p>
-            <w:pPr>
-              <w:pStyle w:val="Normal"/>
-              <w:ind w:left="0" w:right="0" w:hanging="0"/>
-              <w:jc w:val="center"/>
-              <w:rPr>
-                <w:bCs/>
-                <w:color w:val="000000"/>
-              </w:rPr>
-            </w:pPr>
-            <w:r>
-              <w:rPr>
-                <w:bCs/>
-                <w:lang w:val="ru-RU"/>
-              </w:rPr>
-              <w:t>(с указанием дисциплин/практик/НИР)</w:t>
-            </w:r>
-          </w:p>
-        </w:tc>
-        <w:tc>
-          <w:tcPr>
-            <w:tcW w:w="2816" w:type="dxa"/>
-            <w:tcBorders>
-              <w:top w:val="single" w:sz="4" w:space="0" w:color="000000"/>
-              <w:left w:val="single" w:sz="4" w:space="0" w:color="000000"/>
-              <w:bottom w:val="single" w:sz="4" w:space="0" w:color="000000"/>
-              <w:right w:val="single" w:sz="4" w:space="0" w:color="000000"/>
-            </w:tcBorders>
-            <w:shd w:color="auto" w:fill="FFFFFF" w:val="clear"/>
-            <w:vAlign w:val="center"/>
-          </w:tcPr>
-          <w:p>
-            <w:pPr>
-              <w:pStyle w:val="Normal"/>
-              <w:ind w:left="0" w:right="0" w:hanging="0"/>
-              <w:jc w:val="center"/>
-              <w:rPr>
-                <w:color w:val="000000"/>
-              </w:rPr>
-            </w:pPr>
-            <w:r>
-              <w:rPr>
-                <w:color w:val="000000"/>
-                <w:lang w:val="ru-RU"/>
-              </w:rPr>
-              <w:t>Уровень сформированности</w:t>
-            </w:r>
-          </w:p>
-          <w:p>
-            <w:pPr>
-              <w:pStyle w:val="Normal"/>
-              <w:ind w:left="0" w:right="0" w:hanging="0"/>
-              <w:jc w:val="center"/>
-              <w:rPr>
-                <w:i/>
-                <w:i/>
-                <w:color w:val="000000"/>
-              </w:rPr>
-            </w:pPr>
-            <w:r>
-              <w:rPr>
-                <w:i/>
-                <w:color w:val="000000"/>
-                <w:lang w:val="ru-RU"/>
-              </w:rPr>
-              <w:t>(высокий, базовый, минимальный)</w:t>
-            </w:r>
-          </w:p>
-        </w:tc>
-        <w:tc>
-          <w:tcPr>
-            <w:tcW w:w="2813" w:type="dxa"/>
-            <w:tcBorders>
-              <w:top w:val="single" w:sz="4" w:space="0" w:color="000000"/>
-              <w:left w:val="single" w:sz="4" w:space="0" w:color="000000"/>
-              <w:right w:val="single" w:sz="4" w:space="0" w:color="000000"/>
-            </w:tcBorders>
-            <w:shd w:color="auto" w:fill="FFFFFF" w:val="clear"/>
-          </w:tcPr>
-          <w:p>
-            <w:pPr>
-              <w:pStyle w:val="Normal"/>
-              <w:ind w:left="0" w:right="0" w:hanging="0"/>
-              <w:jc w:val="center"/>
-              <w:rPr>
-                <w:color w:val="000000"/>
-              </w:rPr>
-            </w:pPr>
-            <w:r>
-              <w:rPr>
-                <w:color w:val="000000"/>
-                <w:lang w:val="ru-RU"/>
-              </w:rPr>
-              <w:t xml:space="preserve">Итоговый уровень </w:t>
-            </w:r>
-          </w:p>
-          <w:p>
-            <w:pPr>
-              <w:pStyle w:val="Normal"/>
-              <w:ind w:left="0" w:right="0" w:hanging="0"/>
-              <w:jc w:val="center"/>
-              <w:rPr>
-                <w:color w:val="000000"/>
-              </w:rPr>
-            </w:pPr>
-            <w:r>
-              <w:rPr>
-                <w:color w:val="000000"/>
-                <w:lang w:val="ru-RU"/>
-              </w:rPr>
-              <w:t>сформированности</w:t>
-            </w:r>
-          </w:p>
-          <w:p>
-            <w:pPr>
-              <w:pStyle w:val="Normal"/>
-              <w:ind w:left="0" w:right="0" w:hanging="0"/>
-              <w:jc w:val="center"/>
-              <w:rPr>
-                <w:color w:val="000000"/>
-              </w:rPr>
-            </w:pPr>
-            <w:r>
-              <w:rPr>
-                <w:i/>
-                <w:color w:val="000000"/>
-                <w:lang w:val="ru-RU"/>
-              </w:rPr>
-              <w:t>(высокий, базовый, минимальный, не сформирована)</w:t>
-            </w:r>
-          </w:p>
-        </w:tc>
-      </w:tr>
-      <w:tr>
-        <w:trPr>
-          <w:trHeight w:val="340" w:hRule="atLeast"/>
-        </w:trPr>
-        <w:tc>
-          <w:tcPr>
-            <w:tcW w:w="465" w:type="dxa"/>
-            <w:tcBorders>
-              <w:top w:val="single" w:sz="4" w:space="0" w:color="000000"/>
-              <w:left w:val="single" w:sz="4" w:space="0" w:color="000000"/>
-              <w:bottom w:val="single" w:sz="4" w:space="0" w:color="000000"/>
-              <w:right w:val="single" w:sz="4" w:space="0" w:color="000000"/>
-            </w:tcBorders>
-            <w:shd w:color="auto" w:fill="auto" w:val="clear"/>
-          </w:tcPr>
-          <w:p>
-            <w:pPr>
-              <w:pStyle w:val="Normal"/>
-              <w:ind w:left="0" w:right="0" w:hanging="0"/>
-              <w:jc w:val="center"/>
-              <w:rPr>
-                <w:bCs/>
-                <w:color w:val="000000"/>
-              </w:rPr>
-            </w:pPr>
-            <w:r>
-              <w:rPr>
-                <w:bCs/>
-                <w:color w:val="000000"/>
-                <w:lang w:val="ru-RU"/>
-              </w:rPr>
-              <w:t>1</w:t>
-            </w:r>
-          </w:p>
-        </w:tc>
-        <w:tc>
-          <w:tcPr>
-            <w:tcW w:w="3259" w:type="dxa"/>
-            <w:tcBorders>
-              <w:top w:val="single" w:sz="4" w:space="0" w:color="000000"/>
-              <w:bottom w:val="single" w:sz="4" w:space="0" w:color="000000"/>
-              <w:right w:val="single" w:sz="4" w:space="0" w:color="000000"/>
-            </w:tcBorders>
-            <w:shd w:color="auto" w:fill="auto" w:val="clear"/>
-          </w:tcPr>
-          <w:p>
-            <w:pPr>
-              <w:pStyle w:val="Normal"/>
-              <w:ind w:left="0" w:right="0" w:hanging="0"/>
-              <w:rPr>
-                <w:bCs/>
-                <w:color w:val="000000"/>
-              </w:rPr>
-            </w:pPr>
-            <w:r>
-              <w:rPr>
-                <w:bCs/>
-                <w:color w:val="000000"/>
-                <w:lang w:val="ru-RU"/>
-              </w:rPr>
-              <w:t>ОК-1 ….</w:t>
-            </w:r>
-          </w:p>
-        </w:tc>
-        <w:tc>
-          <w:tcPr>
-            <w:tcW w:w="2816" w:type="dxa"/>
-            <w:tcBorders>
-              <w:top w:val="single" w:sz="4" w:space="0" w:color="000000"/>
-              <w:bottom w:val="single" w:sz="4" w:space="0" w:color="000000"/>
-              <w:right w:val="single" w:sz="4" w:space="0" w:color="000000"/>
-            </w:tcBorders>
-            <w:shd w:color="auto" w:fill="auto" w:val="clear"/>
-          </w:tcPr>
-          <w:p>
-            <w:pPr>
-              <w:pStyle w:val="Normal"/>
-              <w:ind w:left="0" w:right="0" w:hanging="0"/>
-              <w:rPr>
-                <w:bCs/>
-                <w:color w:val="000000"/>
-              </w:rPr>
-            </w:pPr>
-            <w:r>
-              <w:rPr>
-                <w:bCs/>
-                <w:color w:val="000000"/>
-                <w:lang w:val="ru-RU"/>
-              </w:rPr>
-              <w:t> </w:t>
-            </w:r>
-          </w:p>
-        </w:tc>
-        <w:tc>
-          <w:tcPr>
-            <w:tcW w:w="2813" w:type="dxa"/>
-            <w:tcBorders>
-              <w:top w:val="single" w:sz="4" w:space="0" w:color="000000"/>
-              <w:bottom w:val="single" w:sz="4" w:space="0" w:color="000000"/>
-              <w:right w:val="single" w:sz="4" w:space="0" w:color="000000"/>
-            </w:tcBorders>
-          </w:tcPr>
-          <w:p>
-            <w:pPr>
-              <w:pStyle w:val="Normal"/>
-              <w:ind w:left="0" w:right="0" w:hanging="0"/>
-              <w:rPr>
-                <w:bCs/>
-                <w:color w:val="000000"/>
-              </w:rPr>
-            </w:pPr>
-            <w:r>
-              <w:rPr>
-                <w:bCs/>
-                <w:color w:val="000000"/>
-              </w:rPr>
-            </w:r>
-          </w:p>
-        </w:tc>
-      </w:tr>
-      <w:tr>
-        <w:trPr>
-          <w:trHeight w:val="212" w:hRule="atLeast"/>
-        </w:trPr>
-        <w:tc>
-          <w:tcPr>
-            <w:tcW w:w="465" w:type="dxa"/>
-            <w:tcBorders>
-              <w:left w:val="single" w:sz="4" w:space="0" w:color="000000"/>
-              <w:bottom w:val="single" w:sz="4" w:space="0" w:color="000000"/>
-              <w:right w:val="single" w:sz="4" w:space="0" w:color="000000"/>
-            </w:tcBorders>
-            <w:shd w:color="auto" w:fill="auto" w:val="clear"/>
-          </w:tcPr>
-          <w:p>
-            <w:pPr>
-              <w:pStyle w:val="Normal"/>
-              <w:ind w:left="0" w:right="0" w:hanging="0"/>
-              <w:jc w:val="center"/>
-              <w:rPr>
-                <w:bCs/>
-                <w:color w:val="000000"/>
-              </w:rPr>
-            </w:pPr>
-            <w:r>
-              <w:rPr>
-                <w:bCs/>
-                <w:color w:val="000000"/>
-              </w:rPr>
-            </w:r>
-          </w:p>
-        </w:tc>
-        <w:tc>
-          <w:tcPr>
-            <w:tcW w:w="3259" w:type="dxa"/>
-            <w:tcBorders>
-              <w:bottom w:val="single" w:sz="4" w:space="0" w:color="000000"/>
-              <w:right w:val="single" w:sz="4" w:space="0" w:color="000000"/>
-            </w:tcBorders>
-            <w:shd w:color="auto" w:fill="auto" w:val="clear"/>
-          </w:tcPr>
-          <w:p>
-            <w:pPr>
-              <w:pStyle w:val="Normal"/>
-              <w:ind w:left="0" w:right="0" w:hanging="0"/>
-              <w:rPr>
-                <w:bCs/>
-                <w:color w:val="000000"/>
-              </w:rPr>
-            </w:pPr>
-            <w:r>
-              <w:rPr>
-                <w:bCs/>
-                <w:color w:val="000000"/>
-                <w:lang w:val="ru-RU"/>
-              </w:rPr>
-              <w:t>Б.1. Философия</w:t>
-            </w:r>
-          </w:p>
-        </w:tc>
-        <w:tc>
-          <w:tcPr>
-            <w:tcW w:w="2816" w:type="dxa"/>
-            <w:tcBorders>
-              <w:bottom w:val="single" w:sz="4" w:space="0" w:color="000000"/>
-              <w:right w:val="single" w:sz="4" w:space="0" w:color="000000"/>
-            </w:tcBorders>
-            <w:shd w:color="auto" w:fill="auto" w:val="clear"/>
-          </w:tcPr>
-          <w:p>
-            <w:pPr>
-              <w:pStyle w:val="Normal"/>
-              <w:ind w:left="0" w:right="0" w:hanging="0"/>
-              <w:rPr>
-                <w:bCs/>
-                <w:color w:val="000000"/>
-              </w:rPr>
-            </w:pPr>
-            <w:r>
-              <w:rPr>
-                <w:bCs/>
-                <w:color w:val="000000"/>
-                <w:lang w:val="ru-RU"/>
-              </w:rPr>
-              <w:t> </w:t>
-            </w:r>
-          </w:p>
-        </w:tc>
-        <w:tc>
-          <w:tcPr>
-            <w:tcW w:w="2813" w:type="dxa"/>
-            <w:tcBorders>
-              <w:bottom w:val="single" w:sz="4" w:space="0" w:color="000000"/>
-              <w:right w:val="single" w:sz="4" w:space="0" w:color="000000"/>
-            </w:tcBorders>
-          </w:tcPr>
-          <w:p>
-            <w:pPr>
-              <w:pStyle w:val="Normal"/>
-              <w:ind w:left="0" w:right="0" w:hanging="0"/>
-              <w:rPr>
-                <w:bCs/>
-                <w:color w:val="000000"/>
-              </w:rPr>
-            </w:pPr>
-            <w:r>
-              <w:rPr>
-                <w:bCs/>
-                <w:color w:val="000000"/>
-              </w:rPr>
-            </w:r>
-          </w:p>
-        </w:tc>
-      </w:tr>
-      <w:tr>
-        <w:trPr>
-          <w:trHeight w:val="257" w:hRule="atLeast"/>
-        </w:trPr>
-        <w:tc>
-          <w:tcPr>
-            <w:tcW w:w="465" w:type="dxa"/>
-            <w:tcBorders>
-              <w:top w:val="single" w:sz="4" w:space="0" w:color="000000"/>
-              <w:left w:val="single" w:sz="4" w:space="0" w:color="000000"/>
-              <w:bottom w:val="single" w:sz="4" w:space="0" w:color="000000"/>
-              <w:right w:val="single" w:sz="4" w:space="0" w:color="000000"/>
-            </w:tcBorders>
-            <w:shd w:color="auto" w:fill="auto" w:val="clear"/>
-          </w:tcPr>
-          <w:p>
-            <w:pPr>
-              <w:pStyle w:val="Normal"/>
-              <w:ind w:left="0" w:right="0" w:hanging="0"/>
-              <w:jc w:val="center"/>
-              <w:rPr>
-                <w:bCs/>
-                <w:color w:val="000000"/>
-              </w:rPr>
-            </w:pPr>
-            <w:r>
-              <w:rPr>
-                <w:bCs/>
-                <w:color w:val="000000"/>
-              </w:rPr>
-            </w:r>
-          </w:p>
-        </w:tc>
-        <w:tc>
-          <w:tcPr>
-            <w:tcW w:w="3259" w:type="dxa"/>
-            <w:tcBorders>
-              <w:top w:val="single" w:sz="4" w:space="0" w:color="000000"/>
-              <w:bottom w:val="single" w:sz="4" w:space="0" w:color="000000"/>
-              <w:right w:val="single" w:sz="4" w:space="0" w:color="000000"/>
-            </w:tcBorders>
-            <w:shd w:color="auto" w:fill="auto" w:val="clear"/>
-          </w:tcPr>
-          <w:p>
-            <w:pPr>
-              <w:pStyle w:val="Normal"/>
-              <w:ind w:left="0" w:right="0" w:hanging="0"/>
-              <w:rPr>
-                <w:bCs/>
-                <w:color w:val="000000"/>
-              </w:rPr>
-            </w:pPr>
-            <w:r>
-              <w:rPr>
-                <w:bCs/>
-                <w:color w:val="000000"/>
-              </w:rPr>
-            </w:r>
-          </w:p>
-        </w:tc>
-        <w:tc>
-          <w:tcPr>
-            <w:tcW w:w="2816" w:type="dxa"/>
-            <w:tcBorders>
-              <w:top w:val="single" w:sz="4" w:space="0" w:color="000000"/>
-              <w:bottom w:val="single" w:sz="4" w:space="0" w:color="000000"/>
-              <w:right w:val="single" w:sz="4" w:space="0" w:color="000000"/>
-            </w:tcBorders>
-            <w:shd w:color="auto" w:fill="auto" w:val="clear"/>
-          </w:tcPr>
-          <w:p>
-            <w:pPr>
-              <w:pStyle w:val="Normal"/>
-              <w:ind w:left="0" w:right="0" w:hanging="0"/>
-              <w:rPr>
-                <w:bCs/>
-                <w:color w:val="000000"/>
-              </w:rPr>
-            </w:pPr>
-            <w:r>
-              <w:rPr>
-                <w:bCs/>
-                <w:color w:val="000000"/>
-              </w:rPr>
-            </w:r>
-          </w:p>
-        </w:tc>
-        <w:tc>
-          <w:tcPr>
-            <w:tcW w:w="2813" w:type="dxa"/>
-            <w:tcBorders>
-              <w:top w:val="single" w:sz="4" w:space="0" w:color="000000"/>
-              <w:bottom w:val="single" w:sz="4" w:space="0" w:color="000000"/>
-              <w:right w:val="single" w:sz="4" w:space="0" w:color="000000"/>
-            </w:tcBorders>
-          </w:tcPr>
-          <w:p>
-            <w:pPr>
-              <w:pStyle w:val="Normal"/>
-              <w:ind w:left="0" w:right="0" w:hanging="0"/>
-              <w:rPr>
-                <w:bCs/>
-                <w:color w:val="000000"/>
-              </w:rPr>
-            </w:pPr>
-            <w:r>
-              <w:rPr>
-                <w:bCs/>
-                <w:color w:val="000000"/>
-              </w:rPr>
-            </w:r>
-          </w:p>
-        </w:tc>
-      </w:tr>
-      <w:tr>
-        <w:trPr>
-          <w:trHeight w:val="340" w:hRule="atLeast"/>
-        </w:trPr>
-        <w:tc>
-          <w:tcPr>
-            <w:tcW w:w="465" w:type="dxa"/>
-            <w:tcBorders>
-              <w:top w:val="single" w:sz="4" w:space="0" w:color="000000"/>
-              <w:left w:val="single" w:sz="4" w:space="0" w:color="000000"/>
-              <w:bottom w:val="single" w:sz="4" w:space="0" w:color="000000"/>
-              <w:right w:val="single" w:sz="4" w:space="0" w:color="000000"/>
-            </w:tcBorders>
-            <w:shd w:color="auto" w:fill="auto" w:val="clear"/>
-          </w:tcPr>
-          <w:p>
-            <w:pPr>
-              <w:pStyle w:val="Normal"/>
-              <w:ind w:left="0" w:right="0" w:hanging="0"/>
-              <w:jc w:val="center"/>
-              <w:rPr>
-                <w:bCs/>
-                <w:color w:val="000000"/>
-              </w:rPr>
-            </w:pPr>
-            <w:r>
-              <w:rPr>
-                <w:bCs/>
-                <w:color w:val="000000"/>
-                <w:lang w:val="ru-RU"/>
-              </w:rPr>
-              <w:t>2</w:t>
-            </w:r>
-          </w:p>
-        </w:tc>
-        <w:tc>
-          <w:tcPr>
-            <w:tcW w:w="3259" w:type="dxa"/>
-            <w:tcBorders>
-              <w:top w:val="single" w:sz="4" w:space="0" w:color="000000"/>
-              <w:bottom w:val="single" w:sz="4" w:space="0" w:color="000000"/>
-              <w:right w:val="single" w:sz="4" w:space="0" w:color="000000"/>
-            </w:tcBorders>
-            <w:shd w:color="auto" w:fill="auto" w:val="clear"/>
-          </w:tcPr>
-          <w:p>
-            <w:pPr>
-              <w:pStyle w:val="Normal"/>
-              <w:ind w:left="0" w:right="0" w:hanging="0"/>
-              <w:rPr>
-                <w:bCs/>
-                <w:color w:val="000000"/>
-              </w:rPr>
-            </w:pPr>
-            <w:r>
-              <w:rPr>
-                <w:bCs/>
-                <w:color w:val="000000"/>
-                <w:lang w:val="ru-RU"/>
-              </w:rPr>
-              <w:t>ОК-2…</w:t>
-            </w:r>
-          </w:p>
-        </w:tc>
-        <w:tc>
-          <w:tcPr>
-            <w:tcW w:w="2816" w:type="dxa"/>
-            <w:tcBorders>
-              <w:top w:val="single" w:sz="4" w:space="0" w:color="000000"/>
-              <w:bottom w:val="single" w:sz="4" w:space="0" w:color="000000"/>
-              <w:right w:val="single" w:sz="4" w:space="0" w:color="000000"/>
-            </w:tcBorders>
-            <w:shd w:color="auto" w:fill="auto" w:val="clear"/>
-          </w:tcPr>
-          <w:p>
-            <w:pPr>
-              <w:pStyle w:val="Normal"/>
-              <w:ind w:left="0" w:right="0" w:hanging="0"/>
-              <w:rPr>
-                <w:bCs/>
-                <w:color w:val="000000"/>
-              </w:rPr>
-            </w:pPr>
-            <w:r>
-              <w:rPr>
-                <w:bCs/>
-                <w:color w:val="000000"/>
-              </w:rPr>
-            </w:r>
-          </w:p>
-        </w:tc>
-        <w:tc>
-          <w:tcPr>
-            <w:tcW w:w="2813" w:type="dxa"/>
-            <w:tcBorders>
-              <w:top w:val="single" w:sz="4" w:space="0" w:color="000000"/>
-              <w:bottom w:val="single" w:sz="4" w:space="0" w:color="000000"/>
-              <w:right w:val="single" w:sz="4" w:space="0" w:color="000000"/>
-            </w:tcBorders>
-          </w:tcPr>
-          <w:p>
-            <w:pPr>
-              <w:pStyle w:val="Normal"/>
-              <w:ind w:left="0" w:right="0" w:hanging="0"/>
-              <w:rPr>
-                <w:bCs/>
-                <w:color w:val="000000"/>
-              </w:rPr>
-            </w:pPr>
-            <w:r>
-              <w:rPr>
-                <w:bCs/>
-                <w:color w:val="000000"/>
-              </w:rPr>
-            </w:r>
-          </w:p>
-        </w:tc>
-      </w:tr>
-      <w:tr>
-        <w:trPr>
-          <w:trHeight w:val="195" w:hRule="atLeast"/>
-        </w:trPr>
-        <w:tc>
-          <w:tcPr>
-            <w:tcW w:w="465" w:type="dxa"/>
-            <w:tcBorders>
-              <w:top w:val="single" w:sz="4" w:space="0" w:color="000000"/>
-              <w:left w:val="single" w:sz="4" w:space="0" w:color="000000"/>
-              <w:bottom w:val="single" w:sz="4" w:space="0" w:color="000000"/>
-              <w:right w:val="single" w:sz="4" w:space="0" w:color="000000"/>
-            </w:tcBorders>
-            <w:shd w:color="auto" w:fill="auto" w:val="clear"/>
-          </w:tcPr>
-          <w:p>
-            <w:pPr>
-              <w:pStyle w:val="Normal"/>
-              <w:ind w:left="0" w:right="0" w:hanging="0"/>
-              <w:jc w:val="right"/>
-              <w:rPr>
-                <w:b/>
-                <w:b/>
-                <w:bCs/>
-                <w:color w:val="000000"/>
-              </w:rPr>
-            </w:pPr>
-            <w:r>
-              <w:rPr>
-                <w:b/>
-                <w:bCs/>
-                <w:color w:val="000000"/>
-              </w:rPr>
-            </w:r>
-          </w:p>
-        </w:tc>
-        <w:tc>
-          <w:tcPr>
-            <w:tcW w:w="3259" w:type="dxa"/>
-            <w:tcBorders>
-              <w:top w:val="single" w:sz="4" w:space="0" w:color="000000"/>
-              <w:bottom w:val="single" w:sz="4" w:space="0" w:color="000000"/>
-              <w:right w:val="single" w:sz="4" w:space="0" w:color="000000"/>
-            </w:tcBorders>
-            <w:shd w:color="auto" w:fill="auto" w:val="clear"/>
-          </w:tcPr>
-          <w:p>
-            <w:pPr>
-              <w:pStyle w:val="Normal"/>
-              <w:ind w:left="0" w:right="0" w:hanging="0"/>
-              <w:rPr>
-                <w:b/>
-                <w:b/>
-                <w:bCs/>
-                <w:color w:val="000000"/>
-              </w:rPr>
-            </w:pPr>
-            <w:r>
-              <w:rPr>
-                <w:b/>
-                <w:bCs/>
-                <w:color w:val="000000"/>
-              </w:rPr>
-            </w:r>
-          </w:p>
-        </w:tc>
-        <w:tc>
-          <w:tcPr>
-            <w:tcW w:w="2816" w:type="dxa"/>
-            <w:tcBorders>
-              <w:top w:val="single" w:sz="4" w:space="0" w:color="000000"/>
-              <w:bottom w:val="single" w:sz="4" w:space="0" w:color="000000"/>
-              <w:right w:val="single" w:sz="4" w:space="0" w:color="000000"/>
-            </w:tcBorders>
-            <w:shd w:color="auto" w:fill="auto" w:val="clear"/>
-          </w:tcPr>
-          <w:p>
-            <w:pPr>
-              <w:pStyle w:val="Normal"/>
-              <w:ind w:left="0" w:right="0" w:hanging="0"/>
-              <w:rPr>
-                <w:b/>
-                <w:b/>
-                <w:bCs/>
-                <w:color w:val="000000"/>
-              </w:rPr>
-            </w:pPr>
-            <w:r>
-              <w:rPr>
-                <w:b/>
-                <w:bCs/>
-                <w:color w:val="000000"/>
-              </w:rPr>
-            </w:r>
-          </w:p>
-        </w:tc>
-        <w:tc>
-          <w:tcPr>
-            <w:tcW w:w="2813" w:type="dxa"/>
-            <w:tcBorders>
-              <w:top w:val="single" w:sz="4" w:space="0" w:color="000000"/>
-              <w:bottom w:val="single" w:sz="4" w:space="0" w:color="000000"/>
-              <w:right w:val="single" w:sz="4" w:space="0" w:color="000000"/>
-            </w:tcBorders>
-          </w:tcPr>
-          <w:p>
-            <w:pPr>
-              <w:pStyle w:val="Normal"/>
-              <w:ind w:left="0" w:right="0" w:hanging="0"/>
-              <w:rPr>
-                <w:b/>
-                <w:b/>
-                <w:bCs/>
-                <w:color w:val="000000"/>
-              </w:rPr>
-            </w:pPr>
-            <w:r>
-              <w:rPr>
-                <w:b/>
-                <w:bCs/>
-                <w:color w:val="000000"/>
-              </w:rPr>
-            </w:r>
-          </w:p>
-        </w:tc>
-      </w:tr>
-      <w:tr>
-        <w:trPr>
-          <w:trHeight w:val="340" w:hRule="atLeast"/>
-        </w:trPr>
-        <w:tc>
-          <w:tcPr>
-            <w:tcW w:w="465" w:type="dxa"/>
-            <w:tcBorders>
-              <w:top w:val="single" w:sz="4" w:space="0" w:color="000000"/>
-              <w:left w:val="single" w:sz="4" w:space="0" w:color="000000"/>
-              <w:bottom w:val="single" w:sz="4" w:space="0" w:color="000000"/>
-              <w:right w:val="single" w:sz="4" w:space="0" w:color="000000"/>
-            </w:tcBorders>
-            <w:shd w:color="auto" w:fill="auto" w:val="clear"/>
-          </w:tcPr>
-          <w:p>
-            <w:pPr>
-              <w:pStyle w:val="Normal"/>
-              <w:ind w:left="0" w:right="0" w:hanging="0"/>
-              <w:jc w:val="right"/>
-              <w:rPr>
-                <w:b/>
-                <w:b/>
-                <w:bCs/>
-                <w:color w:val="000000"/>
-              </w:rPr>
-            </w:pPr>
-            <w:r>
-              <w:rPr>
-                <w:b/>
-                <w:bCs/>
-                <w:color w:val="000000"/>
-              </w:rPr>
-            </w:r>
-          </w:p>
-        </w:tc>
-        <w:tc>
-          <w:tcPr>
-            <w:tcW w:w="3259" w:type="dxa"/>
-            <w:tcBorders>
-              <w:top w:val="single" w:sz="4" w:space="0" w:color="000000"/>
-              <w:bottom w:val="single" w:sz="4" w:space="0" w:color="000000"/>
-              <w:right w:val="single" w:sz="4" w:space="0" w:color="000000"/>
-            </w:tcBorders>
-            <w:shd w:color="auto" w:fill="auto" w:val="clear"/>
-          </w:tcPr>
-          <w:p>
-            <w:pPr>
-              <w:pStyle w:val="Normal"/>
-              <w:ind w:left="0" w:right="0" w:hanging="0"/>
-              <w:rPr>
-                <w:b/>
-                <w:b/>
-                <w:bCs/>
-                <w:color w:val="000000"/>
-              </w:rPr>
-            </w:pPr>
-            <w:r>
-              <w:rPr>
-                <w:b/>
-                <w:bCs/>
-                <w:color w:val="000000"/>
-              </w:rPr>
-            </w:r>
-          </w:p>
-        </w:tc>
-        <w:tc>
-          <w:tcPr>
-            <w:tcW w:w="2816" w:type="dxa"/>
-            <w:tcBorders>
-              <w:top w:val="single" w:sz="4" w:space="0" w:color="000000"/>
-              <w:bottom w:val="single" w:sz="4" w:space="0" w:color="000000"/>
-              <w:right w:val="single" w:sz="4" w:space="0" w:color="000000"/>
-            </w:tcBorders>
-            <w:shd w:color="auto" w:fill="auto" w:val="clear"/>
-          </w:tcPr>
-          <w:p>
-            <w:pPr>
-              <w:pStyle w:val="Normal"/>
-              <w:ind w:left="0" w:right="0" w:hanging="0"/>
-              <w:rPr>
-                <w:b/>
-                <w:b/>
-                <w:bCs/>
-                <w:color w:val="000000"/>
-              </w:rPr>
-            </w:pPr>
-            <w:r>
-              <w:rPr>
-                <w:b/>
-                <w:bCs/>
-                <w:color w:val="000000"/>
-              </w:rPr>
-            </w:r>
-          </w:p>
-        </w:tc>
-        <w:tc>
-          <w:tcPr>
-            <w:tcW w:w="2813" w:type="dxa"/>
-            <w:tcBorders>
-              <w:top w:val="single" w:sz="4" w:space="0" w:color="000000"/>
-              <w:bottom w:val="single" w:sz="4" w:space="0" w:color="000000"/>
-              <w:right w:val="single" w:sz="4" w:space="0" w:color="000000"/>
-            </w:tcBorders>
-          </w:tcPr>
-          <w:p>
-            <w:pPr>
-              <w:pStyle w:val="Normal"/>
-              <w:ind w:left="0" w:right="0" w:hanging="0"/>
-              <w:rPr>
-                <w:b/>
-                <w:b/>
-                <w:bCs/>
-                <w:color w:val="000000"/>
-              </w:rPr>
-            </w:pPr>
-            <w:r>
-              <w:rPr>
-                <w:b/>
-                <w:bCs/>
-                <w:color w:val="000000"/>
-              </w:rPr>
-            </w:r>
-          </w:p>
-        </w:tc>
-      </w:tr>
-      <w:tr>
-        <w:trPr>
-          <w:trHeight w:val="175" w:hRule="atLeast"/>
-        </w:trPr>
-        <w:tc>
-          <w:tcPr>
-            <w:tcW w:w="465" w:type="dxa"/>
-            <w:tcBorders>
-              <w:top w:val="single" w:sz="4" w:space="0" w:color="000000"/>
-              <w:left w:val="single" w:sz="4" w:space="0" w:color="000000"/>
-              <w:bottom w:val="single" w:sz="4" w:space="0" w:color="000000"/>
-              <w:right w:val="single" w:sz="4" w:space="0" w:color="000000"/>
-            </w:tcBorders>
-            <w:shd w:color="auto" w:fill="auto" w:val="clear"/>
-          </w:tcPr>
-          <w:p>
-            <w:pPr>
-              <w:pStyle w:val="Normal"/>
-              <w:ind w:left="0" w:right="0" w:hanging="0"/>
-              <w:jc w:val="right"/>
-              <w:rPr>
-                <w:bCs/>
-                <w:color w:val="000000"/>
-                <w:lang w:val="en-US"/>
-              </w:rPr>
-            </w:pPr>
-            <w:r>
-              <w:rPr>
-                <w:bCs/>
-                <w:color w:val="000000"/>
-                <w:lang w:val="ru-RU"/>
-              </w:rPr>
-              <w:t>n</w:t>
-            </w:r>
-          </w:p>
-        </w:tc>
-        <w:tc>
-          <w:tcPr>
-            <w:tcW w:w="3259" w:type="dxa"/>
-            <w:tcBorders>
-              <w:top w:val="single" w:sz="4" w:space="0" w:color="000000"/>
-              <w:bottom w:val="single" w:sz="4" w:space="0" w:color="000000"/>
-              <w:right w:val="single" w:sz="4" w:space="0" w:color="000000"/>
-            </w:tcBorders>
-            <w:shd w:color="auto" w:fill="auto" w:val="clear"/>
-          </w:tcPr>
-          <w:p>
-            <w:pPr>
-              <w:pStyle w:val="Normal"/>
-              <w:ind w:left="0" w:right="0" w:hanging="0"/>
-              <w:rPr>
-                <w:bCs/>
-                <w:color w:val="000000"/>
-              </w:rPr>
-            </w:pPr>
-            <w:r>
-              <w:rPr>
-                <w:bCs/>
-                <w:color w:val="000000"/>
-                <w:lang w:val="ru-RU"/>
-              </w:rPr>
-              <w:t>Практики</w:t>
-            </w:r>
-          </w:p>
-        </w:tc>
-        <w:tc>
-          <w:tcPr>
-            <w:tcW w:w="2816" w:type="dxa"/>
-            <w:tcBorders>
-              <w:top w:val="single" w:sz="4" w:space="0" w:color="000000"/>
-              <w:bottom w:val="single" w:sz="4" w:space="0" w:color="000000"/>
-              <w:right w:val="single" w:sz="4" w:space="0" w:color="000000"/>
-            </w:tcBorders>
-            <w:shd w:color="auto" w:fill="auto" w:val="clear"/>
-          </w:tcPr>
-          <w:p>
-            <w:pPr>
-              <w:pStyle w:val="Normal"/>
-              <w:ind w:left="0" w:right="0" w:hanging="0"/>
-              <w:rPr>
-                <w:bCs/>
-                <w:color w:val="000000"/>
-              </w:rPr>
-            </w:pPr>
-            <w:r>
-              <w:rPr>
-                <w:bCs/>
-                <w:color w:val="000000"/>
-              </w:rPr>
-            </w:r>
-          </w:p>
-        </w:tc>
-        <w:tc>
-          <w:tcPr>
-            <w:tcW w:w="2813" w:type="dxa"/>
-            <w:tcBorders>
-              <w:top w:val="single" w:sz="4" w:space="0" w:color="000000"/>
-              <w:bottom w:val="single" w:sz="4" w:space="0" w:color="000000"/>
-              <w:right w:val="single" w:sz="4" w:space="0" w:color="000000"/>
-            </w:tcBorders>
-          </w:tcPr>
-          <w:p>
-            <w:pPr>
-              <w:pStyle w:val="Normal"/>
-              <w:ind w:left="0" w:right="0" w:hanging="0"/>
-              <w:rPr>
-                <w:bCs/>
-                <w:color w:val="000000"/>
-              </w:rPr>
-            </w:pPr>
-            <w:r>
-              <w:rPr>
-                <w:bCs/>
-                <w:color w:val="000000"/>
-              </w:rPr>
-            </w:r>
-          </w:p>
-        </w:tc>
-      </w:tr>
-      <w:tr>
-        <w:trPr>
-          <w:trHeight w:val="273" w:hRule="atLeast"/>
-        </w:trPr>
-        <w:tc>
-          <w:tcPr>
-            <w:tcW w:w="465" w:type="dxa"/>
-            <w:tcBorders>
-              <w:top w:val="single" w:sz="4" w:space="0" w:color="000000"/>
-              <w:left w:val="single" w:sz="4" w:space="0" w:color="000000"/>
-              <w:bottom w:val="single" w:sz="4" w:space="0" w:color="000000"/>
-              <w:right w:val="single" w:sz="4" w:space="0" w:color="000000"/>
-            </w:tcBorders>
-            <w:shd w:color="auto" w:fill="auto" w:val="clear"/>
-          </w:tcPr>
-          <w:p>
-            <w:pPr>
-              <w:pStyle w:val="Normal"/>
-              <w:ind w:left="0" w:right="0" w:hanging="0"/>
-              <w:jc w:val="right"/>
-              <w:rPr>
-                <w:bCs/>
-                <w:color w:val="000000"/>
-              </w:rPr>
-            </w:pPr>
-            <w:r>
-              <w:rPr>
-                <w:bCs/>
-                <w:color w:val="000000"/>
-              </w:rPr>
-            </w:r>
-          </w:p>
-        </w:tc>
-        <w:tc>
-          <w:tcPr>
-            <w:tcW w:w="3259" w:type="dxa"/>
-            <w:tcBorders>
-              <w:top w:val="single" w:sz="4" w:space="0" w:color="000000"/>
-              <w:bottom w:val="single" w:sz="4" w:space="0" w:color="000000"/>
-              <w:right w:val="single" w:sz="4" w:space="0" w:color="000000"/>
-            </w:tcBorders>
-            <w:shd w:color="auto" w:fill="auto" w:val="clear"/>
-          </w:tcPr>
-          <w:p>
-            <w:pPr>
-              <w:pStyle w:val="Normal"/>
-              <w:ind w:left="0" w:right="0" w:hanging="0"/>
-              <w:rPr>
-                <w:bCs/>
-                <w:color w:val="000000"/>
-              </w:rPr>
-            </w:pPr>
-            <w:r>
-              <w:rPr>
-                <w:bCs/>
-                <w:color w:val="000000"/>
-              </w:rPr>
-            </w:r>
-          </w:p>
-        </w:tc>
-        <w:tc>
-          <w:tcPr>
-            <w:tcW w:w="2816" w:type="dxa"/>
-            <w:tcBorders>
-              <w:top w:val="single" w:sz="4" w:space="0" w:color="000000"/>
-              <w:bottom w:val="single" w:sz="4" w:space="0" w:color="000000"/>
-              <w:right w:val="single" w:sz="4" w:space="0" w:color="000000"/>
-            </w:tcBorders>
-            <w:shd w:color="auto" w:fill="auto" w:val="clear"/>
-          </w:tcPr>
-          <w:p>
-            <w:pPr>
-              <w:pStyle w:val="Normal"/>
-              <w:ind w:left="0" w:right="0" w:hanging="0"/>
-              <w:rPr>
-                <w:bCs/>
-                <w:color w:val="000000"/>
-              </w:rPr>
-            </w:pPr>
-            <w:r>
-              <w:rPr>
-                <w:bCs/>
-                <w:color w:val="000000"/>
-              </w:rPr>
-            </w:r>
-          </w:p>
-        </w:tc>
-        <w:tc>
-          <w:tcPr>
-            <w:tcW w:w="2813" w:type="dxa"/>
-            <w:tcBorders>
-              <w:top w:val="single" w:sz="4" w:space="0" w:color="000000"/>
-              <w:bottom w:val="single" w:sz="4" w:space="0" w:color="000000"/>
-              <w:right w:val="single" w:sz="4" w:space="0" w:color="000000"/>
-            </w:tcBorders>
-          </w:tcPr>
-          <w:p>
-            <w:pPr>
-              <w:pStyle w:val="Normal"/>
-              <w:ind w:left="0" w:right="0" w:hanging="0"/>
-              <w:rPr>
-                <w:bCs/>
-                <w:color w:val="000000"/>
-              </w:rPr>
-            </w:pPr>
-            <w:r>
-              <w:rPr>
-                <w:bCs/>
-                <w:color w:val="000000"/>
-              </w:rPr>
-            </w:r>
-          </w:p>
-        </w:tc>
-      </w:tr>
-      <w:tr>
-        <w:trPr>
-          <w:trHeight w:val="277" w:hRule="atLeast"/>
-        </w:trPr>
-        <w:tc>
-          <w:tcPr>
-            <w:tcW w:w="465" w:type="dxa"/>
-            <w:tcBorders>
-              <w:top w:val="single" w:sz="4" w:space="0" w:color="000000"/>
-              <w:left w:val="single" w:sz="4" w:space="0" w:color="000000"/>
-              <w:bottom w:val="single" w:sz="4" w:space="0" w:color="000000"/>
-              <w:right w:val="single" w:sz="4" w:space="0" w:color="000000"/>
-            </w:tcBorders>
-            <w:shd w:color="auto" w:fill="auto" w:val="clear"/>
-          </w:tcPr>
-          <w:p>
-            <w:pPr>
-              <w:pStyle w:val="Normal"/>
-              <w:ind w:left="0" w:right="0" w:hanging="0"/>
-              <w:jc w:val="right"/>
-              <w:rPr>
-                <w:bCs/>
-                <w:color w:val="000000"/>
-              </w:rPr>
-            </w:pPr>
-            <w:r>
-              <w:rPr>
-                <w:bCs/>
-                <w:color w:val="000000"/>
-              </w:rPr>
-            </w:r>
-          </w:p>
-        </w:tc>
-        <w:tc>
-          <w:tcPr>
-            <w:tcW w:w="3259" w:type="dxa"/>
-            <w:tcBorders>
-              <w:top w:val="single" w:sz="4" w:space="0" w:color="000000"/>
-              <w:bottom w:val="single" w:sz="4" w:space="0" w:color="000000"/>
-              <w:right w:val="single" w:sz="4" w:space="0" w:color="000000"/>
-            </w:tcBorders>
-            <w:shd w:color="auto" w:fill="auto" w:val="clear"/>
-          </w:tcPr>
-          <w:p>
-            <w:pPr>
-              <w:pStyle w:val="Normal"/>
-              <w:ind w:left="0" w:right="0" w:hanging="0"/>
-              <w:rPr>
-                <w:bCs/>
-                <w:color w:val="000000"/>
-              </w:rPr>
-            </w:pPr>
-            <w:r>
-              <w:rPr>
-                <w:bCs/>
-                <w:color w:val="000000"/>
-              </w:rPr>
-            </w:r>
-          </w:p>
-        </w:tc>
-        <w:tc>
-          <w:tcPr>
-            <w:tcW w:w="2816" w:type="dxa"/>
-            <w:tcBorders>
-              <w:top w:val="single" w:sz="4" w:space="0" w:color="000000"/>
-              <w:bottom w:val="single" w:sz="4" w:space="0" w:color="000000"/>
-              <w:right w:val="single" w:sz="4" w:space="0" w:color="000000"/>
-            </w:tcBorders>
-            <w:shd w:color="auto" w:fill="auto" w:val="clear"/>
-          </w:tcPr>
-          <w:p>
-            <w:pPr>
-              <w:pStyle w:val="Normal"/>
-              <w:ind w:left="0" w:right="0" w:hanging="0"/>
-              <w:rPr>
-                <w:bCs/>
-                <w:color w:val="000000"/>
-              </w:rPr>
-            </w:pPr>
-            <w:r>
-              <w:rPr>
-                <w:bCs/>
-                <w:color w:val="000000"/>
-              </w:rPr>
-            </w:r>
-          </w:p>
-        </w:tc>
-        <w:tc>
-          <w:tcPr>
-            <w:tcW w:w="2813" w:type="dxa"/>
-            <w:tcBorders>
-              <w:top w:val="single" w:sz="4" w:space="0" w:color="000000"/>
-              <w:bottom w:val="single" w:sz="4" w:space="0" w:color="000000"/>
-              <w:right w:val="single" w:sz="4" w:space="0" w:color="000000"/>
-            </w:tcBorders>
-          </w:tcPr>
-          <w:p>
-            <w:pPr>
-              <w:pStyle w:val="Normal"/>
-              <w:ind w:left="0" w:right="0" w:hanging="0"/>
-              <w:rPr>
-                <w:bCs/>
-                <w:color w:val="000000"/>
-              </w:rPr>
-            </w:pPr>
-            <w:r>
-              <w:rPr>
-                <w:bCs/>
-                <w:color w:val="000000"/>
-              </w:rPr>
-            </w:r>
-          </w:p>
-        </w:tc>
-      </w:tr>
-      <w:tr>
-        <w:trPr>
-          <w:trHeight w:val="277" w:hRule="atLeast"/>
-        </w:trPr>
-        <w:tc>
-          <w:tcPr>
-            <w:tcW w:w="465" w:type="dxa"/>
-            <w:tcBorders>
-              <w:top w:val="single" w:sz="4" w:space="0" w:color="000000"/>
-              <w:left w:val="single" w:sz="4" w:space="0" w:color="000000"/>
-              <w:bottom w:val="single" w:sz="4" w:space="0" w:color="000000"/>
-              <w:right w:val="single" w:sz="4" w:space="0" w:color="000000"/>
-            </w:tcBorders>
-            <w:shd w:color="auto" w:fill="auto" w:val="clear"/>
-          </w:tcPr>
-          <w:p>
-            <w:pPr>
-              <w:pStyle w:val="Normal"/>
-              <w:ind w:left="0" w:right="0" w:hanging="0"/>
-              <w:jc w:val="right"/>
-              <w:rPr>
-                <w:bCs/>
-                <w:color w:val="000000"/>
-                <w:lang w:val="en-US"/>
-              </w:rPr>
-            </w:pPr>
-            <w:r>
-              <w:rPr>
-                <w:bCs/>
-                <w:color w:val="000000"/>
-                <w:lang w:val="ru-RU"/>
-              </w:rPr>
-              <w:t>n</w:t>
-            </w:r>
-          </w:p>
-        </w:tc>
-        <w:tc>
-          <w:tcPr>
-            <w:tcW w:w="3259" w:type="dxa"/>
-            <w:tcBorders>
-              <w:top w:val="single" w:sz="4" w:space="0" w:color="000000"/>
-              <w:bottom w:val="single" w:sz="4" w:space="0" w:color="000000"/>
-              <w:right w:val="single" w:sz="4" w:space="0" w:color="000000"/>
-            </w:tcBorders>
-            <w:shd w:color="auto" w:fill="auto" w:val="clear"/>
-          </w:tcPr>
-          <w:p>
-            <w:pPr>
-              <w:pStyle w:val="Normal"/>
-              <w:ind w:left="0" w:right="0" w:hanging="0"/>
-              <w:rPr>
-                <w:bCs/>
-                <w:color w:val="000000"/>
-              </w:rPr>
-            </w:pPr>
-            <w:r>
-              <w:rPr>
-                <w:bCs/>
-                <w:color w:val="000000"/>
-                <w:lang w:val="ru-RU"/>
-              </w:rPr>
-              <w:t>НИР</w:t>
-            </w:r>
-          </w:p>
-        </w:tc>
-        <w:tc>
-          <w:tcPr>
-            <w:tcW w:w="2816" w:type="dxa"/>
-            <w:tcBorders>
-              <w:top w:val="single" w:sz="4" w:space="0" w:color="000000"/>
-              <w:bottom w:val="single" w:sz="4" w:space="0" w:color="000000"/>
-              <w:right w:val="single" w:sz="4" w:space="0" w:color="000000"/>
-            </w:tcBorders>
-            <w:shd w:color="auto" w:fill="auto" w:val="clear"/>
-          </w:tcPr>
-          <w:p>
-            <w:pPr>
-              <w:pStyle w:val="Normal"/>
-              <w:ind w:left="0" w:right="0" w:hanging="0"/>
-              <w:rPr>
-                <w:bCs/>
-                <w:color w:val="000000"/>
-              </w:rPr>
-            </w:pPr>
-            <w:r>
-              <w:rPr>
-                <w:bCs/>
-                <w:color w:val="000000"/>
-              </w:rPr>
-            </w:r>
-          </w:p>
-        </w:tc>
-        <w:tc>
-          <w:tcPr>
-            <w:tcW w:w="2813" w:type="dxa"/>
-            <w:tcBorders>
-              <w:top w:val="single" w:sz="4" w:space="0" w:color="000000"/>
-              <w:bottom w:val="single" w:sz="4" w:space="0" w:color="000000"/>
-              <w:right w:val="single" w:sz="4" w:space="0" w:color="000000"/>
-            </w:tcBorders>
-          </w:tcPr>
-          <w:p>
-            <w:pPr>
-              <w:pStyle w:val="Normal"/>
-              <w:ind w:left="0" w:right="0" w:hanging="0"/>
-              <w:rPr>
-                <w:bCs/>
-                <w:color w:val="000000"/>
-              </w:rPr>
-            </w:pPr>
-            <w:r>
-              <w:rPr>
-                <w:bCs/>
-                <w:color w:val="000000"/>
-              </w:rPr>
-            </w:r>
-          </w:p>
-        </w:tc>
-      </w:tr>
-      <w:tr>
-        <w:trPr>
-          <w:trHeight w:val="277" w:hRule="atLeast"/>
-        </w:trPr>
-        <w:tc>
-          <w:tcPr>
-            <w:tcW w:w="465" w:type="dxa"/>
-            <w:tcBorders>
-              <w:top w:val="single" w:sz="4" w:space="0" w:color="000000"/>
-              <w:left w:val="single" w:sz="4" w:space="0" w:color="000000"/>
-              <w:bottom w:val="single" w:sz="4" w:space="0" w:color="000000"/>
-              <w:right w:val="single" w:sz="4" w:space="0" w:color="000000"/>
-            </w:tcBorders>
-            <w:shd w:color="auto" w:fill="auto" w:val="clear"/>
-          </w:tcPr>
-          <w:p>
-            <w:pPr>
-              <w:pStyle w:val="Normal"/>
-              <w:ind w:left="0" w:right="0" w:hanging="0"/>
-              <w:jc w:val="right"/>
-              <w:rPr>
-                <w:b/>
-                <w:b/>
-                <w:bCs/>
-                <w:color w:val="000000"/>
-              </w:rPr>
-            </w:pPr>
-            <w:r>
-              <w:rPr>
-                <w:b/>
-                <w:bCs/>
-                <w:color w:val="000000"/>
-              </w:rPr>
-            </w:r>
-          </w:p>
-        </w:tc>
-        <w:tc>
-          <w:tcPr>
-            <w:tcW w:w="3259" w:type="dxa"/>
-            <w:tcBorders>
-              <w:top w:val="single" w:sz="4" w:space="0" w:color="000000"/>
-              <w:bottom w:val="single" w:sz="4" w:space="0" w:color="000000"/>
-              <w:right w:val="single" w:sz="4" w:space="0" w:color="000000"/>
-            </w:tcBorders>
-            <w:shd w:color="auto" w:fill="auto" w:val="clear"/>
-          </w:tcPr>
-          <w:p>
-            <w:pPr>
-              <w:pStyle w:val="Normal"/>
-              <w:ind w:left="0" w:right="0" w:hanging="0"/>
-              <w:rPr>
-                <w:b/>
-                <w:b/>
-                <w:bCs/>
-                <w:color w:val="000000"/>
-              </w:rPr>
-            </w:pPr>
-            <w:r>
-              <w:rPr>
-                <w:b/>
-                <w:bCs/>
-                <w:color w:val="000000"/>
-              </w:rPr>
-            </w:r>
-          </w:p>
-        </w:tc>
-        <w:tc>
-          <w:tcPr>
-            <w:tcW w:w="2816" w:type="dxa"/>
-            <w:tcBorders>
-              <w:top w:val="single" w:sz="4" w:space="0" w:color="000000"/>
-              <w:bottom w:val="single" w:sz="4" w:space="0" w:color="000000"/>
-              <w:right w:val="single" w:sz="4" w:space="0" w:color="000000"/>
-            </w:tcBorders>
-            <w:shd w:color="auto" w:fill="auto" w:val="clear"/>
-          </w:tcPr>
-          <w:p>
-            <w:pPr>
-              <w:pStyle w:val="Normal"/>
-              <w:ind w:left="0" w:right="0" w:hanging="0"/>
-              <w:rPr>
-                <w:b/>
-                <w:b/>
-                <w:bCs/>
-                <w:color w:val="000000"/>
-              </w:rPr>
-            </w:pPr>
-            <w:r>
-              <w:rPr>
-                <w:b/>
-                <w:bCs/>
-                <w:color w:val="000000"/>
-              </w:rPr>
-            </w:r>
-          </w:p>
-        </w:tc>
-        <w:tc>
-          <w:tcPr>
-            <w:tcW w:w="2813" w:type="dxa"/>
-            <w:tcBorders>
-              <w:top w:val="single" w:sz="4" w:space="0" w:color="000000"/>
-              <w:bottom w:val="single" w:sz="4" w:space="0" w:color="000000"/>
-              <w:right w:val="single" w:sz="4" w:space="0" w:color="000000"/>
-            </w:tcBorders>
-          </w:tcPr>
-          <w:p>
-            <w:pPr>
-              <w:pStyle w:val="Normal"/>
-              <w:ind w:left="0" w:right="0" w:hanging="0"/>
-              <w:rPr>
-                <w:b/>
-                <w:b/>
-                <w:bCs/>
-                <w:color w:val="000000"/>
-              </w:rPr>
-            </w:pPr>
-            <w:r>
-              <w:rPr>
-                <w:b/>
-                <w:bCs/>
-                <w:color w:val="000000"/>
-              </w:rPr>
-            </w:r>
-          </w:p>
-        </w:tc>
-      </w:tr>
-      <w:tr>
-        <w:trPr>
-          <w:trHeight w:val="277" w:hRule="atLeast"/>
-        </w:trPr>
-        <w:tc>
-          <w:tcPr>
-            <w:tcW w:w="465" w:type="dxa"/>
-            <w:tcBorders>
-              <w:top w:val="single" w:sz="4" w:space="0" w:color="000000"/>
-              <w:left w:val="single" w:sz="4" w:space="0" w:color="000000"/>
-              <w:bottom w:val="single" w:sz="4" w:space="0" w:color="000000"/>
-              <w:right w:val="single" w:sz="4" w:space="0" w:color="000000"/>
-            </w:tcBorders>
-            <w:shd w:color="auto" w:fill="auto" w:val="clear"/>
-          </w:tcPr>
-          <w:p>
-            <w:pPr>
-              <w:pStyle w:val="Normal"/>
-              <w:ind w:left="0" w:right="0" w:hanging="0"/>
-              <w:jc w:val="right"/>
-              <w:rPr>
-                <w:b/>
-                <w:b/>
-                <w:bCs/>
-                <w:color w:val="000000"/>
-              </w:rPr>
-            </w:pPr>
-            <w:r>
-              <w:rPr>
-                <w:b/>
-                <w:bCs/>
-                <w:color w:val="000000"/>
-              </w:rPr>
-            </w:r>
-          </w:p>
-        </w:tc>
-        <w:tc>
-          <w:tcPr>
-            <w:tcW w:w="3259" w:type="dxa"/>
-            <w:tcBorders>
-              <w:top w:val="single" w:sz="4" w:space="0" w:color="000000"/>
-              <w:bottom w:val="single" w:sz="4" w:space="0" w:color="000000"/>
-              <w:right w:val="single" w:sz="4" w:space="0" w:color="000000"/>
-            </w:tcBorders>
-            <w:shd w:color="auto" w:fill="auto" w:val="clear"/>
-          </w:tcPr>
-          <w:p>
-            <w:pPr>
-              <w:pStyle w:val="Normal"/>
-              <w:ind w:left="0" w:right="0" w:hanging="0"/>
-              <w:rPr>
-                <w:b/>
-                <w:b/>
-                <w:bCs/>
-                <w:color w:val="000000"/>
-              </w:rPr>
-            </w:pPr>
-            <w:r>
-              <w:rPr>
-                <w:b/>
-                <w:bCs/>
-                <w:color w:val="000000"/>
-              </w:rPr>
-            </w:r>
-          </w:p>
-        </w:tc>
-        <w:tc>
-          <w:tcPr>
-            <w:tcW w:w="2816" w:type="dxa"/>
-            <w:tcBorders>
-              <w:top w:val="single" w:sz="4" w:space="0" w:color="000000"/>
-              <w:bottom w:val="single" w:sz="4" w:space="0" w:color="000000"/>
-              <w:right w:val="single" w:sz="4" w:space="0" w:color="000000"/>
-            </w:tcBorders>
-            <w:shd w:color="auto" w:fill="auto" w:val="clear"/>
-          </w:tcPr>
-          <w:p>
-            <w:pPr>
-              <w:pStyle w:val="Normal"/>
-              <w:ind w:left="0" w:right="0" w:hanging="0"/>
-              <w:rPr>
-                <w:b/>
-                <w:b/>
-                <w:bCs/>
-                <w:color w:val="000000"/>
-              </w:rPr>
-            </w:pPr>
-            <w:r>
-              <w:rPr>
-                <w:b/>
-                <w:bCs/>
-                <w:color w:val="000000"/>
-              </w:rPr>
-            </w:r>
-          </w:p>
-        </w:tc>
-        <w:tc>
-          <w:tcPr>
-            <w:tcW w:w="2813" w:type="dxa"/>
-            <w:tcBorders>
-              <w:top w:val="single" w:sz="4" w:space="0" w:color="000000"/>
-              <w:bottom w:val="single" w:sz="4" w:space="0" w:color="000000"/>
-              <w:right w:val="single" w:sz="4" w:space="0" w:color="000000"/>
-            </w:tcBorders>
-          </w:tcPr>
-          <w:p>
-            <w:pPr>
-              <w:pStyle w:val="Normal"/>
-              <w:ind w:left="0" w:right="0" w:hanging="0"/>
-              <w:rPr>
-                <w:b/>
-                <w:b/>
-                <w:bCs/>
-                <w:color w:val="000000"/>
-              </w:rPr>
-            </w:pPr>
-            <w:r>
-              <w:rPr>
-                <w:b/>
-                <w:bCs/>
-                <w:color w:val="000000"/>
-              </w:rPr>
-            </w:r>
-          </w:p>
-        </w:tc>
-      </w:tr>
-      <w:tr>
-        <w:trPr>
-          <w:trHeight w:val="277" w:hRule="atLeast"/>
-        </w:trPr>
-        <w:tc>
-          <w:tcPr>
-            <w:tcW w:w="465" w:type="dxa"/>
-            <w:tcBorders>
-              <w:top w:val="single" w:sz="4" w:space="0" w:color="000000"/>
-              <w:left w:val="single" w:sz="4" w:space="0" w:color="000000"/>
-              <w:bottom w:val="single" w:sz="4" w:space="0" w:color="000000"/>
-              <w:right w:val="single" w:sz="4" w:space="0" w:color="000000"/>
-            </w:tcBorders>
-            <w:shd w:color="auto" w:fill="auto" w:val="clear"/>
-          </w:tcPr>
-          <w:p>
-            <w:pPr>
-              <w:pStyle w:val="Normal"/>
-              <w:ind w:left="0" w:right="0" w:hanging="0"/>
-              <w:jc w:val="right"/>
-              <w:rPr>
-                <w:b/>
-                <w:b/>
-                <w:bCs/>
-                <w:color w:val="000000"/>
-              </w:rPr>
-            </w:pPr>
-            <w:r>
-              <w:rPr>
-                <w:b/>
-                <w:bCs/>
-                <w:color w:val="000000"/>
-              </w:rPr>
-            </w:r>
-          </w:p>
-        </w:tc>
-        <w:tc>
-          <w:tcPr>
-            <w:tcW w:w="3259" w:type="dxa"/>
-            <w:tcBorders>
-              <w:top w:val="single" w:sz="4" w:space="0" w:color="000000"/>
-              <w:bottom w:val="single" w:sz="4" w:space="0" w:color="000000"/>
-              <w:right w:val="single" w:sz="4" w:space="0" w:color="000000"/>
-            </w:tcBorders>
-            <w:shd w:color="auto" w:fill="auto" w:val="clear"/>
-          </w:tcPr>
-          <w:p>
-            <w:pPr>
-              <w:pStyle w:val="Normal"/>
-              <w:ind w:left="0" w:right="0" w:hanging="0"/>
-              <w:rPr>
-                <w:b/>
-                <w:b/>
-                <w:bCs/>
-                <w:color w:val="000000"/>
-              </w:rPr>
-            </w:pPr>
-            <w:r>
-              <w:rPr>
-                <w:b/>
-                <w:bCs/>
-                <w:color w:val="000000"/>
-              </w:rPr>
-            </w:r>
-          </w:p>
-        </w:tc>
-        <w:tc>
-          <w:tcPr>
-            <w:tcW w:w="2816" w:type="dxa"/>
-            <w:tcBorders>
-              <w:top w:val="single" w:sz="4" w:space="0" w:color="000000"/>
-              <w:bottom w:val="single" w:sz="4" w:space="0" w:color="000000"/>
-              <w:right w:val="single" w:sz="4" w:space="0" w:color="000000"/>
-            </w:tcBorders>
-            <w:shd w:color="auto" w:fill="auto" w:val="clear"/>
-          </w:tcPr>
-          <w:p>
-            <w:pPr>
-              <w:pStyle w:val="Normal"/>
-              <w:ind w:left="0" w:right="0" w:hanging="0"/>
-              <w:rPr>
-                <w:b/>
-                <w:b/>
-                <w:bCs/>
-                <w:color w:val="000000"/>
-              </w:rPr>
-            </w:pPr>
-            <w:r>
-              <w:rPr>
-                <w:b/>
-                <w:bCs/>
-                <w:color w:val="000000"/>
-              </w:rPr>
-            </w:r>
-          </w:p>
-        </w:tc>
-        <w:tc>
-          <w:tcPr>
-            <w:tcW w:w="2813" w:type="dxa"/>
-            <w:tcBorders>
-              <w:top w:val="single" w:sz="4" w:space="0" w:color="000000"/>
-              <w:bottom w:val="single" w:sz="4" w:space="0" w:color="000000"/>
-              <w:right w:val="single" w:sz="4" w:space="0" w:color="000000"/>
-            </w:tcBorders>
-          </w:tcPr>
-          <w:p>
-            <w:pPr>
-              <w:pStyle w:val="Normal"/>
-              <w:ind w:left="0" w:right="0" w:hanging="0"/>
-              <w:rPr>
-                <w:b/>
-                <w:b/>
-                <w:bCs/>
-                <w:color w:val="000000"/>
-              </w:rPr>
-            </w:pPr>
-            <w:r>
-              <w:rPr>
-                <w:b/>
-                <w:bCs/>
-                <w:color w:val="000000"/>
-              </w:rPr>
-            </w:r>
-          </w:p>
-        </w:tc>
-      </w:tr>
-      <w:tr>
-        <w:trPr>
-          <w:trHeight w:val="277" w:hRule="atLeast"/>
-        </w:trPr>
-        <w:tc>
-          <w:tcPr>
-            <w:tcW w:w="465" w:type="dxa"/>
-            <w:tcBorders>
-              <w:top w:val="single" w:sz="4" w:space="0" w:color="000000"/>
-              <w:left w:val="single" w:sz="4" w:space="0" w:color="000000"/>
-              <w:bottom w:val="single" w:sz="4" w:space="0" w:color="000000"/>
-              <w:right w:val="single" w:sz="4" w:space="0" w:color="000000"/>
-            </w:tcBorders>
-            <w:shd w:color="auto" w:fill="auto" w:val="clear"/>
-          </w:tcPr>
-          <w:p>
-            <w:pPr>
-              <w:pStyle w:val="Normal"/>
-              <w:ind w:left="0" w:right="0" w:hanging="0"/>
-              <w:jc w:val="right"/>
-              <w:rPr>
-                <w:b/>
-                <w:b/>
-                <w:bCs/>
-                <w:color w:val="000000"/>
-              </w:rPr>
-            </w:pPr>
-            <w:r>
-              <w:rPr>
-                <w:b/>
-                <w:bCs/>
-                <w:color w:val="000000"/>
-              </w:rPr>
-            </w:r>
-          </w:p>
-        </w:tc>
-        <w:tc>
-          <w:tcPr>
-            <w:tcW w:w="3259" w:type="dxa"/>
-            <w:tcBorders>
-              <w:top w:val="single" w:sz="4" w:space="0" w:color="000000"/>
-              <w:bottom w:val="single" w:sz="4" w:space="0" w:color="000000"/>
-              <w:right w:val="single" w:sz="4" w:space="0" w:color="000000"/>
-            </w:tcBorders>
-            <w:shd w:color="auto" w:fill="auto" w:val="clear"/>
-          </w:tcPr>
-          <w:p>
-            <w:pPr>
-              <w:pStyle w:val="Normal"/>
-              <w:ind w:left="0" w:right="0" w:hanging="0"/>
-              <w:rPr>
-                <w:b/>
-                <w:b/>
-                <w:bCs/>
-                <w:color w:val="000000"/>
-              </w:rPr>
-            </w:pPr>
-            <w:r>
-              <w:rPr>
-                <w:b/>
-                <w:bCs/>
-                <w:color w:val="000000"/>
-              </w:rPr>
-            </w:r>
-          </w:p>
-        </w:tc>
-        <w:tc>
-          <w:tcPr>
-            <w:tcW w:w="2816" w:type="dxa"/>
-            <w:tcBorders>
-              <w:top w:val="single" w:sz="4" w:space="0" w:color="000000"/>
-              <w:bottom w:val="single" w:sz="4" w:space="0" w:color="000000"/>
-              <w:right w:val="single" w:sz="4" w:space="0" w:color="000000"/>
-            </w:tcBorders>
-            <w:shd w:color="auto" w:fill="auto" w:val="clear"/>
-          </w:tcPr>
-          <w:p>
-            <w:pPr>
-              <w:pStyle w:val="Normal"/>
-              <w:ind w:left="0" w:right="0" w:hanging="0"/>
-              <w:rPr>
-                <w:b/>
-                <w:b/>
-                <w:bCs/>
-                <w:color w:val="000000"/>
-              </w:rPr>
-            </w:pPr>
-            <w:r>
-              <w:rPr>
-                <w:b/>
-                <w:bCs/>
-                <w:color w:val="000000"/>
-              </w:rPr>
-            </w:r>
-          </w:p>
-        </w:tc>
-        <w:tc>
-          <w:tcPr>
-            <w:tcW w:w="2813" w:type="dxa"/>
-            <w:tcBorders>
-              <w:top w:val="single" w:sz="4" w:space="0" w:color="000000"/>
-              <w:bottom w:val="single" w:sz="4" w:space="0" w:color="000000"/>
-              <w:right w:val="single" w:sz="4" w:space="0" w:color="000000"/>
-            </w:tcBorders>
-          </w:tcPr>
-          <w:p>
-            <w:pPr>
-              <w:pStyle w:val="Normal"/>
-              <w:ind w:left="0" w:right="0" w:hanging="0"/>
-              <w:rPr>
-                <w:b/>
-                <w:b/>
-                <w:bCs/>
-                <w:color w:val="000000"/>
-              </w:rPr>
-            </w:pPr>
-            <w:r>
-              <w:rPr>
-                <w:b/>
-                <w:bCs/>
-                <w:color w:val="000000"/>
-              </w:rPr>
-            </w:r>
-          </w:p>
-        </w:tc>
-      </w:tr>
-      <w:tr>
-        <w:trPr>
-          <w:trHeight w:val="277" w:hRule="atLeast"/>
-        </w:trPr>
-        <w:tc>
-          <w:tcPr>
-            <w:tcW w:w="465" w:type="dxa"/>
-            <w:tcBorders>
-              <w:top w:val="single" w:sz="4" w:space="0" w:color="000000"/>
-              <w:left w:val="single" w:sz="4" w:space="0" w:color="000000"/>
-              <w:bottom w:val="single" w:sz="4" w:space="0" w:color="000000"/>
-              <w:right w:val="single" w:sz="4" w:space="0" w:color="000000"/>
-            </w:tcBorders>
-            <w:shd w:color="auto" w:fill="auto" w:val="clear"/>
-          </w:tcPr>
-          <w:p>
-            <w:pPr>
-              <w:pStyle w:val="Normal"/>
-              <w:ind w:left="0" w:right="0" w:hanging="0"/>
-              <w:jc w:val="right"/>
-              <w:rPr>
-                <w:b/>
-                <w:b/>
-                <w:bCs/>
-                <w:color w:val="000000"/>
-              </w:rPr>
-            </w:pPr>
-            <w:r>
-              <w:rPr>
-                <w:b/>
-                <w:bCs/>
-                <w:color w:val="000000"/>
-              </w:rPr>
-            </w:r>
-          </w:p>
-        </w:tc>
-        <w:tc>
-          <w:tcPr>
-            <w:tcW w:w="3259" w:type="dxa"/>
-            <w:tcBorders>
-              <w:top w:val="single" w:sz="4" w:space="0" w:color="000000"/>
-              <w:bottom w:val="single" w:sz="4" w:space="0" w:color="000000"/>
-              <w:right w:val="single" w:sz="4" w:space="0" w:color="000000"/>
-            </w:tcBorders>
-            <w:shd w:color="auto" w:fill="auto" w:val="clear"/>
-          </w:tcPr>
-          <w:p>
-            <w:pPr>
-              <w:pStyle w:val="Normal"/>
-              <w:ind w:left="0" w:right="0" w:hanging="0"/>
-              <w:rPr>
-                <w:b/>
-                <w:b/>
-                <w:bCs/>
-                <w:color w:val="000000"/>
-              </w:rPr>
-            </w:pPr>
-            <w:r>
-              <w:rPr>
-                <w:b/>
-                <w:bCs/>
-                <w:color w:val="000000"/>
-              </w:rPr>
-            </w:r>
-          </w:p>
-        </w:tc>
-        <w:tc>
-          <w:tcPr>
-            <w:tcW w:w="2816" w:type="dxa"/>
-            <w:tcBorders>
-              <w:top w:val="single" w:sz="4" w:space="0" w:color="000000"/>
-              <w:bottom w:val="single" w:sz="4" w:space="0" w:color="000000"/>
-              <w:right w:val="single" w:sz="4" w:space="0" w:color="000000"/>
-            </w:tcBorders>
-            <w:shd w:color="auto" w:fill="auto" w:val="clear"/>
-          </w:tcPr>
-          <w:p>
-            <w:pPr>
-              <w:pStyle w:val="Normal"/>
-              <w:ind w:left="0" w:right="0" w:hanging="0"/>
-              <w:rPr>
-                <w:b/>
-                <w:b/>
-                <w:bCs/>
-                <w:color w:val="000000"/>
-              </w:rPr>
-            </w:pPr>
-            <w:r>
-              <w:rPr>
-                <w:b/>
-                <w:bCs/>
-                <w:color w:val="000000"/>
-              </w:rPr>
-            </w:r>
-          </w:p>
-        </w:tc>
-        <w:tc>
-          <w:tcPr>
-            <w:tcW w:w="2813" w:type="dxa"/>
-            <w:tcBorders>
-              <w:top w:val="single" w:sz="4" w:space="0" w:color="000000"/>
-              <w:bottom w:val="single" w:sz="4" w:space="0" w:color="000000"/>
-              <w:right w:val="single" w:sz="4" w:space="0" w:color="000000"/>
-            </w:tcBorders>
-          </w:tcPr>
-          <w:p>
-            <w:pPr>
-              <w:pStyle w:val="Normal"/>
-              <w:ind w:left="0" w:right="0" w:hanging="0"/>
-              <w:rPr>
-                <w:b/>
-                <w:b/>
-                <w:bCs/>
-                <w:color w:val="000000"/>
-              </w:rPr>
-            </w:pPr>
-            <w:r>
-              <w:rPr>
-                <w:b/>
-                <w:bCs/>
-                <w:color w:val="000000"/>
-              </w:rPr>
-            </w:r>
-          </w:p>
-        </w:tc>
-      </w:tr>
-      <w:tr>
-        <w:trPr>
-          <w:trHeight w:val="277" w:hRule="atLeast"/>
-        </w:trPr>
-        <w:tc>
-          <w:tcPr>
-            <w:tcW w:w="465" w:type="dxa"/>
-            <w:tcBorders>
-              <w:top w:val="single" w:sz="4" w:space="0" w:color="000000"/>
-              <w:left w:val="single" w:sz="4" w:space="0" w:color="000000"/>
-              <w:bottom w:val="single" w:sz="4" w:space="0" w:color="000000"/>
-              <w:right w:val="single" w:sz="4" w:space="0" w:color="000000"/>
-            </w:tcBorders>
-            <w:shd w:color="auto" w:fill="auto" w:val="clear"/>
-          </w:tcPr>
-          <w:p>
-            <w:pPr>
-              <w:pStyle w:val="Normal"/>
-              <w:ind w:left="0" w:right="0" w:hanging="0"/>
-              <w:jc w:val="right"/>
-              <w:rPr>
-                <w:b/>
-                <w:b/>
-                <w:bCs/>
-                <w:color w:val="000000"/>
-              </w:rPr>
-            </w:pPr>
-            <w:r>
-              <w:rPr>
-                <w:b/>
-                <w:bCs/>
-                <w:color w:val="000000"/>
-              </w:rPr>
-            </w:r>
-          </w:p>
-        </w:tc>
-        <w:tc>
-          <w:tcPr>
-            <w:tcW w:w="3259" w:type="dxa"/>
-            <w:tcBorders>
-              <w:top w:val="single" w:sz="4" w:space="0" w:color="000000"/>
-              <w:bottom w:val="single" w:sz="4" w:space="0" w:color="000000"/>
-              <w:right w:val="single" w:sz="4" w:space="0" w:color="000000"/>
-            </w:tcBorders>
-            <w:shd w:color="auto" w:fill="auto" w:val="clear"/>
-          </w:tcPr>
-          <w:p>
-            <w:pPr>
-              <w:pStyle w:val="Normal"/>
-              <w:ind w:left="0" w:right="0" w:hanging="0"/>
-              <w:rPr>
-                <w:b/>
-                <w:b/>
-                <w:bCs/>
-                <w:color w:val="000000"/>
-              </w:rPr>
-            </w:pPr>
-            <w:r>
-              <w:rPr>
-                <w:b/>
-                <w:bCs/>
-                <w:color w:val="000000"/>
-              </w:rPr>
-            </w:r>
-          </w:p>
-        </w:tc>
-        <w:tc>
-          <w:tcPr>
-            <w:tcW w:w="2816" w:type="dxa"/>
-            <w:tcBorders>
-              <w:top w:val="single" w:sz="4" w:space="0" w:color="000000"/>
-              <w:bottom w:val="single" w:sz="4" w:space="0" w:color="000000"/>
-              <w:right w:val="single" w:sz="4" w:space="0" w:color="000000"/>
-            </w:tcBorders>
-            <w:shd w:color="auto" w:fill="auto" w:val="clear"/>
-          </w:tcPr>
-          <w:p>
-            <w:pPr>
-              <w:pStyle w:val="Normal"/>
-              <w:ind w:left="0" w:right="0" w:hanging="0"/>
-              <w:rPr>
-                <w:b/>
-                <w:b/>
-                <w:bCs/>
-                <w:color w:val="000000"/>
-              </w:rPr>
-            </w:pPr>
-            <w:r>
-              <w:rPr>
-                <w:b/>
-                <w:bCs/>
-                <w:color w:val="000000"/>
-              </w:rPr>
-            </w:r>
-          </w:p>
-        </w:tc>
-        <w:tc>
-          <w:tcPr>
-            <w:tcW w:w="2813" w:type="dxa"/>
-            <w:tcBorders>
-              <w:top w:val="single" w:sz="4" w:space="0" w:color="000000"/>
-              <w:bottom w:val="single" w:sz="4" w:space="0" w:color="000000"/>
-              <w:right w:val="single" w:sz="4" w:space="0" w:color="000000"/>
-            </w:tcBorders>
-          </w:tcPr>
-          <w:p>
-            <w:pPr>
-              <w:pStyle w:val="Normal"/>
-              <w:ind w:left="0" w:right="0" w:hanging="0"/>
-              <w:rPr>
-                <w:b/>
-                <w:b/>
-                <w:bCs/>
-                <w:color w:val="000000"/>
-              </w:rPr>
-            </w:pPr>
-            <w:r>
-              <w:rPr>
-                <w:b/>
-                <w:bCs/>
-                <w:color w:val="000000"/>
-              </w:rPr>
-            </w:r>
-          </w:p>
-        </w:tc>
-      </w:tr>
-      <w:tr>
-        <w:trPr>
-          <w:trHeight w:val="277" w:hRule="atLeast"/>
-        </w:trPr>
-        <w:tc>
-          <w:tcPr>
-            <w:tcW w:w="465" w:type="dxa"/>
-            <w:tcBorders>
-              <w:top w:val="single" w:sz="4" w:space="0" w:color="000000"/>
-              <w:left w:val="single" w:sz="4" w:space="0" w:color="000000"/>
-              <w:bottom w:val="single" w:sz="4" w:space="0" w:color="000000"/>
-              <w:right w:val="single" w:sz="4" w:space="0" w:color="000000"/>
-            </w:tcBorders>
-            <w:shd w:color="auto" w:fill="auto" w:val="clear"/>
-          </w:tcPr>
-          <w:p>
-            <w:pPr>
-              <w:pStyle w:val="Normal"/>
-              <w:ind w:left="0" w:right="0" w:hanging="0"/>
-              <w:jc w:val="right"/>
-              <w:rPr>
-                <w:b/>
-                <w:b/>
-                <w:bCs/>
-                <w:color w:val="000000"/>
-              </w:rPr>
-            </w:pPr>
-            <w:r>
-              <w:rPr>
-                <w:b/>
-                <w:bCs/>
-                <w:color w:val="000000"/>
-              </w:rPr>
-            </w:r>
-          </w:p>
-        </w:tc>
-        <w:tc>
-          <w:tcPr>
-            <w:tcW w:w="3259" w:type="dxa"/>
-            <w:tcBorders>
-              <w:top w:val="single" w:sz="4" w:space="0" w:color="000000"/>
-              <w:bottom w:val="single" w:sz="4" w:space="0" w:color="000000"/>
-              <w:right w:val="single" w:sz="4" w:space="0" w:color="000000"/>
-            </w:tcBorders>
-            <w:shd w:color="auto" w:fill="auto" w:val="clear"/>
-          </w:tcPr>
-          <w:p>
-            <w:pPr>
-              <w:pStyle w:val="Normal"/>
-              <w:ind w:left="0" w:right="0" w:hanging="0"/>
-              <w:rPr>
-                <w:b/>
-                <w:b/>
-                <w:bCs/>
-                <w:color w:val="000000"/>
-              </w:rPr>
-            </w:pPr>
-            <w:r>
-              <w:rPr>
-                <w:b/>
-                <w:bCs/>
-                <w:color w:val="000000"/>
-              </w:rPr>
-            </w:r>
-          </w:p>
-        </w:tc>
-        <w:tc>
-          <w:tcPr>
-            <w:tcW w:w="2816" w:type="dxa"/>
-            <w:tcBorders>
-              <w:top w:val="single" w:sz="4" w:space="0" w:color="000000"/>
-              <w:bottom w:val="single" w:sz="4" w:space="0" w:color="000000"/>
-              <w:right w:val="single" w:sz="4" w:space="0" w:color="000000"/>
-            </w:tcBorders>
-            <w:shd w:color="auto" w:fill="auto" w:val="clear"/>
-          </w:tcPr>
-          <w:p>
-            <w:pPr>
-              <w:pStyle w:val="Normal"/>
-              <w:ind w:left="0" w:right="0" w:hanging="0"/>
-              <w:rPr>
-                <w:b/>
-                <w:b/>
-                <w:bCs/>
-                <w:color w:val="000000"/>
-              </w:rPr>
-            </w:pPr>
-            <w:r>
-              <w:rPr>
-                <w:b/>
-                <w:bCs/>
-                <w:color w:val="000000"/>
-              </w:rPr>
-            </w:r>
-          </w:p>
-        </w:tc>
-        <w:tc>
-          <w:tcPr>
-            <w:tcW w:w="2813" w:type="dxa"/>
-            <w:tcBorders>
-              <w:top w:val="single" w:sz="4" w:space="0" w:color="000000"/>
-              <w:bottom w:val="single" w:sz="4" w:space="0" w:color="000000"/>
-              <w:right w:val="single" w:sz="4" w:space="0" w:color="000000"/>
-            </w:tcBorders>
-          </w:tcPr>
-          <w:p>
-            <w:pPr>
-              <w:pStyle w:val="Normal"/>
-              <w:ind w:left="0" w:right="0" w:hanging="0"/>
-              <w:rPr>
-                <w:b/>
-                <w:b/>
-                <w:bCs/>
-                <w:color w:val="000000"/>
-              </w:rPr>
-            </w:pPr>
-            <w:r>
-              <w:rPr>
-                <w:b/>
-                <w:bCs/>
-                <w:color w:val="000000"/>
-              </w:rPr>
-            </w:r>
-          </w:p>
-        </w:tc>
-      </w:tr>
-      <w:tr>
-        <w:trPr>
-          <w:trHeight w:val="277" w:hRule="atLeast"/>
-        </w:trPr>
-        <w:tc>
-          <w:tcPr>
-            <w:tcW w:w="465" w:type="dxa"/>
-            <w:tcBorders>
-              <w:top w:val="single" w:sz="4" w:space="0" w:color="000000"/>
-              <w:left w:val="single" w:sz="4" w:space="0" w:color="000000"/>
-              <w:bottom w:val="single" w:sz="4" w:space="0" w:color="000000"/>
-              <w:right w:val="single" w:sz="4" w:space="0" w:color="000000"/>
-            </w:tcBorders>
-            <w:shd w:color="auto" w:fill="auto" w:val="clear"/>
-          </w:tcPr>
-          <w:p>
-            <w:pPr>
-              <w:pStyle w:val="Normal"/>
-              <w:ind w:left="0" w:right="0" w:hanging="0"/>
-              <w:jc w:val="right"/>
-              <w:rPr>
-                <w:b/>
-                <w:b/>
-                <w:bCs/>
-                <w:color w:val="000000"/>
-              </w:rPr>
-            </w:pPr>
-            <w:r>
-              <w:rPr>
-                <w:b/>
-                <w:bCs/>
-                <w:color w:val="000000"/>
-              </w:rPr>
-            </w:r>
-          </w:p>
-        </w:tc>
-        <w:tc>
-          <w:tcPr>
-            <w:tcW w:w="3259" w:type="dxa"/>
-            <w:tcBorders>
-              <w:top w:val="single" w:sz="4" w:space="0" w:color="000000"/>
-              <w:bottom w:val="single" w:sz="4" w:space="0" w:color="000000"/>
-              <w:right w:val="single" w:sz="4" w:space="0" w:color="000000"/>
-            </w:tcBorders>
-            <w:shd w:color="auto" w:fill="auto" w:val="clear"/>
-          </w:tcPr>
-          <w:p>
-            <w:pPr>
-              <w:pStyle w:val="Normal"/>
-              <w:ind w:left="0" w:right="0" w:hanging="0"/>
-              <w:rPr>
-                <w:b/>
-                <w:b/>
-                <w:bCs/>
-                <w:color w:val="000000"/>
-              </w:rPr>
-            </w:pPr>
-            <w:r>
-              <w:rPr>
-                <w:b/>
-                <w:bCs/>
-                <w:color w:val="000000"/>
-              </w:rPr>
-            </w:r>
-          </w:p>
-        </w:tc>
-        <w:tc>
-          <w:tcPr>
-            <w:tcW w:w="2816" w:type="dxa"/>
-            <w:tcBorders>
-              <w:top w:val="single" w:sz="4" w:space="0" w:color="000000"/>
-              <w:bottom w:val="single" w:sz="4" w:space="0" w:color="000000"/>
-              <w:right w:val="single" w:sz="4" w:space="0" w:color="000000"/>
-            </w:tcBorders>
-            <w:shd w:color="auto" w:fill="auto" w:val="clear"/>
-          </w:tcPr>
-          <w:p>
-            <w:pPr>
-              <w:pStyle w:val="Normal"/>
-              <w:ind w:left="0" w:right="0" w:hanging="0"/>
-              <w:rPr>
-                <w:b/>
-                <w:b/>
-                <w:bCs/>
-                <w:color w:val="000000"/>
-              </w:rPr>
-            </w:pPr>
-            <w:r>
-              <w:rPr>
-                <w:b/>
-                <w:bCs/>
-                <w:color w:val="000000"/>
-              </w:rPr>
-            </w:r>
-          </w:p>
-        </w:tc>
-        <w:tc>
-          <w:tcPr>
-            <w:tcW w:w="2813" w:type="dxa"/>
-            <w:tcBorders>
-              <w:top w:val="single" w:sz="4" w:space="0" w:color="000000"/>
-              <w:bottom w:val="single" w:sz="4" w:space="0" w:color="000000"/>
-              <w:right w:val="single" w:sz="4" w:space="0" w:color="000000"/>
-            </w:tcBorders>
-          </w:tcPr>
-          <w:p>
-            <w:pPr>
-              <w:pStyle w:val="Normal"/>
-              <w:ind w:left="0" w:right="0" w:hanging="0"/>
-              <w:rPr>
-                <w:b/>
-                <w:b/>
-                <w:bCs/>
-                <w:color w:val="000000"/>
-              </w:rPr>
-            </w:pPr>
-            <w:r>
-              <w:rPr>
-                <w:b/>
-                <w:bCs/>
-                <w:color w:val="000000"/>
-              </w:rPr>
-            </w:r>
-          </w:p>
-        </w:tc>
-      </w:tr>
-      <w:tr>
-        <w:trPr>
-          <w:trHeight w:val="277" w:hRule="atLeast"/>
-        </w:trPr>
-        <w:tc>
-          <w:tcPr>
-            <w:tcW w:w="465" w:type="dxa"/>
-            <w:tcBorders>
-              <w:top w:val="single" w:sz="4" w:space="0" w:color="000000"/>
-              <w:left w:val="single" w:sz="4" w:space="0" w:color="000000"/>
-              <w:bottom w:val="single" w:sz="4" w:space="0" w:color="000000"/>
-              <w:right w:val="single" w:sz="4" w:space="0" w:color="000000"/>
-            </w:tcBorders>
-            <w:shd w:color="auto" w:fill="auto" w:val="clear"/>
-          </w:tcPr>
-          <w:p>
-            <w:pPr>
-              <w:pStyle w:val="Normal"/>
-              <w:ind w:left="0" w:right="0" w:hanging="0"/>
-              <w:jc w:val="right"/>
-              <w:rPr>
-                <w:b/>
-                <w:b/>
-                <w:bCs/>
-                <w:color w:val="000000"/>
-              </w:rPr>
-            </w:pPr>
-            <w:r>
-              <w:rPr>
-                <w:b/>
-                <w:bCs/>
-                <w:color w:val="000000"/>
-              </w:rPr>
-            </w:r>
-          </w:p>
-        </w:tc>
-        <w:tc>
-          <w:tcPr>
-            <w:tcW w:w="3259" w:type="dxa"/>
-            <w:tcBorders>
-              <w:top w:val="single" w:sz="4" w:space="0" w:color="000000"/>
-              <w:bottom w:val="single" w:sz="4" w:space="0" w:color="000000"/>
-              <w:right w:val="single" w:sz="4" w:space="0" w:color="000000"/>
-            </w:tcBorders>
-            <w:shd w:color="auto" w:fill="auto" w:val="clear"/>
-          </w:tcPr>
-          <w:p>
-            <w:pPr>
-              <w:pStyle w:val="Normal"/>
-              <w:ind w:left="0" w:right="0" w:hanging="0"/>
-              <w:rPr>
-                <w:b/>
-                <w:b/>
-                <w:bCs/>
-                <w:color w:val="000000"/>
-              </w:rPr>
-            </w:pPr>
-            <w:r>
-              <w:rPr>
-                <w:b/>
-                <w:bCs/>
-                <w:color w:val="000000"/>
-              </w:rPr>
-            </w:r>
-          </w:p>
-        </w:tc>
-        <w:tc>
-          <w:tcPr>
-            <w:tcW w:w="2816" w:type="dxa"/>
-            <w:tcBorders>
-              <w:top w:val="single" w:sz="4" w:space="0" w:color="000000"/>
-              <w:bottom w:val="single" w:sz="4" w:space="0" w:color="000000"/>
-              <w:right w:val="single" w:sz="4" w:space="0" w:color="000000"/>
-            </w:tcBorders>
-            <w:shd w:color="auto" w:fill="auto" w:val="clear"/>
-          </w:tcPr>
-          <w:p>
-            <w:pPr>
-              <w:pStyle w:val="Normal"/>
-              <w:ind w:left="0" w:right="0" w:hanging="0"/>
-              <w:rPr>
-                <w:b/>
-                <w:b/>
-                <w:bCs/>
-                <w:color w:val="000000"/>
-              </w:rPr>
-            </w:pPr>
-            <w:r>
-              <w:rPr>
-                <w:b/>
-                <w:bCs/>
-                <w:color w:val="000000"/>
-              </w:rPr>
-            </w:r>
-          </w:p>
-        </w:tc>
-        <w:tc>
-          <w:tcPr>
-            <w:tcW w:w="2813" w:type="dxa"/>
-            <w:tcBorders>
-              <w:top w:val="single" w:sz="4" w:space="0" w:color="000000"/>
-              <w:bottom w:val="single" w:sz="4" w:space="0" w:color="000000"/>
-              <w:right w:val="single" w:sz="4" w:space="0" w:color="000000"/>
-            </w:tcBorders>
-          </w:tcPr>
-          <w:p>
-            <w:pPr>
-              <w:pStyle w:val="Normal"/>
-              <w:ind w:left="0" w:right="0" w:hanging="0"/>
-              <w:rPr>
-                <w:b/>
-                <w:b/>
-                <w:bCs/>
-                <w:color w:val="000000"/>
-              </w:rPr>
-            </w:pPr>
-            <w:r>
-              <w:rPr>
-                <w:b/>
-                <w:bCs/>
-                <w:color w:val="000000"/>
-              </w:rPr>
-            </w:r>
-          </w:p>
-        </w:tc>
-      </w:tr>
-      <w:tr>
-        <w:trPr>
-          <w:trHeight w:val="277" w:hRule="atLeast"/>
-        </w:trPr>
-        <w:tc>
-          <w:tcPr>
-            <w:tcW w:w="465" w:type="dxa"/>
-            <w:tcBorders>
-              <w:top w:val="single" w:sz="4" w:space="0" w:color="000000"/>
-              <w:left w:val="single" w:sz="4" w:space="0" w:color="000000"/>
-              <w:bottom w:val="single" w:sz="4" w:space="0" w:color="000000"/>
-              <w:right w:val="single" w:sz="4" w:space="0" w:color="000000"/>
-            </w:tcBorders>
-            <w:shd w:color="auto" w:fill="auto" w:val="clear"/>
-          </w:tcPr>
-          <w:p>
-            <w:pPr>
-              <w:pStyle w:val="Normal"/>
-              <w:ind w:left="0" w:right="0" w:hanging="0"/>
-              <w:jc w:val="right"/>
-              <w:rPr>
-                <w:b/>
-                <w:b/>
-                <w:bCs/>
-                <w:color w:val="000000"/>
-              </w:rPr>
-            </w:pPr>
-            <w:r>
-              <w:rPr>
-                <w:b/>
-                <w:bCs/>
-                <w:color w:val="000000"/>
-              </w:rPr>
-            </w:r>
-          </w:p>
-        </w:tc>
-        <w:tc>
-          <w:tcPr>
-            <w:tcW w:w="3259" w:type="dxa"/>
-            <w:tcBorders>
-              <w:top w:val="single" w:sz="4" w:space="0" w:color="000000"/>
-              <w:bottom w:val="single" w:sz="4" w:space="0" w:color="000000"/>
-              <w:right w:val="single" w:sz="4" w:space="0" w:color="000000"/>
-            </w:tcBorders>
-            <w:shd w:color="auto" w:fill="auto" w:val="clear"/>
-          </w:tcPr>
-          <w:p>
-            <w:pPr>
-              <w:pStyle w:val="Normal"/>
-              <w:ind w:left="0" w:right="0" w:hanging="0"/>
-              <w:rPr>
-                <w:b/>
-                <w:b/>
-                <w:bCs/>
-                <w:color w:val="000000"/>
-              </w:rPr>
-            </w:pPr>
-            <w:r>
-              <w:rPr>
-                <w:b/>
-                <w:bCs/>
-                <w:color w:val="000000"/>
-              </w:rPr>
-            </w:r>
-          </w:p>
-        </w:tc>
-        <w:tc>
-          <w:tcPr>
-            <w:tcW w:w="2816" w:type="dxa"/>
-            <w:tcBorders>
-              <w:top w:val="single" w:sz="4" w:space="0" w:color="000000"/>
-              <w:bottom w:val="single" w:sz="4" w:space="0" w:color="000000"/>
-              <w:right w:val="single" w:sz="4" w:space="0" w:color="000000"/>
-            </w:tcBorders>
-            <w:shd w:color="auto" w:fill="auto" w:val="clear"/>
-          </w:tcPr>
-          <w:p>
-            <w:pPr>
-              <w:pStyle w:val="Normal"/>
-              <w:ind w:left="0" w:right="0" w:hanging="0"/>
-              <w:rPr>
-                <w:b/>
-                <w:b/>
-                <w:bCs/>
-                <w:color w:val="000000"/>
-              </w:rPr>
-            </w:pPr>
-            <w:r>
-              <w:rPr>
-                <w:b/>
-                <w:bCs/>
-                <w:color w:val="000000"/>
-              </w:rPr>
-            </w:r>
-          </w:p>
-        </w:tc>
-        <w:tc>
-          <w:tcPr>
-            <w:tcW w:w="2813" w:type="dxa"/>
-            <w:tcBorders>
-              <w:top w:val="single" w:sz="4" w:space="0" w:color="000000"/>
-              <w:bottom w:val="single" w:sz="4" w:space="0" w:color="000000"/>
-              <w:right w:val="single" w:sz="4" w:space="0" w:color="000000"/>
-            </w:tcBorders>
-          </w:tcPr>
-          <w:p>
-            <w:pPr>
-              <w:pStyle w:val="Normal"/>
-              <w:ind w:left="0" w:right="0" w:hanging="0"/>
-              <w:rPr>
-                <w:b/>
-                <w:b/>
-                <w:bCs/>
-                <w:color w:val="000000"/>
-              </w:rPr>
-            </w:pPr>
-            <w:r>
-              <w:rPr>
-                <w:b/>
-                <w:bCs/>
-                <w:color w:val="000000"/>
-              </w:rPr>
-            </w:r>
-          </w:p>
-        </w:tc>
-      </w:tr>
-      <w:tr>
-        <w:trPr>
-          <w:trHeight w:val="277" w:hRule="atLeast"/>
-        </w:trPr>
-        <w:tc>
-          <w:tcPr>
-            <w:tcW w:w="465" w:type="dxa"/>
-            <w:tcBorders>
-              <w:top w:val="single" w:sz="4" w:space="0" w:color="000000"/>
-              <w:left w:val="single" w:sz="4" w:space="0" w:color="000000"/>
-              <w:bottom w:val="single" w:sz="4" w:space="0" w:color="000000"/>
-              <w:right w:val="single" w:sz="4" w:space="0" w:color="000000"/>
-            </w:tcBorders>
-            <w:shd w:color="auto" w:fill="auto" w:val="clear"/>
-          </w:tcPr>
-          <w:p>
-            <w:pPr>
-              <w:pStyle w:val="Normal"/>
-              <w:ind w:left="0" w:right="0" w:hanging="0"/>
-              <w:jc w:val="right"/>
-              <w:rPr>
-                <w:b/>
-                <w:b/>
-                <w:bCs/>
-                <w:color w:val="000000"/>
-              </w:rPr>
-            </w:pPr>
-            <w:r>
-              <w:rPr>
-                <w:b/>
-                <w:bCs/>
-                <w:color w:val="000000"/>
-              </w:rPr>
-            </w:r>
-          </w:p>
-        </w:tc>
-        <w:tc>
-          <w:tcPr>
-            <w:tcW w:w="3259" w:type="dxa"/>
-            <w:tcBorders>
-              <w:top w:val="single" w:sz="4" w:space="0" w:color="000000"/>
-              <w:bottom w:val="single" w:sz="4" w:space="0" w:color="000000"/>
-              <w:right w:val="single" w:sz="4" w:space="0" w:color="000000"/>
-            </w:tcBorders>
-            <w:shd w:color="auto" w:fill="auto" w:val="clear"/>
-          </w:tcPr>
-          <w:p>
-            <w:pPr>
-              <w:pStyle w:val="Normal"/>
-              <w:ind w:left="0" w:right="0" w:hanging="0"/>
-              <w:rPr>
-                <w:b/>
-                <w:b/>
-                <w:bCs/>
-                <w:color w:val="000000"/>
-              </w:rPr>
-            </w:pPr>
-            <w:r>
-              <w:rPr>
-                <w:b/>
-                <w:bCs/>
-                <w:color w:val="000000"/>
-              </w:rPr>
-            </w:r>
-          </w:p>
-        </w:tc>
-        <w:tc>
-          <w:tcPr>
-            <w:tcW w:w="2816" w:type="dxa"/>
-            <w:tcBorders>
-              <w:top w:val="single" w:sz="4" w:space="0" w:color="000000"/>
-              <w:bottom w:val="single" w:sz="4" w:space="0" w:color="000000"/>
-              <w:right w:val="single" w:sz="4" w:space="0" w:color="000000"/>
-            </w:tcBorders>
-            <w:shd w:color="auto" w:fill="auto" w:val="clear"/>
-          </w:tcPr>
-          <w:p>
-            <w:pPr>
-              <w:pStyle w:val="Normal"/>
-              <w:ind w:left="0" w:right="0" w:hanging="0"/>
-              <w:rPr>
-                <w:b/>
-                <w:b/>
-                <w:bCs/>
-                <w:color w:val="000000"/>
-              </w:rPr>
-            </w:pPr>
-            <w:r>
-              <w:rPr>
-                <w:b/>
-                <w:bCs/>
-                <w:color w:val="000000"/>
-              </w:rPr>
-            </w:r>
-          </w:p>
-        </w:tc>
-        <w:tc>
-          <w:tcPr>
-            <w:tcW w:w="2813" w:type="dxa"/>
-            <w:tcBorders>
-              <w:top w:val="single" w:sz="4" w:space="0" w:color="000000"/>
-              <w:bottom w:val="single" w:sz="4" w:space="0" w:color="000000"/>
-              <w:right w:val="single" w:sz="4" w:space="0" w:color="000000"/>
-            </w:tcBorders>
-          </w:tcPr>
-          <w:p>
-            <w:pPr>
-              <w:pStyle w:val="Normal"/>
-              <w:ind w:left="0" w:right="0" w:hanging="0"/>
-              <w:rPr>
-                <w:b/>
-                <w:b/>
-                <w:bCs/>
-                <w:color w:val="000000"/>
-              </w:rPr>
-            </w:pPr>
-            <w:r>
-              <w:rPr>
-                <w:b/>
-                <w:bCs/>
-                <w:color w:val="000000"/>
-              </w:rPr>
-            </w:r>
-          </w:p>
-        </w:tc>
-      </w:tr>
-      <w:tr>
-        <w:trPr>
-          <w:trHeight w:val="277" w:hRule="atLeast"/>
-        </w:trPr>
-        <w:tc>
-          <w:tcPr>
-            <w:tcW w:w="465" w:type="dxa"/>
-            <w:tcBorders>
-              <w:top w:val="single" w:sz="4" w:space="0" w:color="000000"/>
-              <w:left w:val="single" w:sz="4" w:space="0" w:color="000000"/>
-              <w:bottom w:val="single" w:sz="4" w:space="0" w:color="000000"/>
-              <w:right w:val="single" w:sz="4" w:space="0" w:color="000000"/>
-            </w:tcBorders>
-            <w:shd w:color="auto" w:fill="auto" w:val="clear"/>
-          </w:tcPr>
-          <w:p>
-            <w:pPr>
-              <w:pStyle w:val="Normal"/>
-              <w:ind w:left="0" w:right="0" w:hanging="0"/>
-              <w:jc w:val="right"/>
-              <w:rPr>
-                <w:b/>
-                <w:b/>
-                <w:bCs/>
-                <w:color w:val="000000"/>
-              </w:rPr>
-            </w:pPr>
-            <w:r>
-              <w:rPr>
-                <w:b/>
-                <w:bCs/>
-                <w:color w:val="000000"/>
-              </w:rPr>
-            </w:r>
-          </w:p>
-        </w:tc>
-        <w:tc>
-          <w:tcPr>
-            <w:tcW w:w="3259" w:type="dxa"/>
-            <w:tcBorders>
-              <w:top w:val="single" w:sz="4" w:space="0" w:color="000000"/>
-              <w:bottom w:val="single" w:sz="4" w:space="0" w:color="000000"/>
-              <w:right w:val="single" w:sz="4" w:space="0" w:color="000000"/>
-            </w:tcBorders>
-            <w:shd w:color="auto" w:fill="auto" w:val="clear"/>
-          </w:tcPr>
-          <w:p>
-            <w:pPr>
-              <w:pStyle w:val="Normal"/>
-              <w:ind w:left="0" w:right="0" w:hanging="0"/>
-              <w:rPr>
-                <w:b/>
-                <w:b/>
-                <w:bCs/>
-                <w:color w:val="000000"/>
-              </w:rPr>
-            </w:pPr>
-            <w:r>
-              <w:rPr>
-                <w:b/>
-                <w:bCs/>
-                <w:color w:val="000000"/>
-              </w:rPr>
-            </w:r>
-          </w:p>
-        </w:tc>
-        <w:tc>
-          <w:tcPr>
-            <w:tcW w:w="2816" w:type="dxa"/>
-            <w:tcBorders>
-              <w:top w:val="single" w:sz="4" w:space="0" w:color="000000"/>
-              <w:bottom w:val="single" w:sz="4" w:space="0" w:color="000000"/>
-              <w:right w:val="single" w:sz="4" w:space="0" w:color="000000"/>
-            </w:tcBorders>
-            <w:shd w:color="auto" w:fill="auto" w:val="clear"/>
-          </w:tcPr>
-          <w:p>
-            <w:pPr>
-              <w:pStyle w:val="Normal"/>
-              <w:ind w:left="0" w:right="0" w:hanging="0"/>
-              <w:rPr>
-                <w:b/>
-                <w:b/>
-                <w:bCs/>
-                <w:color w:val="000000"/>
-              </w:rPr>
-            </w:pPr>
-            <w:r>
-              <w:rPr>
-                <w:b/>
-                <w:bCs/>
-                <w:color w:val="000000"/>
-              </w:rPr>
-            </w:r>
-          </w:p>
-        </w:tc>
-        <w:tc>
-          <w:tcPr>
-            <w:tcW w:w="2813" w:type="dxa"/>
-            <w:tcBorders>
-              <w:top w:val="single" w:sz="4" w:space="0" w:color="000000"/>
-              <w:bottom w:val="single" w:sz="4" w:space="0" w:color="000000"/>
-              <w:right w:val="single" w:sz="4" w:space="0" w:color="000000"/>
-            </w:tcBorders>
-          </w:tcPr>
-          <w:p>
-            <w:pPr>
-              <w:pStyle w:val="Normal"/>
-              <w:ind w:left="0" w:right="0" w:hanging="0"/>
-              <w:rPr>
-                <w:b/>
-                <w:b/>
-                <w:bCs/>
-                <w:color w:val="000000"/>
-              </w:rPr>
-            </w:pPr>
-            <w:r>
-              <w:rPr>
-                <w:b/>
-                <w:bCs/>
-                <w:color w:val="000000"/>
-              </w:rPr>
-            </w:r>
-          </w:p>
-        </w:tc>
-      </w:tr>
-      <w:tr>
-        <w:trPr>
-          <w:trHeight w:val="277" w:hRule="atLeast"/>
-        </w:trPr>
-        <w:tc>
-          <w:tcPr>
-            <w:tcW w:w="465" w:type="dxa"/>
-            <w:tcBorders>
-              <w:top w:val="single" w:sz="4" w:space="0" w:color="000000"/>
-              <w:left w:val="single" w:sz="4" w:space="0" w:color="000000"/>
-              <w:bottom w:val="single" w:sz="4" w:space="0" w:color="000000"/>
-              <w:right w:val="single" w:sz="4" w:space="0" w:color="000000"/>
-            </w:tcBorders>
-            <w:shd w:color="auto" w:fill="auto" w:val="clear"/>
-          </w:tcPr>
-          <w:p>
-            <w:pPr>
-              <w:pStyle w:val="Normal"/>
-              <w:ind w:left="0" w:right="0" w:hanging="0"/>
-              <w:jc w:val="right"/>
-              <w:rPr>
-                <w:b/>
-                <w:b/>
-                <w:bCs/>
-                <w:color w:val="000000"/>
-              </w:rPr>
-            </w:pPr>
-            <w:r>
-              <w:rPr>
-                <w:b/>
-                <w:bCs/>
-                <w:color w:val="000000"/>
-              </w:rPr>
-            </w:r>
-          </w:p>
-        </w:tc>
-        <w:tc>
-          <w:tcPr>
-            <w:tcW w:w="3259" w:type="dxa"/>
-            <w:tcBorders>
-              <w:top w:val="single" w:sz="4" w:space="0" w:color="000000"/>
-              <w:bottom w:val="single" w:sz="4" w:space="0" w:color="000000"/>
-              <w:right w:val="single" w:sz="4" w:space="0" w:color="000000"/>
-            </w:tcBorders>
-            <w:shd w:color="auto" w:fill="auto" w:val="clear"/>
-          </w:tcPr>
-          <w:p>
-            <w:pPr>
-              <w:pStyle w:val="Normal"/>
-              <w:ind w:left="0" w:right="0" w:hanging="0"/>
-              <w:rPr>
-                <w:b/>
-                <w:b/>
-                <w:bCs/>
-                <w:color w:val="000000"/>
-              </w:rPr>
-            </w:pPr>
-            <w:r>
-              <w:rPr>
-                <w:b/>
-                <w:bCs/>
-                <w:color w:val="000000"/>
-              </w:rPr>
-            </w:r>
-          </w:p>
-        </w:tc>
-        <w:tc>
-          <w:tcPr>
-            <w:tcW w:w="2816" w:type="dxa"/>
-            <w:tcBorders>
-              <w:top w:val="single" w:sz="4" w:space="0" w:color="000000"/>
-              <w:bottom w:val="single" w:sz="4" w:space="0" w:color="000000"/>
-              <w:right w:val="single" w:sz="4" w:space="0" w:color="000000"/>
-            </w:tcBorders>
-            <w:shd w:color="auto" w:fill="auto" w:val="clear"/>
-          </w:tcPr>
-          <w:p>
-            <w:pPr>
-              <w:pStyle w:val="Normal"/>
-              <w:ind w:left="0" w:right="0" w:hanging="0"/>
-              <w:rPr>
-                <w:b/>
-                <w:b/>
-                <w:bCs/>
-                <w:color w:val="000000"/>
-              </w:rPr>
-            </w:pPr>
-            <w:r>
-              <w:rPr>
-                <w:b/>
-                <w:bCs/>
-                <w:color w:val="000000"/>
-              </w:rPr>
-            </w:r>
-          </w:p>
-        </w:tc>
-        <w:tc>
-          <w:tcPr>
-            <w:tcW w:w="2813" w:type="dxa"/>
-            <w:tcBorders>
-              <w:top w:val="single" w:sz="4" w:space="0" w:color="000000"/>
-              <w:bottom w:val="single" w:sz="4" w:space="0" w:color="000000"/>
-              <w:right w:val="single" w:sz="4" w:space="0" w:color="000000"/>
-            </w:tcBorders>
-          </w:tcPr>
-          <w:p>
-            <w:pPr>
-              <w:pStyle w:val="Normal"/>
-              <w:ind w:left="0" w:right="0" w:hanging="0"/>
-              <w:rPr>
-                <w:b/>
-                <w:b/>
-                <w:bCs/>
-                <w:color w:val="000000"/>
-              </w:rPr>
-            </w:pPr>
-            <w:r>
-              <w:rPr>
-                <w:b/>
-                <w:bCs/>
-                <w:color w:val="000000"/>
-              </w:rPr>
-            </w:r>
-          </w:p>
-        </w:tc>
-      </w:tr>
-      <w:tr>
-        <w:trPr>
-          <w:trHeight w:val="277" w:hRule="atLeast"/>
-        </w:trPr>
-        <w:tc>
-          <w:tcPr>
-            <w:tcW w:w="465" w:type="dxa"/>
-            <w:tcBorders>
-              <w:top w:val="single" w:sz="4" w:space="0" w:color="000000"/>
-              <w:left w:val="single" w:sz="4" w:space="0" w:color="000000"/>
-              <w:bottom w:val="single" w:sz="4" w:space="0" w:color="000000"/>
-              <w:right w:val="single" w:sz="4" w:space="0" w:color="000000"/>
-            </w:tcBorders>
-            <w:shd w:color="auto" w:fill="auto" w:val="clear"/>
-          </w:tcPr>
-          <w:p>
-            <w:pPr>
-              <w:pStyle w:val="Normal"/>
-              <w:ind w:left="0" w:right="0" w:hanging="0"/>
-              <w:jc w:val="right"/>
-              <w:rPr>
-                <w:b/>
-                <w:b/>
-                <w:bCs/>
-                <w:color w:val="000000"/>
-              </w:rPr>
-            </w:pPr>
-            <w:r>
-              <w:rPr>
-                <w:b/>
-                <w:bCs/>
-                <w:color w:val="000000"/>
-              </w:rPr>
-            </w:r>
-          </w:p>
-        </w:tc>
-        <w:tc>
-          <w:tcPr>
-            <w:tcW w:w="3259" w:type="dxa"/>
-            <w:tcBorders>
-              <w:top w:val="single" w:sz="4" w:space="0" w:color="000000"/>
-              <w:bottom w:val="single" w:sz="4" w:space="0" w:color="000000"/>
-              <w:right w:val="single" w:sz="4" w:space="0" w:color="000000"/>
-            </w:tcBorders>
-            <w:shd w:color="auto" w:fill="auto" w:val="clear"/>
-          </w:tcPr>
-          <w:p>
-            <w:pPr>
-              <w:pStyle w:val="Normal"/>
-              <w:ind w:left="0" w:right="0" w:hanging="0"/>
-              <w:rPr>
-                <w:b/>
-                <w:b/>
-                <w:bCs/>
-                <w:color w:val="000000"/>
-              </w:rPr>
-            </w:pPr>
-            <w:r>
-              <w:rPr>
-                <w:b/>
-                <w:bCs/>
-                <w:color w:val="000000"/>
-              </w:rPr>
-            </w:r>
-          </w:p>
-        </w:tc>
-        <w:tc>
-          <w:tcPr>
-            <w:tcW w:w="2816" w:type="dxa"/>
-            <w:tcBorders>
-              <w:top w:val="single" w:sz="4" w:space="0" w:color="000000"/>
-              <w:bottom w:val="single" w:sz="4" w:space="0" w:color="000000"/>
-              <w:right w:val="single" w:sz="4" w:space="0" w:color="000000"/>
-            </w:tcBorders>
-            <w:shd w:color="auto" w:fill="auto" w:val="clear"/>
-          </w:tcPr>
-          <w:p>
-            <w:pPr>
-              <w:pStyle w:val="Normal"/>
-              <w:ind w:left="0" w:right="0" w:hanging="0"/>
-              <w:rPr>
-                <w:b/>
-                <w:b/>
-                <w:bCs/>
-                <w:color w:val="000000"/>
-              </w:rPr>
-            </w:pPr>
-            <w:r>
-              <w:rPr>
-                <w:b/>
-                <w:bCs/>
-                <w:color w:val="000000"/>
-              </w:rPr>
-            </w:r>
-          </w:p>
-        </w:tc>
-        <w:tc>
-          <w:tcPr>
-            <w:tcW w:w="2813" w:type="dxa"/>
-            <w:tcBorders>
-              <w:top w:val="single" w:sz="4" w:space="0" w:color="000000"/>
-              <w:bottom w:val="single" w:sz="4" w:space="0" w:color="000000"/>
-              <w:right w:val="single" w:sz="4" w:space="0" w:color="000000"/>
-            </w:tcBorders>
-          </w:tcPr>
-          <w:p>
-            <w:pPr>
-              <w:pStyle w:val="Normal"/>
-              <w:ind w:left="0" w:right="0" w:hanging="0"/>
-              <w:rPr>
-                <w:b/>
-                <w:b/>
-                <w:bCs/>
-                <w:color w:val="000000"/>
-              </w:rPr>
-            </w:pPr>
-            <w:r>
-              <w:rPr>
-                <w:b/>
-                <w:bCs/>
-                <w:color w:val="000000"/>
-              </w:rPr>
-            </w:r>
-          </w:p>
-        </w:tc>
-      </w:tr>
-      <w:tr>
-        <w:trPr>
-          <w:trHeight w:val="277" w:hRule="atLeast"/>
-        </w:trPr>
-        <w:tc>
-          <w:tcPr>
-            <w:tcW w:w="465" w:type="dxa"/>
-            <w:tcBorders>
-              <w:top w:val="single" w:sz="4" w:space="0" w:color="000000"/>
-              <w:left w:val="single" w:sz="4" w:space="0" w:color="000000"/>
-              <w:bottom w:val="single" w:sz="4" w:space="0" w:color="000000"/>
-              <w:right w:val="single" w:sz="4" w:space="0" w:color="000000"/>
-            </w:tcBorders>
-            <w:shd w:color="auto" w:fill="auto" w:val="clear"/>
-          </w:tcPr>
-          <w:p>
-            <w:pPr>
-              <w:pStyle w:val="Normal"/>
-              <w:ind w:left="0" w:right="0" w:hanging="0"/>
-              <w:jc w:val="right"/>
-              <w:rPr>
-                <w:b/>
-                <w:b/>
-                <w:bCs/>
-                <w:color w:val="000000"/>
-              </w:rPr>
-            </w:pPr>
-            <w:r>
-              <w:rPr>
-                <w:b/>
-                <w:bCs/>
-                <w:color w:val="000000"/>
-              </w:rPr>
-            </w:r>
-          </w:p>
-        </w:tc>
-        <w:tc>
-          <w:tcPr>
-            <w:tcW w:w="3259" w:type="dxa"/>
-            <w:tcBorders>
-              <w:top w:val="single" w:sz="4" w:space="0" w:color="000000"/>
-              <w:bottom w:val="single" w:sz="4" w:space="0" w:color="000000"/>
-              <w:right w:val="single" w:sz="4" w:space="0" w:color="000000"/>
-            </w:tcBorders>
-            <w:shd w:color="auto" w:fill="auto" w:val="clear"/>
-          </w:tcPr>
-          <w:p>
-            <w:pPr>
-              <w:pStyle w:val="Normal"/>
-              <w:ind w:left="0" w:right="0" w:hanging="0"/>
-              <w:rPr>
-                <w:b/>
-                <w:b/>
-                <w:bCs/>
-                <w:color w:val="000000"/>
-              </w:rPr>
-            </w:pPr>
-            <w:r>
-              <w:rPr>
-                <w:b/>
-                <w:bCs/>
-                <w:color w:val="000000"/>
-              </w:rPr>
-            </w:r>
-          </w:p>
-        </w:tc>
-        <w:tc>
-          <w:tcPr>
-            <w:tcW w:w="2816" w:type="dxa"/>
-            <w:tcBorders>
-              <w:top w:val="single" w:sz="4" w:space="0" w:color="000000"/>
-              <w:bottom w:val="single" w:sz="4" w:space="0" w:color="000000"/>
-              <w:right w:val="single" w:sz="4" w:space="0" w:color="000000"/>
-            </w:tcBorders>
-            <w:shd w:color="auto" w:fill="auto" w:val="clear"/>
-          </w:tcPr>
-          <w:p>
-            <w:pPr>
-              <w:pStyle w:val="Normal"/>
-              <w:ind w:left="0" w:right="0" w:hanging="0"/>
-              <w:rPr>
-                <w:b/>
-                <w:b/>
-                <w:bCs/>
-                <w:color w:val="000000"/>
-              </w:rPr>
-            </w:pPr>
-            <w:r>
-              <w:rPr>
-                <w:b/>
-                <w:bCs/>
-                <w:color w:val="000000"/>
-              </w:rPr>
-            </w:r>
-          </w:p>
-        </w:tc>
-        <w:tc>
-          <w:tcPr>
-            <w:tcW w:w="2813" w:type="dxa"/>
-            <w:tcBorders>
-              <w:top w:val="single" w:sz="4" w:space="0" w:color="000000"/>
-              <w:bottom w:val="single" w:sz="4" w:space="0" w:color="000000"/>
-              <w:right w:val="single" w:sz="4" w:space="0" w:color="000000"/>
-            </w:tcBorders>
-          </w:tcPr>
-          <w:p>
-            <w:pPr>
-              <w:pStyle w:val="Normal"/>
-              <w:ind w:left="0" w:right="0" w:hanging="0"/>
-              <w:rPr>
-                <w:b/>
-                <w:b/>
-                <w:bCs/>
-                <w:color w:val="000000"/>
-              </w:rPr>
-            </w:pPr>
-            <w:r>
-              <w:rPr>
-                <w:b/>
-                <w:bCs/>
-                <w:color w:val="000000"/>
-              </w:rPr>
-            </w:r>
-          </w:p>
-        </w:tc>
-      </w:tr>
-    </w:tbl>
-    <w:p>
-      <w:pPr>
-        <w:pStyle w:val="Normal"/>
-        <w:rPr>
-          <w:b/>
-          <w:b/>
-        </w:rPr>
-      </w:pPr>
-      <w:r>
-        <w:rPr>
-          <w:b/>
-        </w:rPr>
-      </w:r>
-    </w:p>
-    <w:p>
-      <w:pPr>
-        <w:pStyle w:val="Normal"/>
-        <w:ind w:firstLine="709"/>
+        <w:ind w:hanging="0"/>
         <w:rPr>
           <w:sz w:val="24"/>
           <w:szCs w:val="24"/>
@@ -10387,7 +7256,7 @@
     <w:p>
       <w:pPr>
         <w:pStyle w:val="Normal"/>
-        <w:ind w:firstLine="709"/>
+        <w:ind w:hanging="0"/>
         <w:rPr>
           <w:sz w:val="24"/>
           <w:szCs w:val="24"/>
@@ -10402,40 +7271,11 @@
         <w:t>Дата:</w:t>
       </w:r>
     </w:p>
-    <w:p>
-      <w:pPr>
-        <w:pStyle w:val="Normal"/>
-        <w:rPr>
-          <w:sz w:val="24"/>
-          <w:szCs w:val="24"/>
-        </w:rPr>
-      </w:pPr>
-      <w:r>
-        <w:rPr>
-          <w:sz w:val="24"/>
-          <w:szCs w:val="24"/>
-        </w:rPr>
-      </w:r>
-    </w:p>
-    <w:p>
-      <w:pPr>
-        <w:pStyle w:val="Normal"/>
-        <w:ind w:left="1287" w:firstLine="567"/>
-        <w:jc w:val="both"/>
-        <w:rPr>
-          <w:szCs w:val="24"/>
-        </w:rPr>
-      </w:pPr>
-      <w:r>
-        <w:rPr/>
-      </w:r>
-    </w:p>
     <w:sectPr>
-      <w:headerReference w:type="default" r:id="rId6"/>
-      <w:footerReference w:type="default" r:id="rId7"/>
+      <w:footerReference w:type="default" r:id="rId4"/>
       <w:type w:val="nextPage"/>
       <w:pgSz w:w="11906" w:h="16838"/>
-      <w:pgMar w:left="1701" w:right="851" w:header="720" w:top="1134" w:footer="720" w:bottom="1134" w:gutter="0"/>
+      <w:pgMar w:left="1701" w:right="851" w:header="0" w:top="720" w:footer="720" w:bottom="1134" w:gutter="0"/>
       <w:pgNumType w:fmt="decimal"/>
       <w:formProt w:val="false"/>
       <w:textDirection w:val="lrTb"/>
@@ -10478,7 +7318,7 @@
       <w:rPr>
         <w:lang w:val="ru-RU"/>
       </w:rPr>
-      <w:t>8</w:t>
+      <w:t>2</w:t>
     </w:r>
     <w:r>
       <w:rPr>
@@ -10492,7 +7332,19 @@
 
 <file path=word/footer2.xml><?xml version="1.0" encoding="utf-8"?>
 <w:ftr xmlns:o="urn:schemas-microsoft-com:office:office" xmlns:r="http://schemas.openxmlformats.org/officeDocument/2006/relationships" xmlns:v="urn:schemas-microsoft-com:vml" xmlns:w="http://schemas.openxmlformats.org/wordprocessingml/2006/main" xmlns:w10="urn:schemas-microsoft-com:office:word" xmlns:wp="http://schemas.openxmlformats.org/drawingml/2006/wordprocessingDrawing" xmlns:wps="http://schemas.microsoft.com/office/word/2010/wordprocessingShape" xmlns:wpg="http://schemas.microsoft.com/office/word/2010/wordprocessingGroup" xmlns:mc="http://schemas.openxmlformats.org/markup-compatibility/2006" xmlns:wp14="http://schemas.microsoft.com/office/word/2010/wordprocessingDrawing" xmlns:w14="http://schemas.microsoft.com/office/word/2010/wordml" mc:Ignorable="w14 wp14">
-  <w:p/>
+  <w:p>
+    <w:pPr>
+      <w:pStyle w:val="Normal"/>
+      <w:rPr>
+        <w:lang w:val="ru-RU"/>
+      </w:rPr>
+    </w:pPr>
+    <w:r>
+      <w:rPr>
+        <w:lang w:val="ru-RU"/>
+      </w:rPr>
+    </w:r>
+  </w:p>
 </w:ftr>
 </file>
 
@@ -10529,7 +7381,7 @@
       <w:rPr>
         <w:lang w:val="ru-RU"/>
       </w:rPr>
-      <w:t>8</w:t>
+      <w:t>7</w:t>
     </w:r>
     <w:r>
       <w:rPr>
@@ -10539,50 +7391,6 @@
     </w:r>
   </w:p>
 </w:ftr>
-</file>
-
-<file path=word/header1.xml><?xml version="1.0" encoding="utf-8"?>
-<w:hdr xmlns:o="urn:schemas-microsoft-com:office:office" xmlns:r="http://schemas.openxmlformats.org/officeDocument/2006/relationships" xmlns:v="urn:schemas-microsoft-com:vml" xmlns:w="http://schemas.openxmlformats.org/wordprocessingml/2006/main" xmlns:w10="urn:schemas-microsoft-com:office:word" xmlns:wp="http://schemas.openxmlformats.org/drawingml/2006/wordprocessingDrawing" xmlns:wps="http://schemas.microsoft.com/office/word/2010/wordprocessingShape" xmlns:wpg="http://schemas.microsoft.com/office/word/2010/wordprocessingGroup" xmlns:mc="http://schemas.openxmlformats.org/markup-compatibility/2006" xmlns:wp14="http://schemas.microsoft.com/office/word/2010/wordprocessingDrawing" xmlns:w14="http://schemas.microsoft.com/office/word/2010/wordml" mc:Ignorable="w14 wp14">
-  <w:p>
-    <w:pPr>
-      <w:pStyle w:val="Header"/>
-      <w:ind w:right="360" w:firstLine="567"/>
-      <w:rPr>
-        <w:lang w:val="ru-RU"/>
-      </w:rPr>
-    </w:pPr>
-    <w:r>
-      <w:rPr>
-        <w:lang w:val="ru-RU"/>
-      </w:rPr>
-    </w:r>
-  </w:p>
-</w:hdr>
-</file>
-
-<file path=word/header2.xml><?xml version="1.0" encoding="utf-8"?>
-<w:hdr xmlns:o="urn:schemas-microsoft-com:office:office" xmlns:r="http://schemas.openxmlformats.org/officeDocument/2006/relationships" xmlns:v="urn:schemas-microsoft-com:vml" xmlns:w="http://schemas.openxmlformats.org/wordprocessingml/2006/main" xmlns:w10="urn:schemas-microsoft-com:office:word" xmlns:wp="http://schemas.openxmlformats.org/drawingml/2006/wordprocessingDrawing" xmlns:wps="http://schemas.microsoft.com/office/word/2010/wordprocessingShape" xmlns:wpg="http://schemas.microsoft.com/office/word/2010/wordprocessingGroup" xmlns:mc="http://schemas.openxmlformats.org/markup-compatibility/2006" xmlns:wp14="http://schemas.microsoft.com/office/word/2010/wordprocessingDrawing" xmlns:w14="http://schemas.microsoft.com/office/word/2010/wordml" mc:Ignorable="w14 wp14">
-  <w:p/>
-</w:hdr>
-</file>
-
-<file path=word/header3.xml><?xml version="1.0" encoding="utf-8"?>
-<w:hdr xmlns:o="urn:schemas-microsoft-com:office:office" xmlns:r="http://schemas.openxmlformats.org/officeDocument/2006/relationships" xmlns:v="urn:schemas-microsoft-com:vml" xmlns:w="http://schemas.openxmlformats.org/wordprocessingml/2006/main" xmlns:w10="urn:schemas-microsoft-com:office:word" xmlns:wp="http://schemas.openxmlformats.org/drawingml/2006/wordprocessingDrawing" xmlns:wps="http://schemas.microsoft.com/office/word/2010/wordprocessingShape" xmlns:wpg="http://schemas.microsoft.com/office/word/2010/wordprocessingGroup" xmlns:mc="http://schemas.openxmlformats.org/markup-compatibility/2006" xmlns:wp14="http://schemas.microsoft.com/office/word/2010/wordprocessingDrawing" xmlns:w14="http://schemas.microsoft.com/office/word/2010/wordml" mc:Ignorable="w14 wp14">
-  <w:p>
-    <w:pPr>
-      <w:pStyle w:val="Header"/>
-      <w:ind w:right="360" w:firstLine="567"/>
-      <w:rPr>
-        <w:lang w:val="ru-RU"/>
-      </w:rPr>
-    </w:pPr>
-    <w:r>
-      <w:rPr>
-        <w:lang w:val="ru-RU"/>
-      </w:rPr>
-    </w:r>
-  </w:p>
-</w:hdr>
 </file>
 
 <file path=word/numbering.xml><?xml version="1.0" encoding="utf-8"?>
@@ -11285,7 +8093,7 @@
       <w:kern w:val="0"/>
       <w:sz w:val="28"/>
       <w:szCs w:val="20"/>
-      <w:lang w:val="ru-RU" w:eastAsia="ko-KR" w:bidi="ar-SA"/>
+      <w:lang w:eastAsia="ko-KR" w:bidi="ar-SA" w:val="ru-RU"/>
     </w:rPr>
   </w:style>
   <w:style w:type="paragraph" w:styleId="Heading1">
@@ -11906,7 +8714,7 @@
       <w:kern w:val="0"/>
       <w:sz w:val="24"/>
       <w:szCs w:val="24"/>
-      <w:lang w:val="ru-RU" w:eastAsia="ru-RU" w:bidi="ar-SA"/>
+      <w:lang w:eastAsia="ru-RU" w:bidi="ar-SA" w:val="ru-RU"/>
     </w:rPr>
   </w:style>
   <w:style w:type="paragraph" w:styleId="Style19" w:customStyle="1">
@@ -11940,7 +8748,7 @@
       <w:kern w:val="0"/>
       <w:sz w:val="20"/>
       <w:szCs w:val="20"/>
-      <w:lang w:val="ru-RU" w:eastAsia="ru-RU" w:bidi="ar-SA"/>
+      <w:lang w:eastAsia="ru-RU" w:bidi="ar-SA" w:val="ru-RU"/>
     </w:rPr>
   </w:style>
   <w:style w:type="paragraph" w:styleId="Style20" w:customStyle="1">
@@ -12278,7 +9086,7 @@
       <w:kern w:val="0"/>
       <w:sz w:val="28"/>
       <w:szCs w:val="28"/>
-      <w:lang w:val="ru-RU" w:eastAsia="ru-RU" w:bidi="ar-SA"/>
+      <w:lang w:eastAsia="ru-RU" w:bidi="ar-SA" w:val="ru-RU"/>
     </w:rPr>
   </w:style>
   <w:style w:type="paragraph" w:styleId="Caaieiaie2" w:customStyle="1">
@@ -12457,7 +9265,7 @@
       <w:kern w:val="0"/>
       <w:sz w:val="20"/>
       <w:szCs w:val="20"/>
-      <w:lang w:val="ru-RU" w:eastAsia="ru-RU" w:bidi="ar-SA"/>
+      <w:lang w:eastAsia="ru-RU" w:bidi="ar-SA" w:val="ru-RU"/>
     </w:rPr>
   </w:style>
   <w:style w:type="paragraph" w:styleId="Style181" w:customStyle="1">
@@ -12538,7 +9346,7 @@
       <w:kern w:val="0"/>
       <w:sz w:val="24"/>
       <w:szCs w:val="24"/>
-      <w:lang w:val="ru-RU" w:eastAsia="ru-RU" w:bidi="ar-SA"/>
+      <w:lang w:eastAsia="ru-RU" w:bidi="ar-SA" w:val="ru-RU"/>
     </w:rPr>
   </w:style>
   <w:style w:type="paragraph" w:styleId="FrameContents">

--- a/fos.docx
+++ b/fos.docx
@@ -848,7 +848,6 @@
             <w:r>
               <w:rPr>
                 <w:i/>
-                <w:lang w:val="ru-RU"/>
               </w:rPr>
             </w:r>
           </w:p>
@@ -980,7 +979,6 @@
           <w:i/>
           <w:sz w:val="24"/>
           <w:szCs w:val="24"/>
-          <w:lang w:val="ru-RU"/>
         </w:rPr>
       </w:r>
     </w:p>
@@ -1127,18 +1125,18 @@
         </w:tblCellMar>
       </w:tblPr>
       <w:tblGrid>
-        <w:gridCol w:w="566"/>
-        <w:gridCol w:w="9921"/>
+        <w:gridCol w:w="565"/>
+        <w:gridCol w:w="9926"/>
         <w:gridCol w:w="1020"/>
         <w:gridCol w:w="1020"/>
         <w:gridCol w:w="1020"/>
-        <w:gridCol w:w="1021"/>
+        <w:gridCol w:w="1017"/>
       </w:tblGrid>
       <w:tr>
         <w:trPr/>
         <w:tc>
           <w:tcPr>
-            <w:tcW w:w="566" w:type="dxa"/>
+            <w:tcW w:w="565" w:type="dxa"/>
             <w:vMerge w:val="restart"/>
             <w:tcBorders>
               <w:top w:val="single" w:sz="4" w:space="0" w:color="000000"/>
@@ -1164,7 +1162,7 @@
         </w:tc>
         <w:tc>
           <w:tcPr>
-            <w:tcW w:w="9921" w:type="dxa"/>
+            <w:tcW w:w="9926" w:type="dxa"/>
             <w:vMerge w:val="restart"/>
             <w:tcBorders>
               <w:top w:val="single" w:sz="4" w:space="0" w:color="000000"/>
@@ -1218,7 +1216,7 @@
         </w:tc>
         <w:tc>
           <w:tcPr>
-            <w:tcW w:w="2041" w:type="dxa"/>
+            <w:tcW w:w="2037" w:type="dxa"/>
             <w:gridSpan w:val="2"/>
             <w:tcBorders>
               <w:top w:val="single" w:sz="4" w:space="0" w:color="000000"/>
@@ -1257,7 +1255,7 @@
         <w:trPr/>
         <w:tc>
           <w:tcPr>
-            <w:tcW w:w="566" w:type="dxa"/>
+            <w:tcW w:w="565" w:type="dxa"/>
             <w:vMerge w:val="continue"/>
             <w:tcBorders>
               <w:left w:val="single" w:sz="4" w:space="0" w:color="000000"/>
@@ -1302,14 +1300,13 @@
                 <w:sz w:val="24"/>
                 <w:szCs w:val="24"/>
                 <w:u w:val="none"/>
-                <w:lang w:val="ru-RU"/>
-              </w:rPr>
-            </w:r>
-          </w:p>
-        </w:tc>
-        <w:tc>
-          <w:tcPr>
-            <w:tcW w:w="9921" w:type="dxa"/>
+              </w:rPr>
+            </w:r>
+          </w:p>
+        </w:tc>
+        <w:tc>
+          <w:tcPr>
+            <w:tcW w:w="9926" w:type="dxa"/>
             <w:vMerge w:val="continue"/>
             <w:tcBorders>
               <w:left w:val="single" w:sz="4" w:space="0" w:color="000000"/>
@@ -1355,7 +1352,6 @@
                 <w:sz w:val="24"/>
                 <w:szCs w:val="24"/>
                 <w:u w:val="none"/>
-                <w:lang w:val="ru-RU"/>
               </w:rPr>
             </w:r>
           </w:p>
@@ -1445,7 +1441,7 @@
         </w:tc>
         <w:tc>
           <w:tcPr>
-            <w:tcW w:w="1021" w:type="dxa"/>
+            <w:tcW w:w="1017" w:type="dxa"/>
             <w:tcBorders>
               <w:left w:val="single" w:sz="4" w:space="0" w:color="000000"/>
               <w:bottom w:val="single" w:sz="4" w:space="0" w:color="000000"/>
@@ -1484,7 +1480,7 @@
         <w:trPr/>
         <w:tc>
           <w:tcPr>
-            <w:tcW w:w="566" w:type="dxa"/>
+            <w:tcW w:w="565" w:type="dxa"/>
             <w:tcBorders>
               <w:left w:val="single" w:sz="4" w:space="0" w:color="000000"/>
               <w:bottom w:val="single" w:sz="4" w:space="0" w:color="000000"/>
@@ -1508,7 +1504,7 @@
         </w:tc>
         <w:tc>
           <w:tcPr>
-            <w:tcW w:w="9921" w:type="dxa"/>
+            <w:tcW w:w="9926" w:type="dxa"/>
             <w:tcBorders>
               <w:left w:val="single" w:sz="4" w:space="0" w:color="000000"/>
               <w:bottom w:val="single" w:sz="4" w:space="0" w:color="000000"/>
@@ -1604,7 +1600,7 @@
         </w:tc>
         <w:tc>
           <w:tcPr>
-            <w:tcW w:w="1021" w:type="dxa"/>
+            <w:tcW w:w="1017" w:type="dxa"/>
             <w:tcBorders>
               <w:left w:val="single" w:sz="4" w:space="0" w:color="000000"/>
               <w:bottom w:val="single" w:sz="4" w:space="0" w:color="000000"/>
@@ -1642,22 +1638,22 @@
         </w:tblCellMar>
       </w:tblPr>
       <w:tblGrid>
-        <w:gridCol w:w="566"/>
-        <w:gridCol w:w="5846"/>
+        <w:gridCol w:w="565"/>
+        <w:gridCol w:w="5847"/>
         <w:gridCol w:w="1019"/>
+        <w:gridCol w:w="1023"/>
+        <w:gridCol w:w="1018"/>
+        <w:gridCol w:w="1023"/>
         <w:gridCol w:w="1020"/>
         <w:gridCol w:w="1020"/>
         <w:gridCol w:w="1020"/>
-        <w:gridCol w:w="1020"/>
-        <w:gridCol w:w="1020"/>
-        <w:gridCol w:w="1020"/>
-        <w:gridCol w:w="1019"/>
+        <w:gridCol w:w="1015"/>
       </w:tblGrid>
       <w:tr>
         <w:trPr/>
         <w:tc>
           <w:tcPr>
-            <w:tcW w:w="566" w:type="dxa"/>
+            <w:tcW w:w="565" w:type="dxa"/>
             <w:vMerge w:val="restart"/>
             <w:tcBorders>
               <w:top w:val="single" w:sz="4" w:space="0" w:color="000000"/>
@@ -1683,7 +1679,7 @@
         </w:tc>
         <w:tc>
           <w:tcPr>
-            <w:tcW w:w="5846" w:type="dxa"/>
+            <w:tcW w:w="5847" w:type="dxa"/>
             <w:vMerge w:val="restart"/>
             <w:tcBorders>
               <w:top w:val="single" w:sz="4" w:space="0" w:color="000000"/>
@@ -1711,7 +1707,7 @@
         </w:tc>
         <w:tc>
           <w:tcPr>
-            <w:tcW w:w="2039" w:type="dxa"/>
+            <w:tcW w:w="2042" w:type="dxa"/>
             <w:gridSpan w:val="2"/>
             <w:tcBorders>
               <w:top w:val="single" w:sz="4" w:space="0" w:color="000000"/>
@@ -1737,7 +1733,7 @@
         </w:tc>
         <w:tc>
           <w:tcPr>
-            <w:tcW w:w="2040" w:type="dxa"/>
+            <w:tcW w:w="2041" w:type="dxa"/>
             <w:gridSpan w:val="2"/>
             <w:tcBorders>
               <w:top w:val="single" w:sz="4" w:space="0" w:color="000000"/>
@@ -1824,7 +1820,7 @@
         </w:tc>
         <w:tc>
           <w:tcPr>
-            <w:tcW w:w="2039" w:type="dxa"/>
+            <w:tcW w:w="2035" w:type="dxa"/>
             <w:gridSpan w:val="2"/>
             <w:tcBorders>
               <w:top w:val="single" w:sz="4" w:space="0" w:color="000000"/>
@@ -1867,7 +1863,7 @@
         <w:trPr/>
         <w:tc>
           <w:tcPr>
-            <w:tcW w:w="566" w:type="dxa"/>
+            <w:tcW w:w="565" w:type="dxa"/>
             <w:vMerge w:val="continue"/>
             <w:tcBorders>
               <w:left w:val="single" w:sz="4" w:space="0" w:color="000000"/>
@@ -1912,14 +1908,13 @@
                 <w:sz w:val="24"/>
                 <w:szCs w:val="24"/>
                 <w:u w:val="none"/>
-                <w:lang w:val="ru-RU"/>
-              </w:rPr>
-            </w:r>
-          </w:p>
-        </w:tc>
-        <w:tc>
-          <w:tcPr>
-            <w:tcW w:w="5846" w:type="dxa"/>
+              </w:rPr>
+            </w:r>
+          </w:p>
+        </w:tc>
+        <w:tc>
+          <w:tcPr>
+            <w:tcW w:w="5847" w:type="dxa"/>
             <w:vMerge w:val="continue"/>
             <w:tcBorders>
               <w:left w:val="single" w:sz="4" w:space="0" w:color="000000"/>
@@ -1965,7 +1960,6 @@
                 <w:sz w:val="24"/>
                 <w:szCs w:val="24"/>
                 <w:u w:val="none"/>
-                <w:lang w:val="ru-RU"/>
               </w:rPr>
             </w:r>
           </w:p>
@@ -1996,7 +1990,7 @@
         </w:tc>
         <w:tc>
           <w:tcPr>
-            <w:tcW w:w="1020" w:type="dxa"/>
+            <w:tcW w:w="1023" w:type="dxa"/>
             <w:tcBorders>
               <w:left w:val="single" w:sz="4" w:space="0" w:color="000000"/>
               <w:bottom w:val="single" w:sz="4" w:space="0" w:color="000000"/>
@@ -2020,7 +2014,7 @@
         </w:tc>
         <w:tc>
           <w:tcPr>
-            <w:tcW w:w="1020" w:type="dxa"/>
+            <w:tcW w:w="1018" w:type="dxa"/>
             <w:tcBorders>
               <w:left w:val="single" w:sz="4" w:space="0" w:color="000000"/>
               <w:bottom w:val="single" w:sz="4" w:space="0" w:color="000000"/>
@@ -2055,7 +2049,7 @@
         </w:tc>
         <w:tc>
           <w:tcPr>
-            <w:tcW w:w="1020" w:type="dxa"/>
+            <w:tcW w:w="1023" w:type="dxa"/>
             <w:tcBorders>
               <w:left w:val="single" w:sz="4" w:space="0" w:color="000000"/>
               <w:bottom w:val="single" w:sz="4" w:space="0" w:color="000000"/>
@@ -2165,7 +2159,7 @@
         </w:tc>
         <w:tc>
           <w:tcPr>
-            <w:tcW w:w="1019" w:type="dxa"/>
+            <w:tcW w:w="1015" w:type="dxa"/>
             <w:tcBorders>
               <w:left w:val="single" w:sz="4" w:space="0" w:color="000000"/>
               <w:bottom w:val="single" w:sz="4" w:space="0" w:color="000000"/>
@@ -2194,7 +2188,7 @@
         <w:trPr/>
         <w:tc>
           <w:tcPr>
-            <w:tcW w:w="566" w:type="dxa"/>
+            <w:tcW w:w="565" w:type="dxa"/>
             <w:tcBorders>
               <w:left w:val="single" w:sz="4" w:space="0" w:color="000000"/>
               <w:bottom w:val="single" w:sz="4" w:space="0" w:color="000000"/>
@@ -2218,7 +2212,7 @@
         </w:tc>
         <w:tc>
           <w:tcPr>
-            <w:tcW w:w="5846" w:type="dxa"/>
+            <w:tcW w:w="5847" w:type="dxa"/>
             <w:tcBorders>
               <w:left w:val="single" w:sz="4" w:space="0" w:color="000000"/>
               <w:bottom w:val="single" w:sz="4" w:space="0" w:color="000000"/>
@@ -2266,6 +2260,78 @@
         </w:tc>
         <w:tc>
           <w:tcPr>
+            <w:tcW w:w="1023" w:type="dxa"/>
+            <w:tcBorders>
+              <w:left w:val="single" w:sz="4" w:space="0" w:color="000000"/>
+              <w:bottom w:val="single" w:sz="4" w:space="0" w:color="000000"/>
+            </w:tcBorders>
+            <w:vAlign w:val="center"/>
+          </w:tcPr>
+          <w:p>
+            <w:pPr>
+              <w:pStyle w:val="TableHeading"/>
+              <w:rPr>
+                <w:lang w:val="ru-RU"/>
+              </w:rPr>
+            </w:pPr>
+            <w:r>
+              <w:rPr>
+                <w:lang w:val="ru-RU"/>
+              </w:rPr>
+              <w:t>4</w:t>
+            </w:r>
+          </w:p>
+        </w:tc>
+        <w:tc>
+          <w:tcPr>
+            <w:tcW w:w="1018" w:type="dxa"/>
+            <w:tcBorders>
+              <w:left w:val="single" w:sz="4" w:space="0" w:color="000000"/>
+              <w:bottom w:val="single" w:sz="4" w:space="0" w:color="000000"/>
+            </w:tcBorders>
+            <w:vAlign w:val="center"/>
+          </w:tcPr>
+          <w:p>
+            <w:pPr>
+              <w:pStyle w:val="TableHeading"/>
+              <w:rPr>
+                <w:lang w:val="ru-RU"/>
+              </w:rPr>
+            </w:pPr>
+            <w:r>
+              <w:rPr>
+                <w:lang w:val="ru-RU"/>
+              </w:rPr>
+              <w:t>5</w:t>
+            </w:r>
+          </w:p>
+        </w:tc>
+        <w:tc>
+          <w:tcPr>
+            <w:tcW w:w="1023" w:type="dxa"/>
+            <w:tcBorders>
+              <w:left w:val="single" w:sz="4" w:space="0" w:color="000000"/>
+              <w:bottom w:val="single" w:sz="4" w:space="0" w:color="000000"/>
+            </w:tcBorders>
+            <w:vAlign w:val="center"/>
+          </w:tcPr>
+          <w:p>
+            <w:pPr>
+              <w:pStyle w:val="TableHeading"/>
+              <w:rPr>
+                <w:lang w:val="ru-RU"/>
+              </w:rPr>
+            </w:pPr>
+            <w:r>
+              <w:rPr>
+                <w:lang w:val="ru-RU"/>
+              </w:rPr>
+              <w:t>6</w:t>
+            </w:r>
+          </w:p>
+        </w:tc>
+        <w:tc>
+          <w:tcPr>
             <w:tcW w:w="1020" w:type="dxa"/>
             <w:tcBorders>
               <w:left w:val="single" w:sz="4" w:space="0" w:color="000000"/>
@@ -2284,7 +2350,7 @@
               <w:rPr>
                 <w:lang w:val="ru-RU"/>
               </w:rPr>
-              <w:t>4</w:t>
+              <w:t>7</w:t>
             </w:r>
           </w:p>
         </w:tc>
@@ -2308,7 +2374,7 @@
               <w:rPr>
                 <w:lang w:val="ru-RU"/>
               </w:rPr>
-              <w:t>5</w:t>
+              <w:t>8</w:t>
             </w:r>
           </w:p>
         </w:tc>
@@ -2332,85 +2398,13 @@
               <w:rPr>
                 <w:lang w:val="ru-RU"/>
               </w:rPr>
-              <w:t>6</w:t>
-            </w:r>
-          </w:p>
-        </w:tc>
-        <w:tc>
-          <w:tcPr>
-            <w:tcW w:w="1020" w:type="dxa"/>
-            <w:tcBorders>
-              <w:left w:val="single" w:sz="4" w:space="0" w:color="000000"/>
-              <w:bottom w:val="single" w:sz="4" w:space="0" w:color="000000"/>
-            </w:tcBorders>
-            <w:vAlign w:val="center"/>
-          </w:tcPr>
-          <w:p>
-            <w:pPr>
-              <w:pStyle w:val="TableHeading"/>
-              <w:rPr>
-                <w:lang w:val="ru-RU"/>
-              </w:rPr>
-            </w:pPr>
-            <w:r>
-              <w:rPr>
-                <w:lang w:val="ru-RU"/>
-              </w:rPr>
-              <w:t>7</w:t>
-            </w:r>
-          </w:p>
-        </w:tc>
-        <w:tc>
-          <w:tcPr>
-            <w:tcW w:w="1020" w:type="dxa"/>
-            <w:tcBorders>
-              <w:left w:val="single" w:sz="4" w:space="0" w:color="000000"/>
-              <w:bottom w:val="single" w:sz="4" w:space="0" w:color="000000"/>
-            </w:tcBorders>
-            <w:vAlign w:val="center"/>
-          </w:tcPr>
-          <w:p>
-            <w:pPr>
-              <w:pStyle w:val="TableHeading"/>
-              <w:rPr>
-                <w:lang w:val="ru-RU"/>
-              </w:rPr>
-            </w:pPr>
-            <w:r>
-              <w:rPr>
-                <w:lang w:val="ru-RU"/>
-              </w:rPr>
-              <w:t>8</w:t>
-            </w:r>
-          </w:p>
-        </w:tc>
-        <w:tc>
-          <w:tcPr>
-            <w:tcW w:w="1020" w:type="dxa"/>
-            <w:tcBorders>
-              <w:left w:val="single" w:sz="4" w:space="0" w:color="000000"/>
-              <w:bottom w:val="single" w:sz="4" w:space="0" w:color="000000"/>
-            </w:tcBorders>
-            <w:vAlign w:val="center"/>
-          </w:tcPr>
-          <w:p>
-            <w:pPr>
-              <w:pStyle w:val="TableHeading"/>
-              <w:rPr>
-                <w:lang w:val="ru-RU"/>
-              </w:rPr>
-            </w:pPr>
-            <w:r>
-              <w:rPr>
-                <w:lang w:val="ru-RU"/>
-              </w:rPr>
               <w:t>9</w:t>
             </w:r>
           </w:p>
         </w:tc>
         <w:tc>
           <w:tcPr>
-            <w:tcW w:w="1019" w:type="dxa"/>
+            <w:tcW w:w="1015" w:type="dxa"/>
             <w:tcBorders>
               <w:left w:val="single" w:sz="4" w:space="0" w:color="000000"/>
               <w:bottom w:val="single" w:sz="4" w:space="0" w:color="000000"/>
@@ -2474,11 +2468,11 @@
         <w:gridCol w:w="798"/>
         <w:gridCol w:w="2330"/>
         <w:gridCol w:w="2335"/>
-        <w:gridCol w:w="1905"/>
-        <w:gridCol w:w="1694"/>
-        <w:gridCol w:w="1483"/>
+        <w:gridCol w:w="1907"/>
+        <w:gridCol w:w="1693"/>
+        <w:gridCol w:w="1487"/>
         <w:gridCol w:w="1910"/>
-        <w:gridCol w:w="2113"/>
+        <w:gridCol w:w="2108"/>
       </w:tblGrid>
       <w:tr>
         <w:trPr>
@@ -2583,7 +2577,7 @@
         </w:tc>
         <w:tc>
           <w:tcPr>
-            <w:tcW w:w="6992" w:type="dxa"/>
+            <w:tcW w:w="6997" w:type="dxa"/>
             <w:gridSpan w:val="4"/>
             <w:tcBorders>
               <w:top w:val="single" w:sz="4" w:space="0" w:color="000000"/>
@@ -2613,7 +2607,7 @@
         </w:tc>
         <w:tc>
           <w:tcPr>
-            <w:tcW w:w="2113" w:type="dxa"/>
+            <w:tcW w:w="2108" w:type="dxa"/>
             <w:vMerge w:val="restart"/>
             <w:tcBorders>
               <w:top w:val="single" w:sz="4" w:space="0" w:color="000000"/>
@@ -2668,7 +2662,6 @@
             <w:r>
               <w:rPr>
                 <w:bCs/>
-                <w:lang w:val="ru-RU"/>
               </w:rPr>
             </w:r>
           </w:p>
@@ -2695,7 +2688,6 @@
             <w:r>
               <w:rPr>
                 <w:bCs/>
-                <w:lang w:val="ru-RU"/>
               </w:rPr>
             </w:r>
           </w:p>
@@ -2722,14 +2714,13 @@
             <w:r>
               <w:rPr>
                 <w:bCs/>
-                <w:lang w:val="ru-RU"/>
-              </w:rPr>
-            </w:r>
-          </w:p>
-        </w:tc>
-        <w:tc>
-          <w:tcPr>
-            <w:tcW w:w="1905" w:type="dxa"/>
+              </w:rPr>
+            </w:r>
+          </w:p>
+        </w:tc>
+        <w:tc>
+          <w:tcPr>
+            <w:tcW w:w="1907" w:type="dxa"/>
             <w:tcBorders>
               <w:top w:val="single" w:sz="4" w:space="0" w:color="000000"/>
               <w:left w:val="single" w:sz="4" w:space="0" w:color="000000"/>
@@ -2758,7 +2749,7 @@
         </w:tc>
         <w:tc>
           <w:tcPr>
-            <w:tcW w:w="1694" w:type="dxa"/>
+            <w:tcW w:w="1693" w:type="dxa"/>
             <w:tcBorders>
               <w:top w:val="single" w:sz="4" w:space="0" w:color="000000"/>
               <w:left w:val="single" w:sz="4" w:space="0" w:color="000000"/>
@@ -2787,7 +2778,7 @@
         </w:tc>
         <w:tc>
           <w:tcPr>
-            <w:tcW w:w="1483" w:type="dxa"/>
+            <w:tcW w:w="1487" w:type="dxa"/>
             <w:tcBorders>
               <w:top w:val="single" w:sz="4" w:space="0" w:color="000000"/>
               <w:left w:val="single" w:sz="4" w:space="0" w:color="000000"/>
@@ -2845,7 +2836,7 @@
         </w:tc>
         <w:tc>
           <w:tcPr>
-            <w:tcW w:w="2113" w:type="dxa"/>
+            <w:tcW w:w="2108" w:type="dxa"/>
             <w:vMerge w:val="continue"/>
             <w:tcBorders>
               <w:top w:val="single" w:sz="4" w:space="0" w:color="000000"/>
@@ -2869,7 +2860,6 @@
                 <w:bCs/>
                 <w:sz w:val="16"/>
                 <w:szCs w:val="16"/>
-                <w:lang w:val="ru-RU"/>
               </w:rPr>
             </w:r>
           </w:p>
@@ -2977,7 +2967,7 @@
         </w:tc>
         <w:tc>
           <w:tcPr>
-            <w:tcW w:w="1905" w:type="dxa"/>
+            <w:tcW w:w="1907" w:type="dxa"/>
             <w:tcBorders>
               <w:top w:val="single" w:sz="4" w:space="0" w:color="000000"/>
               <w:left w:val="single" w:sz="4" w:space="0" w:color="000000"/>
@@ -3009,7 +2999,7 @@
         </w:tc>
         <w:tc>
           <w:tcPr>
-            <w:tcW w:w="1694" w:type="dxa"/>
+            <w:tcW w:w="1693" w:type="dxa"/>
             <w:tcBorders>
               <w:top w:val="single" w:sz="4" w:space="0" w:color="000000"/>
               <w:left w:val="single" w:sz="4" w:space="0" w:color="000000"/>
@@ -3041,7 +3031,7 @@
         </w:tc>
         <w:tc>
           <w:tcPr>
-            <w:tcW w:w="1483" w:type="dxa"/>
+            <w:tcW w:w="1487" w:type="dxa"/>
             <w:tcBorders>
               <w:top w:val="single" w:sz="4" w:space="0" w:color="000000"/>
               <w:left w:val="single" w:sz="4" w:space="0" w:color="000000"/>
@@ -3105,7 +3095,7 @@
         </w:tc>
         <w:tc>
           <w:tcPr>
-            <w:tcW w:w="2113" w:type="dxa"/>
+            <w:tcW w:w="2108" w:type="dxa"/>
             <w:tcBorders>
               <w:top w:val="single" w:sz="4" w:space="0" w:color="000000"/>
               <w:left w:val="single" w:sz="4" w:space="0" w:color="000000"/>
@@ -3252,7 +3242,7 @@
         </w:tc>
         <w:tc>
           <w:tcPr>
-            <w:tcW w:w="1905" w:type="dxa"/>
+            <w:tcW w:w="1907" w:type="dxa"/>
             <w:tcBorders>
               <w:top w:val="single" w:sz="4" w:space="0" w:color="000000"/>
               <w:left w:val="single" w:sz="4" w:space="0" w:color="000000"/>
@@ -3306,7 +3296,7 @@
         </w:tc>
         <w:tc>
           <w:tcPr>
-            <w:tcW w:w="1694" w:type="dxa"/>
+            <w:tcW w:w="1693" w:type="dxa"/>
             <w:tcBorders>
               <w:top w:val="single" w:sz="4" w:space="0" w:color="000000"/>
               <w:left w:val="single" w:sz="4" w:space="0" w:color="000000"/>
@@ -3350,7 +3340,7 @@
         </w:tc>
         <w:tc>
           <w:tcPr>
-            <w:tcW w:w="1483" w:type="dxa"/>
+            <w:tcW w:w="1487" w:type="dxa"/>
             <w:tcBorders>
               <w:top w:val="single" w:sz="4" w:space="0" w:color="000000"/>
               <w:left w:val="single" w:sz="4" w:space="0" w:color="000000"/>
@@ -3452,7 +3442,7 @@
         </w:tc>
         <w:tc>
           <w:tcPr>
-            <w:tcW w:w="2113" w:type="dxa"/>
+            <w:tcW w:w="2108" w:type="dxa"/>
             <w:tcBorders>
               <w:top w:val="single" w:sz="4" w:space="0" w:color="000000"/>
               <w:left w:val="single" w:sz="4" w:space="0" w:color="000000"/>
@@ -3547,7 +3537,6 @@
                 <w:bCs/>
                 <w:sz w:val="16"/>
                 <w:szCs w:val="16"/>
-                <w:lang w:val="ru-RU"/>
               </w:rPr>
             </w:r>
           </w:p>
@@ -3616,7 +3605,7 @@
         </w:tc>
         <w:tc>
           <w:tcPr>
-            <w:tcW w:w="1905" w:type="dxa"/>
+            <w:tcW w:w="1907" w:type="dxa"/>
             <w:tcBorders>
               <w:top w:val="single" w:sz="4" w:space="0" w:color="000000"/>
               <w:left w:val="single" w:sz="4" w:space="0" w:color="000000"/>
@@ -3651,7 +3640,7 @@
         </w:tc>
         <w:tc>
           <w:tcPr>
-            <w:tcW w:w="1694" w:type="dxa"/>
+            <w:tcW w:w="1693" w:type="dxa"/>
             <w:tcBorders>
               <w:top w:val="single" w:sz="4" w:space="0" w:color="000000"/>
               <w:left w:val="single" w:sz="4" w:space="0" w:color="000000"/>
@@ -3685,7 +3674,7 @@
         </w:tc>
         <w:tc>
           <w:tcPr>
-            <w:tcW w:w="1483" w:type="dxa"/>
+            <w:tcW w:w="1487" w:type="dxa"/>
             <w:tcBorders>
               <w:top w:val="single" w:sz="4" w:space="0" w:color="000000"/>
               <w:left w:val="single" w:sz="4" w:space="0" w:color="000000"/>
@@ -3753,7 +3742,7 @@
         </w:tc>
         <w:tc>
           <w:tcPr>
-            <w:tcW w:w="2113" w:type="dxa"/>
+            <w:tcW w:w="2108" w:type="dxa"/>
             <w:tcBorders>
               <w:top w:val="single" w:sz="4" w:space="0" w:color="000000"/>
               <w:left w:val="single" w:sz="4" w:space="0" w:color="000000"/>
@@ -3841,7 +3830,6 @@
                 <w:bCs/>
                 <w:sz w:val="16"/>
                 <w:szCs w:val="16"/>
-                <w:lang w:val="ru-RU"/>
               </w:rPr>
             </w:r>
           </w:p>
@@ -3910,7 +3898,7 @@
         </w:tc>
         <w:tc>
           <w:tcPr>
-            <w:tcW w:w="1905" w:type="dxa"/>
+            <w:tcW w:w="1907" w:type="dxa"/>
             <w:tcBorders>
               <w:top w:val="single" w:sz="4" w:space="0" w:color="000000"/>
               <w:left w:val="single" w:sz="4" w:space="0" w:color="000000"/>
@@ -3945,7 +3933,7 @@
         </w:tc>
         <w:tc>
           <w:tcPr>
-            <w:tcW w:w="1694" w:type="dxa"/>
+            <w:tcW w:w="1693" w:type="dxa"/>
             <w:tcBorders>
               <w:top w:val="single" w:sz="4" w:space="0" w:color="000000"/>
               <w:left w:val="single" w:sz="4" w:space="0" w:color="000000"/>
@@ -3979,7 +3967,7 @@
         </w:tc>
         <w:tc>
           <w:tcPr>
-            <w:tcW w:w="1483" w:type="dxa"/>
+            <w:tcW w:w="1487" w:type="dxa"/>
             <w:tcBorders>
               <w:top w:val="single" w:sz="4" w:space="0" w:color="000000"/>
               <w:left w:val="single" w:sz="4" w:space="0" w:color="000000"/>
@@ -4047,7 +4035,7 @@
         </w:tc>
         <w:tc>
           <w:tcPr>
-            <w:tcW w:w="2113" w:type="dxa"/>
+            <w:tcW w:w="2108" w:type="dxa"/>
             <w:tcBorders>
               <w:top w:val="single" w:sz="4" w:space="0" w:color="000000"/>
               <w:left w:val="single" w:sz="4" w:space="0" w:color="000000"/>
@@ -4135,7 +4123,6 @@
                 <w:bCs/>
                 <w:sz w:val="16"/>
                 <w:szCs w:val="16"/>
-                <w:lang w:val="ru-RU"/>
               </w:rPr>
             </w:r>
           </w:p>
@@ -4203,7 +4190,7 @@
         </w:tc>
         <w:tc>
           <w:tcPr>
-            <w:tcW w:w="1905" w:type="dxa"/>
+            <w:tcW w:w="1907" w:type="dxa"/>
             <w:tcBorders>
               <w:top w:val="single" w:sz="4" w:space="0" w:color="000000"/>
               <w:left w:val="single" w:sz="4" w:space="0" w:color="000000"/>
@@ -4238,7 +4225,7 @@
         </w:tc>
         <w:tc>
           <w:tcPr>
-            <w:tcW w:w="1694" w:type="dxa"/>
+            <w:tcW w:w="1693" w:type="dxa"/>
             <w:tcBorders>
               <w:top w:val="single" w:sz="4" w:space="0" w:color="000000"/>
               <w:left w:val="single" w:sz="4" w:space="0" w:color="000000"/>
@@ -4272,7 +4259,7 @@
         </w:tc>
         <w:tc>
           <w:tcPr>
-            <w:tcW w:w="1483" w:type="dxa"/>
+            <w:tcW w:w="1487" w:type="dxa"/>
             <w:tcBorders>
               <w:top w:val="single" w:sz="4" w:space="0" w:color="000000"/>
               <w:left w:val="single" w:sz="4" w:space="0" w:color="000000"/>
@@ -4340,7 +4327,7 @@
         </w:tc>
         <w:tc>
           <w:tcPr>
-            <w:tcW w:w="2113" w:type="dxa"/>
+            <w:tcW w:w="2108" w:type="dxa"/>
             <w:tcBorders>
               <w:top w:val="single" w:sz="4" w:space="0" w:color="000000"/>
               <w:left w:val="single" w:sz="4" w:space="0" w:color="000000"/>
@@ -4428,7 +4415,6 @@
                 <w:bCs/>
                 <w:sz w:val="16"/>
                 <w:szCs w:val="16"/>
-                <w:lang w:val="ru-RU"/>
               </w:rPr>
             </w:r>
           </w:p>
@@ -4496,7 +4482,7 @@
         </w:tc>
         <w:tc>
           <w:tcPr>
-            <w:tcW w:w="1905" w:type="dxa"/>
+            <w:tcW w:w="1907" w:type="dxa"/>
             <w:tcBorders>
               <w:top w:val="single" w:sz="4" w:space="0" w:color="000000"/>
               <w:left w:val="single" w:sz="4" w:space="0" w:color="000000"/>
@@ -4531,7 +4517,7 @@
         </w:tc>
         <w:tc>
           <w:tcPr>
-            <w:tcW w:w="1694" w:type="dxa"/>
+            <w:tcW w:w="1693" w:type="dxa"/>
             <w:tcBorders>
               <w:top w:val="single" w:sz="4" w:space="0" w:color="000000"/>
               <w:left w:val="single" w:sz="4" w:space="0" w:color="000000"/>
@@ -4565,7 +4551,7 @@
         </w:tc>
         <w:tc>
           <w:tcPr>
-            <w:tcW w:w="1483" w:type="dxa"/>
+            <w:tcW w:w="1487" w:type="dxa"/>
             <w:tcBorders>
               <w:top w:val="single" w:sz="4" w:space="0" w:color="000000"/>
               <w:left w:val="single" w:sz="4" w:space="0" w:color="000000"/>
@@ -4633,7 +4619,7 @@
         </w:tc>
         <w:tc>
           <w:tcPr>
-            <w:tcW w:w="2113" w:type="dxa"/>
+            <w:tcW w:w="2108" w:type="dxa"/>
             <w:tcBorders>
               <w:top w:val="single" w:sz="4" w:space="0" w:color="000000"/>
               <w:left w:val="single" w:sz="4" w:space="0" w:color="000000"/>
@@ -4805,7 +4791,7 @@
         </w:tc>
         <w:tc>
           <w:tcPr>
-            <w:tcW w:w="1905" w:type="dxa"/>
+            <w:tcW w:w="1907" w:type="dxa"/>
             <w:tcBorders>
               <w:top w:val="single" w:sz="4" w:space="0" w:color="000000"/>
               <w:left w:val="single" w:sz="4" w:space="0" w:color="000000"/>
@@ -4859,7 +4845,7 @@
         </w:tc>
         <w:tc>
           <w:tcPr>
-            <w:tcW w:w="1694" w:type="dxa"/>
+            <w:tcW w:w="1693" w:type="dxa"/>
             <w:tcBorders>
               <w:top w:val="single" w:sz="4" w:space="0" w:color="000000"/>
               <w:left w:val="single" w:sz="4" w:space="0" w:color="000000"/>
@@ -4903,7 +4889,7 @@
         </w:tc>
         <w:tc>
           <w:tcPr>
-            <w:tcW w:w="1483" w:type="dxa"/>
+            <w:tcW w:w="1487" w:type="dxa"/>
             <w:tcBorders>
               <w:top w:val="single" w:sz="4" w:space="0" w:color="000000"/>
               <w:left w:val="single" w:sz="4" w:space="0" w:color="000000"/>
@@ -5005,7 +4991,7 @@
         </w:tc>
         <w:tc>
           <w:tcPr>
-            <w:tcW w:w="2113" w:type="dxa"/>
+            <w:tcW w:w="2108" w:type="dxa"/>
             <w:tcBorders>
               <w:top w:val="single" w:sz="4" w:space="0" w:color="000000"/>
               <w:left w:val="single" w:sz="4" w:space="0" w:color="000000"/>
@@ -5100,7 +5086,6 @@
                 <w:bCs/>
                 <w:sz w:val="16"/>
                 <w:szCs w:val="16"/>
-                <w:lang w:val="ru-RU"/>
               </w:rPr>
             </w:r>
           </w:p>
@@ -5169,7 +5154,7 @@
         </w:tc>
         <w:tc>
           <w:tcPr>
-            <w:tcW w:w="1905" w:type="dxa"/>
+            <w:tcW w:w="1907" w:type="dxa"/>
             <w:tcBorders>
               <w:top w:val="single" w:sz="4" w:space="0" w:color="000000"/>
               <w:left w:val="single" w:sz="4" w:space="0" w:color="000000"/>
@@ -5204,7 +5189,7 @@
         </w:tc>
         <w:tc>
           <w:tcPr>
-            <w:tcW w:w="1694" w:type="dxa"/>
+            <w:tcW w:w="1693" w:type="dxa"/>
             <w:tcBorders>
               <w:top w:val="single" w:sz="4" w:space="0" w:color="000000"/>
               <w:left w:val="single" w:sz="4" w:space="0" w:color="000000"/>
@@ -5238,7 +5223,7 @@
         </w:tc>
         <w:tc>
           <w:tcPr>
-            <w:tcW w:w="1483" w:type="dxa"/>
+            <w:tcW w:w="1487" w:type="dxa"/>
             <w:tcBorders>
               <w:top w:val="single" w:sz="4" w:space="0" w:color="000000"/>
               <w:left w:val="single" w:sz="4" w:space="0" w:color="000000"/>
@@ -5306,7 +5291,7 @@
         </w:tc>
         <w:tc>
           <w:tcPr>
-            <w:tcW w:w="2113" w:type="dxa"/>
+            <w:tcW w:w="2108" w:type="dxa"/>
             <w:tcBorders>
               <w:top w:val="single" w:sz="4" w:space="0" w:color="000000"/>
               <w:left w:val="single" w:sz="4" w:space="0" w:color="000000"/>
@@ -5355,7 +5340,6 @@
                 <w:bCs/>
                 <w:sz w:val="16"/>
                 <w:szCs w:val="16"/>
-                <w:lang w:val="ru-RU"/>
               </w:rPr>
             </w:r>
           </w:p>
@@ -5393,7 +5377,6 @@
                 <w:bCs/>
                 <w:sz w:val="16"/>
                 <w:szCs w:val="16"/>
-                <w:lang w:val="ru-RU"/>
               </w:rPr>
             </w:r>
           </w:p>
@@ -5461,7 +5444,7 @@
         </w:tc>
         <w:tc>
           <w:tcPr>
-            <w:tcW w:w="1905" w:type="dxa"/>
+            <w:tcW w:w="1907" w:type="dxa"/>
             <w:tcBorders>
               <w:top w:val="single" w:sz="4" w:space="0" w:color="000000"/>
               <w:left w:val="single" w:sz="4" w:space="0" w:color="000000"/>
@@ -5496,7 +5479,7 @@
         </w:tc>
         <w:tc>
           <w:tcPr>
-            <w:tcW w:w="1694" w:type="dxa"/>
+            <w:tcW w:w="1693" w:type="dxa"/>
             <w:tcBorders>
               <w:top w:val="single" w:sz="4" w:space="0" w:color="000000"/>
               <w:left w:val="single" w:sz="4" w:space="0" w:color="000000"/>
@@ -5530,7 +5513,7 @@
         </w:tc>
         <w:tc>
           <w:tcPr>
-            <w:tcW w:w="1483" w:type="dxa"/>
+            <w:tcW w:w="1487" w:type="dxa"/>
             <w:tcBorders>
               <w:top w:val="single" w:sz="4" w:space="0" w:color="000000"/>
               <w:left w:val="single" w:sz="4" w:space="0" w:color="000000"/>
@@ -5598,7 +5581,7 @@
         </w:tc>
         <w:tc>
           <w:tcPr>
-            <w:tcW w:w="2113" w:type="dxa"/>
+            <w:tcW w:w="2108" w:type="dxa"/>
             <w:tcBorders>
               <w:top w:val="single" w:sz="4" w:space="0" w:color="000000"/>
               <w:left w:val="single" w:sz="4" w:space="0" w:color="000000"/>
@@ -5770,7 +5753,7 @@
         </w:tc>
         <w:tc>
           <w:tcPr>
-            <w:tcW w:w="1905" w:type="dxa"/>
+            <w:tcW w:w="1907" w:type="dxa"/>
             <w:tcBorders>
               <w:top w:val="single" w:sz="4" w:space="0" w:color="000000"/>
               <w:left w:val="single" w:sz="4" w:space="0" w:color="000000"/>
@@ -5824,7 +5807,7 @@
         </w:tc>
         <w:tc>
           <w:tcPr>
-            <w:tcW w:w="1694" w:type="dxa"/>
+            <w:tcW w:w="1693" w:type="dxa"/>
             <w:tcBorders>
               <w:top w:val="single" w:sz="4" w:space="0" w:color="000000"/>
               <w:left w:val="single" w:sz="4" w:space="0" w:color="000000"/>
@@ -5868,7 +5851,7 @@
         </w:tc>
         <w:tc>
           <w:tcPr>
-            <w:tcW w:w="1483" w:type="dxa"/>
+            <w:tcW w:w="1487" w:type="dxa"/>
             <w:tcBorders>
               <w:top w:val="single" w:sz="4" w:space="0" w:color="000000"/>
               <w:left w:val="single" w:sz="4" w:space="0" w:color="000000"/>
@@ -5970,7 +5953,7 @@
         </w:tc>
         <w:tc>
           <w:tcPr>
-            <w:tcW w:w="2113" w:type="dxa"/>
+            <w:tcW w:w="2108" w:type="dxa"/>
             <w:tcBorders>
               <w:top w:val="single" w:sz="4" w:space="0" w:color="000000"/>
               <w:left w:val="single" w:sz="4" w:space="0" w:color="000000"/>
@@ -6082,30 +6065,6 @@
     <w:p>
       <w:pPr>
         <w:pStyle w:val="Normal"/>
-        <w:ind w:firstLine="567"/>
-        <w:jc w:val="both"/>
-        <w:rPr>
-          <w:i/>
-          <w:i/>
-          <w:sz w:val="24"/>
-          <w:szCs w:val="24"/>
-          <w:highlight w:val="cyan"/>
-        </w:rPr>
-      </w:pPr>
-      <w:r>
-        <w:rPr>
-          <w:i/>
-          <w:sz w:val="24"/>
-          <w:szCs w:val="24"/>
-          <w:highlight w:val="cyan"/>
-          <w:lang w:val="ru-RU"/>
-        </w:rPr>
-        <w:t xml:space="preserve">Раздел должен начинаться с новой страницы. </w:t>
-      </w:r>
-    </w:p>
-    <w:p>
-      <w:pPr>
-        <w:pStyle w:val="Normal"/>
         <w:spacing w:before="113" w:after="113"/>
         <w:jc w:val="center"/>
         <w:rPr>
@@ -6139,14 +6098,14 @@
         <w:tblLook w:val="04a0" w:noHBand="0" w:noVBand="1" w:firstColumn="1" w:lastRow="0" w:lastColumn="0" w:firstRow="1"/>
       </w:tblPr>
       <w:tblGrid>
-        <w:gridCol w:w="1667"/>
-        <w:gridCol w:w="7686"/>
+        <w:gridCol w:w="1665"/>
+        <w:gridCol w:w="7688"/>
       </w:tblGrid>
       <w:tr>
         <w:trPr/>
         <w:tc>
           <w:tcPr>
-            <w:tcW w:w="1667" w:type="dxa"/>
+            <w:tcW w:w="1665" w:type="dxa"/>
             <w:tcBorders>
               <w:top w:val="single" w:sz="4" w:space="0" w:color="000000"/>
               <w:left w:val="single" w:sz="4" w:space="0" w:color="000000"/>
@@ -6178,7 +6137,7 @@
         </w:tc>
         <w:tc>
           <w:tcPr>
-            <w:tcW w:w="7686" w:type="dxa"/>
+            <w:tcW w:w="7688" w:type="dxa"/>
             <w:tcBorders>
               <w:top w:val="single" w:sz="4" w:space="0" w:color="000000"/>
               <w:left w:val="single" w:sz="4" w:space="0" w:color="000000"/>
@@ -6205,351 +6164,6 @@
                 <w:lang w:val="ru-RU"/>
               </w:rPr>
               <w:t>Наименование дисциплины/практики/НИР</w:t>
-            </w:r>
-          </w:p>
-        </w:tc>
-      </w:tr>
-      <w:tr>
-        <w:trPr/>
-        <w:tc>
-          <w:tcPr>
-            <w:tcW w:w="1667" w:type="dxa"/>
-            <w:tcBorders>
-              <w:top w:val="single" w:sz="4" w:space="0" w:color="000000"/>
-              <w:left w:val="single" w:sz="4" w:space="0" w:color="000000"/>
-              <w:bottom w:val="single" w:sz="4" w:space="0" w:color="000000"/>
-              <w:right w:val="single" w:sz="4" w:space="0" w:color="000000"/>
-            </w:tcBorders>
-            <w:vAlign w:val="center"/>
-          </w:tcPr>
-          <w:p>
-            <w:pPr>
-              <w:pStyle w:val="Normal"/>
-              <w:spacing w:before="0" w:after="0"/>
-              <w:ind w:left="0" w:right="0" w:hanging="0"/>
-              <w:jc w:val="both"/>
-              <w:rPr>
-                <w:sz w:val="24"/>
-                <w:szCs w:val="24"/>
-                <w:highlight w:val="red"/>
-              </w:rPr>
-            </w:pPr>
-            <w:r>
-              <w:rPr>
-                <w:sz w:val="24"/>
-                <w:szCs w:val="24"/>
-                <w:highlight w:val="red"/>
-                <w:lang w:val="ru-RU"/>
-              </w:rPr>
-            </w:r>
-          </w:p>
-        </w:tc>
-        <w:tc>
-          <w:tcPr>
-            <w:tcW w:w="7686" w:type="dxa"/>
-            <w:tcBorders>
-              <w:top w:val="single" w:sz="4" w:space="0" w:color="000000"/>
-              <w:left w:val="single" w:sz="4" w:space="0" w:color="000000"/>
-              <w:bottom w:val="single" w:sz="4" w:space="0" w:color="000000"/>
-              <w:right w:val="single" w:sz="4" w:space="0" w:color="000000"/>
-            </w:tcBorders>
-            <w:vAlign w:val="center"/>
-          </w:tcPr>
-          <w:p>
-            <w:pPr>
-              <w:pStyle w:val="Normal"/>
-              <w:spacing w:before="0" w:after="0"/>
-              <w:ind w:left="0" w:right="0" w:hanging="0"/>
-              <w:jc w:val="both"/>
-              <w:rPr>
-                <w:sz w:val="24"/>
-                <w:szCs w:val="24"/>
-                <w:highlight w:val="red"/>
-              </w:rPr>
-            </w:pPr>
-            <w:r>
-              <w:rPr>
-                <w:sz w:val="24"/>
-                <w:szCs w:val="24"/>
-                <w:highlight w:val="red"/>
-                <w:lang w:val="ru-RU"/>
-              </w:rPr>
-            </w:r>
-          </w:p>
-        </w:tc>
-      </w:tr>
-      <w:tr>
-        <w:trPr/>
-        <w:tc>
-          <w:tcPr>
-            <w:tcW w:w="1667" w:type="dxa"/>
-            <w:tcBorders>
-              <w:top w:val="single" w:sz="4" w:space="0" w:color="000000"/>
-              <w:left w:val="single" w:sz="4" w:space="0" w:color="000000"/>
-              <w:bottom w:val="single" w:sz="4" w:space="0" w:color="000000"/>
-              <w:right w:val="single" w:sz="4" w:space="0" w:color="000000"/>
-            </w:tcBorders>
-            <w:vAlign w:val="center"/>
-          </w:tcPr>
-          <w:p>
-            <w:pPr>
-              <w:pStyle w:val="Normal"/>
-              <w:spacing w:before="0" w:after="0"/>
-              <w:ind w:left="0" w:right="0" w:hanging="0"/>
-              <w:jc w:val="both"/>
-              <w:rPr>
-                <w:sz w:val="24"/>
-                <w:szCs w:val="24"/>
-                <w:highlight w:val="red"/>
-              </w:rPr>
-            </w:pPr>
-            <w:r>
-              <w:rPr>
-                <w:sz w:val="24"/>
-                <w:szCs w:val="24"/>
-                <w:highlight w:val="red"/>
-                <w:lang w:val="ru-RU"/>
-              </w:rPr>
-            </w:r>
-          </w:p>
-        </w:tc>
-        <w:tc>
-          <w:tcPr>
-            <w:tcW w:w="7686" w:type="dxa"/>
-            <w:tcBorders>
-              <w:top w:val="single" w:sz="4" w:space="0" w:color="000000"/>
-              <w:left w:val="single" w:sz="4" w:space="0" w:color="000000"/>
-              <w:bottom w:val="single" w:sz="4" w:space="0" w:color="000000"/>
-              <w:right w:val="single" w:sz="4" w:space="0" w:color="000000"/>
-            </w:tcBorders>
-            <w:vAlign w:val="center"/>
-          </w:tcPr>
-          <w:p>
-            <w:pPr>
-              <w:pStyle w:val="Normal"/>
-              <w:spacing w:before="0" w:after="0"/>
-              <w:ind w:left="0" w:right="0" w:hanging="0"/>
-              <w:jc w:val="both"/>
-              <w:rPr>
-                <w:sz w:val="24"/>
-                <w:szCs w:val="24"/>
-                <w:highlight w:val="red"/>
-              </w:rPr>
-            </w:pPr>
-            <w:r>
-              <w:rPr>
-                <w:sz w:val="24"/>
-                <w:szCs w:val="24"/>
-                <w:highlight w:val="red"/>
-                <w:lang w:val="ru-RU"/>
-              </w:rPr>
-            </w:r>
-          </w:p>
-        </w:tc>
-      </w:tr>
-      <w:tr>
-        <w:trPr/>
-        <w:tc>
-          <w:tcPr>
-            <w:tcW w:w="1667" w:type="dxa"/>
-            <w:tcBorders>
-              <w:top w:val="single" w:sz="4" w:space="0" w:color="000000"/>
-              <w:left w:val="single" w:sz="4" w:space="0" w:color="000000"/>
-              <w:bottom w:val="single" w:sz="4" w:space="0" w:color="000000"/>
-              <w:right w:val="single" w:sz="4" w:space="0" w:color="000000"/>
-            </w:tcBorders>
-            <w:vAlign w:val="center"/>
-          </w:tcPr>
-          <w:p>
-            <w:pPr>
-              <w:pStyle w:val="Normal"/>
-              <w:spacing w:before="0" w:after="0"/>
-              <w:ind w:left="0" w:right="0" w:hanging="0"/>
-              <w:jc w:val="both"/>
-              <w:rPr>
-                <w:sz w:val="24"/>
-                <w:szCs w:val="24"/>
-                <w:highlight w:val="red"/>
-              </w:rPr>
-            </w:pPr>
-            <w:r>
-              <w:rPr>
-                <w:sz w:val="24"/>
-                <w:szCs w:val="24"/>
-                <w:highlight w:val="red"/>
-                <w:lang w:val="ru-RU"/>
-              </w:rPr>
-            </w:r>
-          </w:p>
-        </w:tc>
-        <w:tc>
-          <w:tcPr>
-            <w:tcW w:w="7686" w:type="dxa"/>
-            <w:tcBorders>
-              <w:top w:val="single" w:sz="4" w:space="0" w:color="000000"/>
-              <w:left w:val="single" w:sz="4" w:space="0" w:color="000000"/>
-              <w:bottom w:val="single" w:sz="4" w:space="0" w:color="000000"/>
-              <w:right w:val="single" w:sz="4" w:space="0" w:color="000000"/>
-            </w:tcBorders>
-            <w:vAlign w:val="center"/>
-          </w:tcPr>
-          <w:p>
-            <w:pPr>
-              <w:pStyle w:val="Normal"/>
-              <w:spacing w:before="0" w:after="0"/>
-              <w:ind w:left="0" w:right="0" w:hanging="0"/>
-              <w:jc w:val="both"/>
-              <w:rPr>
-                <w:sz w:val="24"/>
-                <w:szCs w:val="24"/>
-                <w:highlight w:val="red"/>
-              </w:rPr>
-            </w:pPr>
-            <w:r>
-              <w:rPr>
-                <w:sz w:val="24"/>
-                <w:szCs w:val="24"/>
-                <w:highlight w:val="red"/>
-                <w:lang w:val="ru-RU"/>
-              </w:rPr>
-            </w:r>
-          </w:p>
-        </w:tc>
-      </w:tr>
-      <w:tr>
-        <w:trPr/>
-        <w:tc>
-          <w:tcPr>
-            <w:tcW w:w="1667" w:type="dxa"/>
-            <w:tcBorders>
-              <w:top w:val="single" w:sz="4" w:space="0" w:color="000000"/>
-              <w:left w:val="single" w:sz="4" w:space="0" w:color="000000"/>
-              <w:bottom w:val="single" w:sz="4" w:space="0" w:color="000000"/>
-              <w:right w:val="single" w:sz="4" w:space="0" w:color="000000"/>
-            </w:tcBorders>
-            <w:vAlign w:val="center"/>
-          </w:tcPr>
-          <w:p>
-            <w:pPr>
-              <w:pStyle w:val="Normal"/>
-              <w:spacing w:before="0" w:after="0"/>
-              <w:ind w:left="0" w:right="0" w:hanging="0"/>
-              <w:jc w:val="both"/>
-              <w:rPr>
-                <w:sz w:val="24"/>
-                <w:szCs w:val="24"/>
-                <w:highlight w:val="red"/>
-              </w:rPr>
-            </w:pPr>
-            <w:r>
-              <w:rPr>
-                <w:sz w:val="24"/>
-                <w:szCs w:val="24"/>
-                <w:highlight w:val="red"/>
-                <w:lang w:val="ru-RU"/>
-              </w:rPr>
-            </w:r>
-          </w:p>
-        </w:tc>
-        <w:tc>
-          <w:tcPr>
-            <w:tcW w:w="7686" w:type="dxa"/>
-            <w:tcBorders>
-              <w:top w:val="single" w:sz="4" w:space="0" w:color="000000"/>
-              <w:left w:val="single" w:sz="4" w:space="0" w:color="000000"/>
-              <w:bottom w:val="single" w:sz="4" w:space="0" w:color="000000"/>
-              <w:right w:val="single" w:sz="4" w:space="0" w:color="000000"/>
-            </w:tcBorders>
-            <w:vAlign w:val="center"/>
-          </w:tcPr>
-          <w:p>
-            <w:pPr>
-              <w:pStyle w:val="Normal"/>
-              <w:spacing w:before="0" w:after="0"/>
-              <w:ind w:left="0" w:right="0" w:hanging="0"/>
-              <w:jc w:val="both"/>
-              <w:rPr>
-                <w:sz w:val="24"/>
-                <w:szCs w:val="24"/>
-                <w:highlight w:val="red"/>
-              </w:rPr>
-            </w:pPr>
-            <w:r>
-              <w:rPr>
-                <w:sz w:val="24"/>
-                <w:szCs w:val="24"/>
-                <w:highlight w:val="red"/>
-                <w:lang w:val="ru-RU"/>
-              </w:rPr>
-            </w:r>
-          </w:p>
-        </w:tc>
-      </w:tr>
-      <w:tr>
-        <w:trPr/>
-        <w:tc>
-          <w:tcPr>
-            <w:tcW w:w="1667" w:type="dxa"/>
-            <w:tcBorders>
-              <w:top w:val="single" w:sz="4" w:space="0" w:color="000000"/>
-              <w:left w:val="single" w:sz="4" w:space="0" w:color="000000"/>
-              <w:bottom w:val="single" w:sz="4" w:space="0" w:color="000000"/>
-              <w:right w:val="single" w:sz="4" w:space="0" w:color="000000"/>
-            </w:tcBorders>
-            <w:vAlign w:val="center"/>
-          </w:tcPr>
-          <w:p>
-            <w:pPr>
-              <w:pStyle w:val="Normal"/>
-              <w:spacing w:before="0" w:after="0"/>
-              <w:ind w:left="0" w:right="0" w:hanging="0"/>
-              <w:jc w:val="both"/>
-              <w:rPr>
-                <w:sz w:val="24"/>
-                <w:szCs w:val="24"/>
-                <w:highlight w:val="red"/>
-              </w:rPr>
-            </w:pPr>
-            <w:r>
-              <w:rPr>
-                <w:sz w:val="24"/>
-                <w:szCs w:val="24"/>
-                <w:highlight w:val="red"/>
-                <w:lang w:val="ru-RU"/>
-              </w:rPr>
-            </w:r>
-          </w:p>
-        </w:tc>
-        <w:tc>
-          <w:tcPr>
-            <w:tcW w:w="7686" w:type="dxa"/>
-            <w:tcBorders>
-              <w:top w:val="single" w:sz="4" w:space="0" w:color="000000"/>
-              <w:left w:val="single" w:sz="4" w:space="0" w:color="000000"/>
-              <w:bottom w:val="single" w:sz="4" w:space="0" w:color="000000"/>
-              <w:right w:val="single" w:sz="4" w:space="0" w:color="000000"/>
-            </w:tcBorders>
-            <w:vAlign w:val="center"/>
-          </w:tcPr>
-          <w:p>
-            <w:pPr>
-              <w:pStyle w:val="Normal"/>
-              <w:spacing w:before="0" w:after="0"/>
-              <w:ind w:left="0" w:right="0" w:hanging="0"/>
-              <w:jc w:val="both"/>
-              <w:rPr>
-                <w:sz w:val="24"/>
-                <w:szCs w:val="24"/>
-                <w:highlight w:val="red"/>
-              </w:rPr>
-            </w:pPr>
-            <w:r>
-              <w:rPr>
-                <w:sz w:val="24"/>
-                <w:szCs w:val="24"/>
-                <w:highlight w:val="red"/>
-                <w:lang w:val="ru-RU"/>
-              </w:rPr>
             </w:r>
           </w:p>
         </w:tc>
@@ -6633,32 +6247,6 @@
           <w:lang w:val="ru-RU"/>
         </w:rPr>
         <w:t xml:space="preserve">(не примерные!). </w:t>
-      </w:r>
-    </w:p>
-    <w:p>
-      <w:pPr>
-        <w:pStyle w:val="Normal"/>
-        <w:ind w:firstLine="567"/>
-        <w:jc w:val="both"/>
-        <w:rPr>
-          <w:b/>
-          <w:b/>
-          <w:sz w:val="24"/>
-          <w:szCs w:val="24"/>
-          <w:highlight w:val="red"/>
-        </w:rPr>
-      </w:pPr>
-      <w:r>
-        <w:rPr>
-          <w:b/>
-          <w:sz w:val="24"/>
-          <w:szCs w:val="24"/>
-          <w:highlight w:val="red"/>
-          <w:lang w:val="ru-RU"/>
-        </w:rPr>
-      </w:r>
-      <w:r>
-        <w:br w:type="page"/>
       </w:r>
     </w:p>
     <w:p>
@@ -6829,7 +6417,6 @@
       <w:r>
         <w:rPr>
           <w:szCs w:val="24"/>
-          <w:lang w:val="ru-RU"/>
         </w:rPr>
       </w:r>
       <w:r>
@@ -7061,8 +6648,8 @@
         <w:tblLook w:val="04a0" w:noHBand="0" w:noVBand="1" w:firstColumn="1" w:lastRow="0" w:lastColumn="0" w:firstRow="1"/>
       </w:tblPr>
       <w:tblGrid>
-        <w:gridCol w:w="567"/>
-        <w:gridCol w:w="5385"/>
+        <w:gridCol w:w="564"/>
+        <w:gridCol w:w="5388"/>
         <w:gridCol w:w="1701"/>
         <w:gridCol w:w="1700"/>
       </w:tblGrid>
@@ -7072,7 +6659,7 @@
         </w:trPr>
         <w:tc>
           <w:tcPr>
-            <w:tcW w:w="567" w:type="dxa"/>
+            <w:tcW w:w="564" w:type="dxa"/>
             <w:tcBorders>
               <w:top w:val="single" w:sz="4" w:space="0" w:color="000000"/>
               <w:left w:val="single" w:sz="4" w:space="0" w:color="000000"/>
@@ -7097,7 +6684,7 @@
         </w:tc>
         <w:tc>
           <w:tcPr>
-            <w:tcW w:w="5385" w:type="dxa"/>
+            <w:tcW w:w="5388" w:type="dxa"/>
             <w:tcBorders>
               <w:top w:val="single" w:sz="4" w:space="0" w:color="000000"/>
               <w:left w:val="single" w:sz="4" w:space="0" w:color="000000"/>
@@ -7231,7 +6818,6 @@
       <w:r>
         <w:rPr>
           <w:b/>
-          <w:lang w:val="ru-RU"/>
         </w:rPr>
       </w:r>
     </w:p>
@@ -7381,7 +6967,7 @@
       <w:rPr>
         <w:lang w:val="ru-RU"/>
       </w:rPr>
-      <w:t>7</w:t>
+      <w:t>6</w:t>
     </w:r>
     <w:r>
       <w:rPr>
@@ -8093,7 +7679,7 @@
       <w:kern w:val="0"/>
       <w:sz w:val="28"/>
       <w:szCs w:val="20"/>
-      <w:lang w:eastAsia="ko-KR" w:bidi="ar-SA" w:val="ru-RU"/>
+      <w:lang w:val="ru-RU" w:eastAsia="ko-KR" w:bidi="ar-SA"/>
     </w:rPr>
   </w:style>
   <w:style w:type="paragraph" w:styleId="Heading1">
@@ -8714,7 +8300,7 @@
       <w:kern w:val="0"/>
       <w:sz w:val="24"/>
       <w:szCs w:val="24"/>
-      <w:lang w:eastAsia="ru-RU" w:bidi="ar-SA" w:val="ru-RU"/>
+      <w:lang w:val="ru-RU" w:eastAsia="ru-RU" w:bidi="ar-SA"/>
     </w:rPr>
   </w:style>
   <w:style w:type="paragraph" w:styleId="Style19" w:customStyle="1">
@@ -8748,7 +8334,7 @@
       <w:kern w:val="0"/>
       <w:sz w:val="20"/>
       <w:szCs w:val="20"/>
-      <w:lang w:eastAsia="ru-RU" w:bidi="ar-SA" w:val="ru-RU"/>
+      <w:lang w:val="ru-RU" w:eastAsia="ru-RU" w:bidi="ar-SA"/>
     </w:rPr>
   </w:style>
   <w:style w:type="paragraph" w:styleId="Style20" w:customStyle="1">
@@ -9086,7 +8672,7 @@
       <w:kern w:val="0"/>
       <w:sz w:val="28"/>
       <w:szCs w:val="28"/>
-      <w:lang w:eastAsia="ru-RU" w:bidi="ar-SA" w:val="ru-RU"/>
+      <w:lang w:val="ru-RU" w:eastAsia="ru-RU" w:bidi="ar-SA"/>
     </w:rPr>
   </w:style>
   <w:style w:type="paragraph" w:styleId="Caaieiaie2" w:customStyle="1">
@@ -9265,7 +8851,7 @@
       <w:kern w:val="0"/>
       <w:sz w:val="20"/>
       <w:szCs w:val="20"/>
-      <w:lang w:eastAsia="ru-RU" w:bidi="ar-SA" w:val="ru-RU"/>
+      <w:lang w:val="ru-RU" w:eastAsia="ru-RU" w:bidi="ar-SA"/>
     </w:rPr>
   </w:style>
   <w:style w:type="paragraph" w:styleId="Style181" w:customStyle="1">
@@ -9346,7 +8932,7 @@
       <w:kern w:val="0"/>
       <w:sz w:val="24"/>
       <w:szCs w:val="24"/>
-      <w:lang w:eastAsia="ru-RU" w:bidi="ar-SA" w:val="ru-RU"/>
+      <w:lang w:val="ru-RU" w:eastAsia="ru-RU" w:bidi="ar-SA"/>
     </w:rPr>
   </w:style>
   <w:style w:type="paragraph" w:styleId="FrameContents">
